--- a/XSLT Ejerjcicios1 SH.docx
+++ b/XSLT Ejerjcicios1 SH.docx
@@ -2154,38 +2154,23 @@
           <w:color w:val="000000"/>
           <w:sz w:val="27"/>
           <w:szCs w:val="27"/>
-        </w:rPr>
-      </w:pPr>
-      <w:r>
-        <w:rPr>
-          <w:rStyle w:val="CdigoHTML"/>
-          <w:color w:val="000000"/>
-        </w:rPr>
-        <w:t>&lt;/</w:t>
-      </w:r>
-      <w:proofErr w:type="spellStart"/>
-      <w:proofErr w:type="gramStart"/>
-      <w:r>
-        <w:rPr>
-          <w:rStyle w:val="CdigoHTML"/>
-          <w:color w:val="000000"/>
-        </w:rPr>
-        <w:t>html</w:t>
-      </w:r>
-      <w:proofErr w:type="spellEnd"/>
-      <w:proofErr w:type="gramEnd"/>
-      <w:r>
-        <w:rPr>
-          <w:rStyle w:val="CdigoHTML"/>
-          <w:color w:val="000000"/>
-        </w:rPr>
-        <w:t>&gt;</w:t>
+          <w:lang w:val="en-US"/>
+        </w:rPr>
+      </w:pPr>
+      <w:r>
+        <w:rPr>
+          <w:rStyle w:val="CdigoHTML"/>
+          <w:color w:val="000000"/>
+          <w:lang w:val="en-US"/>
+        </w:rPr>
+        <w:t>&lt;/html&gt;</w:t>
       </w:r>
     </w:p>
     <w:p>
       <w:pPr>
         <w:rPr>
           <w:b/>
+          <w:lang w:val="en-US"/>
         </w:rPr>
       </w:pPr>
     </w:p>
@@ -3313,6 +3298,7 @@
           <w:color w:val="000000"/>
           <w:sz w:val="19"/>
           <w:szCs w:val="19"/>
+          <w:lang w:val="en-US"/>
         </w:rPr>
       </w:pPr>
       <w:r>
@@ -3331,37 +3317,41 @@
           <w:color w:val="0000FF"/>
           <w:sz w:val="19"/>
           <w:szCs w:val="19"/>
+          <w:lang w:val="en-US"/>
         </w:rPr>
         <w:t>&lt;/</w:t>
       </w:r>
       <w:proofErr w:type="spellStart"/>
-      <w:proofErr w:type="gramStart"/>
       <w:r>
         <w:rPr>
           <w:rFonts w:ascii="Consolas" w:hAnsi="Consolas" w:cs="Consolas"/>
           <w:color w:val="2B91AF"/>
           <w:sz w:val="19"/>
           <w:szCs w:val="19"/>
-        </w:rPr>
-        <w:t>xsl:</w:t>
-      </w:r>
-      <w:proofErr w:type="gramEnd"/>
+          <w:lang w:val="en-US"/>
+        </w:rPr>
+        <w:t>xsl</w:t>
+      </w:r>
+      <w:proofErr w:type="gramStart"/>
       <w:r>
         <w:rPr>
           <w:rFonts w:ascii="Consolas" w:hAnsi="Consolas" w:cs="Consolas"/>
           <w:color w:val="2B91AF"/>
           <w:sz w:val="19"/>
           <w:szCs w:val="19"/>
-        </w:rPr>
-        <w:t>template</w:t>
-      </w:r>
-      <w:proofErr w:type="spellEnd"/>
+          <w:lang w:val="en-US"/>
+        </w:rPr>
+        <w:t>:template</w:t>
+      </w:r>
+      <w:proofErr w:type="spellEnd"/>
+      <w:proofErr w:type="gramEnd"/>
       <w:r>
         <w:rPr>
           <w:rFonts w:ascii="Consolas" w:hAnsi="Consolas" w:cs="Consolas"/>
           <w:color w:val="0000FF"/>
           <w:sz w:val="19"/>
           <w:szCs w:val="19"/>
+          <w:lang w:val="en-US"/>
         </w:rPr>
         <w:t>&gt;</w:t>
       </w:r>
@@ -3370,6 +3360,7 @@
       <w:pPr>
         <w:rPr>
           <w:b/>
+          <w:lang w:val="en-US"/>
         </w:rPr>
       </w:pPr>
       <w:r>
@@ -3378,37 +3369,41 @@
           <w:color w:val="0000FF"/>
           <w:sz w:val="19"/>
           <w:szCs w:val="19"/>
+          <w:lang w:val="en-US"/>
         </w:rPr>
         <w:t xml:space="preserve"> &lt;/</w:t>
       </w:r>
       <w:proofErr w:type="spellStart"/>
-      <w:proofErr w:type="gramStart"/>
       <w:r>
         <w:rPr>
           <w:rFonts w:ascii="Consolas" w:hAnsi="Consolas" w:cs="Consolas"/>
           <w:color w:val="2B91AF"/>
           <w:sz w:val="19"/>
           <w:szCs w:val="19"/>
-        </w:rPr>
-        <w:t>xsl:</w:t>
-      </w:r>
-      <w:proofErr w:type="gramEnd"/>
+          <w:lang w:val="en-US"/>
+        </w:rPr>
+        <w:t>xsl</w:t>
+      </w:r>
+      <w:proofErr w:type="gramStart"/>
       <w:r>
         <w:rPr>
           <w:rFonts w:ascii="Consolas" w:hAnsi="Consolas" w:cs="Consolas"/>
           <w:color w:val="2B91AF"/>
           <w:sz w:val="19"/>
           <w:szCs w:val="19"/>
-        </w:rPr>
-        <w:t>stylesheet</w:t>
-      </w:r>
-      <w:proofErr w:type="spellEnd"/>
+          <w:lang w:val="en-US"/>
+        </w:rPr>
+        <w:t>:stylesheet</w:t>
+      </w:r>
+      <w:proofErr w:type="spellEnd"/>
+      <w:proofErr w:type="gramEnd"/>
       <w:r>
         <w:rPr>
           <w:rFonts w:ascii="Consolas" w:hAnsi="Consolas" w:cs="Consolas"/>
           <w:color w:val="0000FF"/>
           <w:sz w:val="19"/>
           <w:szCs w:val="19"/>
+          <w:lang w:val="en-US"/>
         </w:rPr>
         <w:t>&gt;</w:t>
       </w:r>
@@ -3418,14 +3413,26 @@
         <w:rPr>
           <w:b/>
           <w:sz w:val="24"/>
-        </w:rPr>
-      </w:pPr>
+          <w:lang w:val="en-US"/>
+        </w:rPr>
+      </w:pPr>
+      <w:proofErr w:type="spellStart"/>
       <w:r>
         <w:rPr>
           <w:b/>
           <w:sz w:val="24"/>
-        </w:rPr>
-        <w:t>Resultado 1-3:</w:t>
+          <w:lang w:val="en-US"/>
+        </w:rPr>
+        <w:t>Resultado</w:t>
+      </w:r>
+      <w:proofErr w:type="spellEnd"/>
+      <w:r>
+        <w:rPr>
+          <w:b/>
+          <w:sz w:val="24"/>
+          <w:lang w:val="en-US"/>
+        </w:rPr>
+        <w:t xml:space="preserve"> 1-3:</w:t>
       </w:r>
     </w:p>
     <w:p>
@@ -4539,7 +4546,7 @@
         <w:spacing w:after="0" w:line="240" w:lineRule="auto"/>
         <w:rPr>
           <w:rFonts w:ascii="Consolas" w:hAnsi="Consolas" w:cs="Consolas"/>
-          <w:color w:val="000000"/>
+          <w:color w:val="0000FF"/>
           <w:sz w:val="19"/>
           <w:szCs w:val="19"/>
           <w:lang w:val="en-US"/>
@@ -4584,6 +4591,7 @@
         <w:autoSpaceDN w:val="0"/>
         <w:adjustRightInd w:val="0"/>
         <w:spacing w:after="0" w:line="240" w:lineRule="auto"/>
+        <w:ind w:firstLine="708"/>
         <w:rPr>
           <w:rFonts w:ascii="Consolas" w:hAnsi="Consolas" w:cs="Consolas"/>
           <w:color w:val="000000"/>
@@ -4600,42 +4608,22 @@
           <w:szCs w:val="19"/>
           <w:lang w:val="en-US"/>
         </w:rPr>
-        <w:t xml:space="preserve">        &lt;</w:t>
-      </w:r>
-      <w:proofErr w:type="spellStart"/>
-      <w:r>
-        <w:rPr>
-          <w:rFonts w:ascii="Consolas" w:hAnsi="Consolas" w:cs="Consolas"/>
-          <w:color w:val="2B91AF"/>
-          <w:sz w:val="19"/>
-          <w:szCs w:val="19"/>
-          <w:lang w:val="en-US"/>
-        </w:rPr>
-        <w:t>xsl</w:t>
-      </w:r>
-      <w:proofErr w:type="gramStart"/>
-      <w:r>
-        <w:rPr>
-          <w:rFonts w:ascii="Consolas" w:hAnsi="Consolas" w:cs="Consolas"/>
-          <w:color w:val="2B91AF"/>
-          <w:sz w:val="19"/>
-          <w:szCs w:val="19"/>
-          <w:lang w:val="en-US"/>
-        </w:rPr>
-        <w:t>:apply</w:t>
-      </w:r>
-      <w:proofErr w:type="spellEnd"/>
-      <w:proofErr w:type="gramEnd"/>
-      <w:r>
-        <w:rPr>
-          <w:rFonts w:ascii="Consolas" w:hAnsi="Consolas" w:cs="Consolas"/>
-          <w:color w:val="2B91AF"/>
-          <w:sz w:val="19"/>
-          <w:szCs w:val="19"/>
-          <w:lang w:val="en-US"/>
-        </w:rPr>
-        <w:t>-templates</w:t>
-      </w:r>
+        <w:t>&lt;</w:t>
+      </w:r>
+      <w:proofErr w:type="spellStart"/>
+      <w:proofErr w:type="gramStart"/>
+      <w:r>
+        <w:rPr>
+          <w:rFonts w:ascii="Consolas" w:hAnsi="Consolas" w:cs="Consolas"/>
+          <w:color w:val="A31515"/>
+          <w:sz w:val="19"/>
+          <w:szCs w:val="19"/>
+          <w:lang w:val="en-US"/>
+        </w:rPr>
+        <w:t>ul</w:t>
+      </w:r>
+      <w:proofErr w:type="spellEnd"/>
+      <w:proofErr w:type="gramEnd"/>
       <w:r>
         <w:rPr>
           <w:rFonts w:ascii="Consolas" w:hAnsi="Consolas" w:cs="Consolas"/>
@@ -4644,7 +4632,7 @@
           <w:szCs w:val="19"/>
           <w:lang w:val="en-US"/>
         </w:rPr>
-        <w:t xml:space="preserve"> /&gt;</w:t>
+        <w:t>&gt;</w:t>
       </w:r>
     </w:p>
     <w:p>
@@ -4655,32 +4643,12 @@
         <w:spacing w:after="0" w:line="240" w:lineRule="auto"/>
         <w:rPr>
           <w:rFonts w:ascii="Consolas" w:hAnsi="Consolas" w:cs="Consolas"/>
-          <w:color w:val="000000"/>
-          <w:sz w:val="19"/>
-          <w:szCs w:val="19"/>
-          <w:lang w:val="en-US"/>
-        </w:rPr>
-      </w:pPr>
-      <w:r>
-        <w:rPr>
-          <w:rFonts w:ascii="Consolas" w:hAnsi="Consolas" w:cs="Consolas"/>
           <w:color w:val="0000FF"/>
           <w:sz w:val="19"/>
           <w:szCs w:val="19"/>
           <w:lang w:val="en-US"/>
         </w:rPr>
-        <w:t xml:space="preserve">      &lt;/</w:t>
-      </w:r>
-      <w:r>
-        <w:rPr>
-          <w:rFonts w:ascii="Consolas" w:hAnsi="Consolas" w:cs="Consolas"/>
-          <w:color w:val="A31515"/>
-          <w:sz w:val="19"/>
-          <w:szCs w:val="19"/>
-          <w:lang w:val="en-US"/>
-        </w:rPr>
-        <w:t>html</w:t>
-      </w:r>
+      </w:pPr>
       <w:r>
         <w:rPr>
           <w:rFonts w:ascii="Consolas" w:hAnsi="Consolas" w:cs="Consolas"/>
@@ -4689,7 +4657,51 @@
           <w:szCs w:val="19"/>
           <w:lang w:val="en-US"/>
         </w:rPr>
-        <w:t>&gt;</w:t>
+        <w:t xml:space="preserve">        &lt;</w:t>
+      </w:r>
+      <w:proofErr w:type="spellStart"/>
+      <w:r>
+        <w:rPr>
+          <w:rFonts w:ascii="Consolas" w:hAnsi="Consolas" w:cs="Consolas"/>
+          <w:color w:val="2B91AF"/>
+          <w:sz w:val="19"/>
+          <w:szCs w:val="19"/>
+          <w:lang w:val="en-US"/>
+        </w:rPr>
+        <w:t>xsl</w:t>
+      </w:r>
+      <w:proofErr w:type="gramStart"/>
+      <w:r>
+        <w:rPr>
+          <w:rFonts w:ascii="Consolas" w:hAnsi="Consolas" w:cs="Consolas"/>
+          <w:color w:val="2B91AF"/>
+          <w:sz w:val="19"/>
+          <w:szCs w:val="19"/>
+          <w:lang w:val="en-US"/>
+        </w:rPr>
+        <w:t>:apply</w:t>
+      </w:r>
+      <w:proofErr w:type="spellEnd"/>
+      <w:proofErr w:type="gramEnd"/>
+      <w:r>
+        <w:rPr>
+          <w:rFonts w:ascii="Consolas" w:hAnsi="Consolas" w:cs="Consolas"/>
+          <w:color w:val="2B91AF"/>
+          <w:sz w:val="19"/>
+          <w:szCs w:val="19"/>
+          <w:lang w:val="en-US"/>
+        </w:rPr>
+        <w:t>-templates</w:t>
+      </w:r>
+      <w:r>
+        <w:rPr>
+          <w:rFonts w:ascii="Consolas" w:hAnsi="Consolas" w:cs="Consolas"/>
+          <w:color w:val="0000FF"/>
+          <w:sz w:val="19"/>
+          <w:szCs w:val="19"/>
+          <w:lang w:val="en-US"/>
+        </w:rPr>
+        <w:t xml:space="preserve"> /&gt;</w:t>
       </w:r>
     </w:p>
     <w:p>
@@ -4698,6 +4710,7 @@
         <w:autoSpaceDN w:val="0"/>
         <w:adjustRightInd w:val="0"/>
         <w:spacing w:after="0" w:line="240" w:lineRule="auto"/>
+        <w:ind w:firstLine="708"/>
         <w:rPr>
           <w:rFonts w:ascii="Consolas" w:hAnsi="Consolas" w:cs="Consolas"/>
           <w:color w:val="000000"/>
@@ -4714,32 +4727,30 @@
           <w:szCs w:val="19"/>
           <w:lang w:val="en-US"/>
         </w:rPr>
-        <w:t xml:space="preserve">    &lt;/</w:t>
-      </w:r>
-      <w:proofErr w:type="spellStart"/>
-      <w:r>
-        <w:rPr>
-          <w:rFonts w:ascii="Consolas" w:hAnsi="Consolas" w:cs="Consolas"/>
-          <w:color w:val="2B91AF"/>
-          <w:sz w:val="19"/>
-          <w:szCs w:val="19"/>
-          <w:lang w:val="en-US"/>
-        </w:rPr>
-        <w:t>xsl</w:t>
-      </w:r>
-      <w:proofErr w:type="gramStart"/>
-      <w:r>
-        <w:rPr>
-          <w:rFonts w:ascii="Consolas" w:hAnsi="Consolas" w:cs="Consolas"/>
-          <w:color w:val="2B91AF"/>
-          <w:sz w:val="19"/>
-          <w:szCs w:val="19"/>
-          <w:lang w:val="en-US"/>
-        </w:rPr>
-        <w:t>:template</w:t>
-      </w:r>
-      <w:proofErr w:type="spellEnd"/>
-      <w:proofErr w:type="gramEnd"/>
+        <w:t>&lt;</w:t>
+      </w:r>
+      <w:r>
+        <w:rPr>
+          <w:rFonts w:ascii="Consolas" w:hAnsi="Consolas" w:cs="Consolas"/>
+          <w:color w:val="0000FF"/>
+          <w:sz w:val="19"/>
+          <w:szCs w:val="19"/>
+          <w:lang w:val="en-US"/>
+        </w:rPr>
+        <w:t>/</w:t>
+      </w:r>
+      <w:proofErr w:type="spellStart"/>
+      <w:r>
+        <w:rPr>
+          <w:rFonts w:ascii="Consolas" w:hAnsi="Consolas" w:cs="Consolas"/>
+          <w:color w:val="A31515"/>
+          <w:sz w:val="19"/>
+          <w:szCs w:val="19"/>
+          <w:lang w:val="en-US"/>
+        </w:rPr>
+        <w:t>ul</w:t>
+      </w:r>
+      <w:proofErr w:type="spellEnd"/>
       <w:r>
         <w:rPr>
           <w:rFonts w:ascii="Consolas" w:hAnsi="Consolas" w:cs="Consolas"/>
@@ -4765,6 +4776,36 @@
           <w:lang w:val="en-US"/>
         </w:rPr>
       </w:pPr>
+      <w:r>
+        <w:rPr>
+          <w:rFonts w:ascii="Consolas" w:hAnsi="Consolas" w:cs="Consolas"/>
+          <w:color w:val="0000FF"/>
+          <w:sz w:val="19"/>
+          <w:szCs w:val="19"/>
+          <w:lang w:val="en-US"/>
+        </w:rPr>
+        <w:t xml:space="preserve">      &lt;/</w:t>
+      </w:r>
+      <w:r>
+        <w:rPr>
+          <w:rFonts w:ascii="Consolas" w:hAnsi="Consolas" w:cs="Consolas"/>
+          <w:color w:val="A31515"/>
+          <w:sz w:val="19"/>
+          <w:szCs w:val="19"/>
+          <w:lang w:val="en-US"/>
+        </w:rPr>
+        <w:t>html</w:t>
+      </w:r>
+      <w:r>
+        <w:rPr>
+          <w:rFonts w:ascii="Consolas" w:hAnsi="Consolas" w:cs="Consolas"/>
+          <w:color w:val="0000FF"/>
+          <w:sz w:val="19"/>
+          <w:szCs w:val="19"/>
+          <w:lang w:val="en-US"/>
+        </w:rPr>
+        <w:t>&gt;</w:t>
+      </w:r>
     </w:p>
     <w:p>
       <w:pPr>
@@ -4777,7 +4818,6 @@
           <w:color w:val="000000"/>
           <w:sz w:val="19"/>
           <w:szCs w:val="19"/>
-          <w:u w:val="single"/>
           <w:lang w:val="en-US"/>
         </w:rPr>
       </w:pPr>
@@ -4789,7 +4829,7 @@
           <w:szCs w:val="19"/>
           <w:lang w:val="en-US"/>
         </w:rPr>
-        <w:t xml:space="preserve">    &lt;</w:t>
+        <w:t xml:space="preserve">    &lt;/</w:t>
       </w:r>
       <w:proofErr w:type="spellStart"/>
       <w:r>
@@ -4800,71 +4840,21 @@
           <w:szCs w:val="19"/>
           <w:lang w:val="en-US"/>
         </w:rPr>
-        <w:t>xsl:template</w:t>
-      </w:r>
-      <w:proofErr w:type="spellEnd"/>
-      <w:r>
-        <w:rPr>
-          <w:rFonts w:ascii="Consolas" w:hAnsi="Consolas" w:cs="Consolas"/>
-          <w:color w:val="0000FF"/>
-          <w:sz w:val="19"/>
-          <w:szCs w:val="19"/>
-          <w:lang w:val="en-US"/>
-        </w:rPr>
-        <w:t xml:space="preserve"> </w:t>
-      </w:r>
-      <w:r>
-        <w:rPr>
-          <w:rFonts w:ascii="Consolas" w:hAnsi="Consolas" w:cs="Consolas"/>
-          <w:color w:val="FF0000"/>
-          <w:sz w:val="19"/>
-          <w:szCs w:val="19"/>
-          <w:lang w:val="en-US"/>
-        </w:rPr>
-        <w:t>match</w:t>
-      </w:r>
-      <w:r>
-        <w:rPr>
-          <w:rFonts w:ascii="Consolas" w:hAnsi="Consolas" w:cs="Consolas"/>
-          <w:color w:val="0000FF"/>
-          <w:sz w:val="19"/>
-          <w:szCs w:val="19"/>
-          <w:lang w:val="en-US"/>
-        </w:rPr>
-        <w:t>=</w:t>
-      </w:r>
-      <w:r>
-        <w:rPr>
-          <w:rFonts w:ascii="Consolas" w:hAnsi="Consolas" w:cs="Consolas"/>
-          <w:color w:val="000000"/>
-          <w:sz w:val="19"/>
-          <w:szCs w:val="19"/>
-          <w:lang w:val="en-US"/>
-        </w:rPr>
-        <w:t>"</w:t>
-      </w:r>
-      <w:proofErr w:type="spellStart"/>
-      <w:r>
-        <w:rPr>
-          <w:rFonts w:ascii="Consolas" w:hAnsi="Consolas" w:cs="Consolas"/>
-          <w:color w:val="0000FF"/>
-          <w:sz w:val="19"/>
-          <w:szCs w:val="19"/>
-          <w:lang w:val="en-US"/>
-        </w:rPr>
-        <w:t>ciclo</w:t>
-      </w:r>
-      <w:proofErr w:type="spellEnd"/>
-      <w:r>
-        <w:rPr>
-          <w:rFonts w:ascii="Consolas" w:hAnsi="Consolas" w:cs="Consolas"/>
-          <w:color w:val="000000"/>
-          <w:sz w:val="19"/>
-          <w:szCs w:val="19"/>
-          <w:lang w:val="en-US"/>
-        </w:rPr>
-        <w:t>"</w:t>
-      </w:r>
+        <w:t>xsl</w:t>
+      </w:r>
+      <w:proofErr w:type="gramStart"/>
+      <w:r>
+        <w:rPr>
+          <w:rFonts w:ascii="Consolas" w:hAnsi="Consolas" w:cs="Consolas"/>
+          <w:color w:val="2B91AF"/>
+          <w:sz w:val="19"/>
+          <w:szCs w:val="19"/>
+          <w:lang w:val="en-US"/>
+        </w:rPr>
+        <w:t>:template</w:t>
+      </w:r>
+      <w:proofErr w:type="spellEnd"/>
+      <w:proofErr w:type="gramEnd"/>
       <w:r>
         <w:rPr>
           <w:rFonts w:ascii="Consolas" w:hAnsi="Consolas" w:cs="Consolas"/>
@@ -4890,40 +4880,6 @@
           <w:lang w:val="en-US"/>
         </w:rPr>
       </w:pPr>
-      <w:r>
-        <w:rPr>
-          <w:rFonts w:ascii="Consolas" w:hAnsi="Consolas" w:cs="Consolas"/>
-          <w:color w:val="0000FF"/>
-          <w:sz w:val="19"/>
-          <w:szCs w:val="19"/>
-          <w:lang w:val="en-US"/>
-        </w:rPr>
-        <w:t xml:space="preserve">      &lt;</w:t>
-      </w:r>
-      <w:proofErr w:type="spellStart"/>
-      <w:proofErr w:type="gramStart"/>
-      <w:r>
-        <w:rPr>
-          <w:rFonts w:ascii="Consolas" w:hAnsi="Consolas" w:cs="Consolas"/>
-          <w:color w:val="A31515"/>
-          <w:sz w:val="19"/>
-          <w:szCs w:val="19"/>
-          <w:lang w:val="en-US"/>
-        </w:rPr>
-        <w:t>ul</w:t>
-      </w:r>
-      <w:proofErr w:type="spellEnd"/>
-      <w:proofErr w:type="gramEnd"/>
-      <w:r>
-        <w:rPr>
-          <w:rFonts w:ascii="Consolas" w:hAnsi="Consolas" w:cs="Consolas"/>
-          <w:color w:val="0000FF"/>
-          <w:sz w:val="19"/>
-          <w:szCs w:val="19"/>
-          <w:lang w:val="en-US"/>
-        </w:rPr>
-        <w:t>&gt;</w:t>
-      </w:r>
     </w:p>
     <w:p>
       <w:pPr>
@@ -4936,6 +4892,7 @@
           <w:color w:val="000000"/>
           <w:sz w:val="19"/>
           <w:szCs w:val="19"/>
+          <w:u w:val="single"/>
           <w:lang w:val="en-US"/>
         </w:rPr>
       </w:pPr>
@@ -4947,22 +4904,20 @@
           <w:szCs w:val="19"/>
           <w:lang w:val="en-US"/>
         </w:rPr>
-        <w:t xml:space="preserve">        &lt;</w:t>
-      </w:r>
-      <w:proofErr w:type="spellStart"/>
-      <w:proofErr w:type="gramStart"/>
-      <w:r>
-        <w:rPr>
-          <w:rFonts w:ascii="Consolas" w:hAnsi="Consolas" w:cs="Consolas"/>
-          <w:color w:val="A31515"/>
-          <w:sz w:val="19"/>
-          <w:szCs w:val="19"/>
-          <w:lang w:val="en-US"/>
-        </w:rPr>
-        <w:t>li</w:t>
-      </w:r>
-      <w:proofErr w:type="spellEnd"/>
-      <w:proofErr w:type="gramEnd"/>
+        <w:t xml:space="preserve">    &lt;</w:t>
+      </w:r>
+      <w:proofErr w:type="spellStart"/>
+      <w:r>
+        <w:rPr>
+          <w:rFonts w:ascii="Consolas" w:hAnsi="Consolas" w:cs="Consolas"/>
+          <w:color w:val="2B91AF"/>
+          <w:sz w:val="19"/>
+          <w:szCs w:val="19"/>
+          <w:lang w:val="en-US"/>
+        </w:rPr>
+        <w:t>xsl:template</w:t>
+      </w:r>
+      <w:proofErr w:type="spellEnd"/>
       <w:r>
         <w:rPr>
           <w:rFonts w:ascii="Consolas" w:hAnsi="Consolas" w:cs="Consolas"/>
@@ -4971,29 +4926,17 @@
           <w:szCs w:val="19"/>
           <w:lang w:val="en-US"/>
         </w:rPr>
-        <w:t>&gt;&lt;</w:t>
-      </w:r>
-      <w:proofErr w:type="spellStart"/>
-      <w:r>
-        <w:rPr>
-          <w:rFonts w:ascii="Consolas" w:hAnsi="Consolas" w:cs="Consolas"/>
-          <w:color w:val="2B91AF"/>
-          <w:sz w:val="19"/>
-          <w:szCs w:val="19"/>
-          <w:lang w:val="en-US"/>
-        </w:rPr>
-        <w:t>xsl:value</w:t>
-      </w:r>
-      <w:proofErr w:type="spellEnd"/>
-      <w:r>
-        <w:rPr>
-          <w:rFonts w:ascii="Consolas" w:hAnsi="Consolas" w:cs="Consolas"/>
-          <w:color w:val="2B91AF"/>
-          <w:sz w:val="19"/>
-          <w:szCs w:val="19"/>
-          <w:lang w:val="en-US"/>
-        </w:rPr>
-        <w:t>-of</w:t>
+        <w:t xml:space="preserve"> </w:t>
+      </w:r>
+      <w:r>
+        <w:rPr>
+          <w:rFonts w:ascii="Consolas" w:hAnsi="Consolas" w:cs="Consolas"/>
+          <w:color w:val="FF0000"/>
+          <w:sz w:val="19"/>
+          <w:szCs w:val="19"/>
+          <w:lang w:val="en-US"/>
+        </w:rPr>
+        <w:t>match</w:t>
       </w:r>
       <w:r>
         <w:rPr>
@@ -5003,18 +4946,19 @@
           <w:szCs w:val="19"/>
           <w:lang w:val="en-US"/>
         </w:rPr>
-        <w:t xml:space="preserve"> </w:t>
-      </w:r>
-      <w:r>
-        <w:rPr>
-          <w:rFonts w:ascii="Consolas" w:hAnsi="Consolas" w:cs="Consolas"/>
-          <w:color w:val="FF0000"/>
-          <w:sz w:val="19"/>
-          <w:szCs w:val="19"/>
-          <w:lang w:val="en-US"/>
-        </w:rPr>
-        <w:t>select</w:t>
-      </w:r>
+        <w:t>=</w:t>
+      </w:r>
+      <w:r>
+        <w:rPr>
+          <w:rFonts w:ascii="Consolas" w:hAnsi="Consolas" w:cs="Consolas"/>
+          <w:color w:val="000000"/>
+          <w:sz w:val="19"/>
+          <w:szCs w:val="19"/>
+          <w:lang w:val="en-US"/>
+        </w:rPr>
+        <w:t>"</w:t>
+      </w:r>
+      <w:proofErr w:type="spellStart"/>
       <w:r>
         <w:rPr>
           <w:rFonts w:ascii="Consolas" w:hAnsi="Consolas" w:cs="Consolas"/>
@@ -5023,8 +4967,9 @@
           <w:szCs w:val="19"/>
           <w:lang w:val="en-US"/>
         </w:rPr>
-        <w:t>=</w:t>
-      </w:r>
+        <w:t>ciclo</w:t>
+      </w:r>
+      <w:proofErr w:type="spellEnd"/>
       <w:r>
         <w:rPr>
           <w:rFonts w:ascii="Consolas" w:hAnsi="Consolas" w:cs="Consolas"/>
@@ -5035,50 +4980,6 @@
         </w:rPr>
         <w:t>"</w:t>
       </w:r>
-      <w:proofErr w:type="spellStart"/>
-      <w:r>
-        <w:rPr>
-          <w:rFonts w:ascii="Consolas" w:hAnsi="Consolas" w:cs="Consolas"/>
-          <w:color w:val="0000FF"/>
-          <w:sz w:val="19"/>
-          <w:szCs w:val="19"/>
-          <w:lang w:val="en-US"/>
-        </w:rPr>
-        <w:t>nombre</w:t>
-      </w:r>
-      <w:proofErr w:type="spellEnd"/>
-      <w:r>
-        <w:rPr>
-          <w:rFonts w:ascii="Consolas" w:hAnsi="Consolas" w:cs="Consolas"/>
-          <w:color w:val="000000"/>
-          <w:sz w:val="19"/>
-          <w:szCs w:val="19"/>
-          <w:lang w:val="en-US"/>
-        </w:rPr>
-        <w:t>"</w:t>
-      </w:r>
-      <w:r>
-        <w:rPr>
-          <w:rFonts w:ascii="Consolas" w:hAnsi="Consolas" w:cs="Consolas"/>
-          <w:color w:val="0000FF"/>
-          <w:sz w:val="19"/>
-          <w:szCs w:val="19"/>
-          <w:lang w:val="en-US"/>
-        </w:rPr>
-        <w:t>/&gt;&lt;/</w:t>
-      </w:r>
-      <w:proofErr w:type="spellStart"/>
-      <w:r>
-        <w:rPr>
-          <w:rFonts w:ascii="Consolas" w:hAnsi="Consolas" w:cs="Consolas"/>
-          <w:color w:val="A31515"/>
-          <w:sz w:val="19"/>
-          <w:szCs w:val="19"/>
-          <w:lang w:val="en-US"/>
-        </w:rPr>
-        <w:t>li</w:t>
-      </w:r>
-      <w:proofErr w:type="spellEnd"/>
       <w:r>
         <w:rPr>
           <w:rFonts w:ascii="Consolas" w:hAnsi="Consolas" w:cs="Consolas"/>
@@ -5101,6 +5002,7 @@
           <w:color w:val="000000"/>
           <w:sz w:val="19"/>
           <w:szCs w:val="19"/>
+          <w:lang w:val="en-US"/>
         </w:rPr>
       </w:pPr>
       <w:r>
@@ -5112,37 +5014,6 @@
           <w:lang w:val="en-US"/>
         </w:rPr>
         <w:t xml:space="preserve">      </w:t>
-      </w:r>
-      <w:r>
-        <w:rPr>
-          <w:rFonts w:ascii="Consolas" w:hAnsi="Consolas" w:cs="Consolas"/>
-          <w:color w:val="0000FF"/>
-          <w:sz w:val="19"/>
-          <w:szCs w:val="19"/>
-        </w:rPr>
-        <w:t>&lt;/</w:t>
-      </w:r>
-      <w:proofErr w:type="spellStart"/>
-      <w:proofErr w:type="gramStart"/>
-      <w:r>
-        <w:rPr>
-          <w:rFonts w:ascii="Consolas" w:hAnsi="Consolas" w:cs="Consolas"/>
-          <w:color w:val="A31515"/>
-          <w:sz w:val="19"/>
-          <w:szCs w:val="19"/>
-        </w:rPr>
-        <w:t>ul</w:t>
-      </w:r>
-      <w:proofErr w:type="spellEnd"/>
-      <w:proofErr w:type="gramEnd"/>
-      <w:r>
-        <w:rPr>
-          <w:rFonts w:ascii="Consolas" w:hAnsi="Consolas" w:cs="Consolas"/>
-          <w:color w:val="0000FF"/>
-          <w:sz w:val="19"/>
-          <w:szCs w:val="19"/>
-        </w:rPr>
-        <w:t>&gt;</w:t>
       </w:r>
     </w:p>
     <w:p>
@@ -5156,6 +5027,7 @@
           <w:color w:val="000000"/>
           <w:sz w:val="19"/>
           <w:szCs w:val="19"/>
+          <w:lang w:val="en-US"/>
         </w:rPr>
       </w:pPr>
       <w:r>
@@ -5164,8 +5036,149 @@
           <w:color w:val="0000FF"/>
           <w:sz w:val="19"/>
           <w:szCs w:val="19"/>
-        </w:rPr>
-        <w:t xml:space="preserve">       </w:t>
+          <w:lang w:val="en-US"/>
+        </w:rPr>
+        <w:t xml:space="preserve">        &lt;</w:t>
+      </w:r>
+      <w:proofErr w:type="spellStart"/>
+      <w:proofErr w:type="gramStart"/>
+      <w:r>
+        <w:rPr>
+          <w:rFonts w:ascii="Consolas" w:hAnsi="Consolas" w:cs="Consolas"/>
+          <w:color w:val="A31515"/>
+          <w:sz w:val="19"/>
+          <w:szCs w:val="19"/>
+          <w:lang w:val="en-US"/>
+        </w:rPr>
+        <w:t>li</w:t>
+      </w:r>
+      <w:proofErr w:type="spellEnd"/>
+      <w:proofErr w:type="gramEnd"/>
+      <w:r>
+        <w:rPr>
+          <w:rFonts w:ascii="Consolas" w:hAnsi="Consolas" w:cs="Consolas"/>
+          <w:color w:val="0000FF"/>
+          <w:sz w:val="19"/>
+          <w:szCs w:val="19"/>
+          <w:lang w:val="en-US"/>
+        </w:rPr>
+        <w:t>&gt;&lt;</w:t>
+      </w:r>
+      <w:proofErr w:type="spellStart"/>
+      <w:r>
+        <w:rPr>
+          <w:rFonts w:ascii="Consolas" w:hAnsi="Consolas" w:cs="Consolas"/>
+          <w:color w:val="2B91AF"/>
+          <w:sz w:val="19"/>
+          <w:szCs w:val="19"/>
+          <w:lang w:val="en-US"/>
+        </w:rPr>
+        <w:t>xsl:value</w:t>
+      </w:r>
+      <w:proofErr w:type="spellEnd"/>
+      <w:r>
+        <w:rPr>
+          <w:rFonts w:ascii="Consolas" w:hAnsi="Consolas" w:cs="Consolas"/>
+          <w:color w:val="2B91AF"/>
+          <w:sz w:val="19"/>
+          <w:szCs w:val="19"/>
+          <w:lang w:val="en-US"/>
+        </w:rPr>
+        <w:t>-of</w:t>
+      </w:r>
+      <w:r>
+        <w:rPr>
+          <w:rFonts w:ascii="Consolas" w:hAnsi="Consolas" w:cs="Consolas"/>
+          <w:color w:val="0000FF"/>
+          <w:sz w:val="19"/>
+          <w:szCs w:val="19"/>
+          <w:lang w:val="en-US"/>
+        </w:rPr>
+        <w:t xml:space="preserve"> </w:t>
+      </w:r>
+      <w:r>
+        <w:rPr>
+          <w:rFonts w:ascii="Consolas" w:hAnsi="Consolas" w:cs="Consolas"/>
+          <w:color w:val="FF0000"/>
+          <w:sz w:val="19"/>
+          <w:szCs w:val="19"/>
+          <w:lang w:val="en-US"/>
+        </w:rPr>
+        <w:t>select</w:t>
+      </w:r>
+      <w:r>
+        <w:rPr>
+          <w:rFonts w:ascii="Consolas" w:hAnsi="Consolas" w:cs="Consolas"/>
+          <w:color w:val="0000FF"/>
+          <w:sz w:val="19"/>
+          <w:szCs w:val="19"/>
+          <w:lang w:val="en-US"/>
+        </w:rPr>
+        <w:t>=</w:t>
+      </w:r>
+      <w:r>
+        <w:rPr>
+          <w:rFonts w:ascii="Consolas" w:hAnsi="Consolas" w:cs="Consolas"/>
+          <w:color w:val="000000"/>
+          <w:sz w:val="19"/>
+          <w:szCs w:val="19"/>
+          <w:lang w:val="en-US"/>
+        </w:rPr>
+        <w:t>"</w:t>
+      </w:r>
+      <w:proofErr w:type="spellStart"/>
+      <w:r>
+        <w:rPr>
+          <w:rFonts w:ascii="Consolas" w:hAnsi="Consolas" w:cs="Consolas"/>
+          <w:color w:val="0000FF"/>
+          <w:sz w:val="19"/>
+          <w:szCs w:val="19"/>
+          <w:lang w:val="en-US"/>
+        </w:rPr>
+        <w:t>nombre</w:t>
+      </w:r>
+      <w:proofErr w:type="spellEnd"/>
+      <w:r>
+        <w:rPr>
+          <w:rFonts w:ascii="Consolas" w:hAnsi="Consolas" w:cs="Consolas"/>
+          <w:color w:val="000000"/>
+          <w:sz w:val="19"/>
+          <w:szCs w:val="19"/>
+          <w:lang w:val="en-US"/>
+        </w:rPr>
+        <w:t>"</w:t>
+      </w:r>
+      <w:r>
+        <w:rPr>
+          <w:rFonts w:ascii="Consolas" w:hAnsi="Consolas" w:cs="Consolas"/>
+          <w:color w:val="0000FF"/>
+          <w:sz w:val="19"/>
+          <w:szCs w:val="19"/>
+          <w:lang w:val="en-US"/>
+        </w:rPr>
+        <w:t>/&gt;&lt;/</w:t>
+      </w:r>
+      <w:proofErr w:type="spellStart"/>
+      <w:r>
+        <w:rPr>
+          <w:rFonts w:ascii="Consolas" w:hAnsi="Consolas" w:cs="Consolas"/>
+          <w:color w:val="A31515"/>
+          <w:sz w:val="19"/>
+          <w:szCs w:val="19"/>
+          <w:lang w:val="en-US"/>
+        </w:rPr>
+        <w:t>li</w:t>
+      </w:r>
+      <w:proofErr w:type="spellEnd"/>
+      <w:r>
+        <w:rPr>
+          <w:rFonts w:ascii="Consolas" w:hAnsi="Consolas" w:cs="Consolas"/>
+          <w:color w:val="0000FF"/>
+          <w:sz w:val="19"/>
+          <w:szCs w:val="19"/>
+          <w:lang w:val="en-US"/>
+        </w:rPr>
+        <w:t>&gt;</w:t>
       </w:r>
     </w:p>
     <w:p>
@@ -5179,6 +5192,7 @@
           <w:color w:val="000000"/>
           <w:sz w:val="19"/>
           <w:szCs w:val="19"/>
+          <w:lang w:val="en-US"/>
         </w:rPr>
       </w:pPr>
       <w:r>
@@ -5187,147 +5201,222 @@
           <w:color w:val="0000FF"/>
           <w:sz w:val="19"/>
           <w:szCs w:val="19"/>
+          <w:lang w:val="en-US"/>
+        </w:rPr>
+        <w:t xml:space="preserve">      </w:t>
+      </w:r>
+    </w:p>
+    <w:p>
+      <w:pPr>
+        <w:autoSpaceDE w:val="0"/>
+        <w:autoSpaceDN w:val="0"/>
+        <w:adjustRightInd w:val="0"/>
+        <w:spacing w:after="0" w:line="240" w:lineRule="auto"/>
+        <w:rPr>
+          <w:rFonts w:ascii="Consolas" w:hAnsi="Consolas" w:cs="Consolas"/>
+          <w:color w:val="000000"/>
+          <w:sz w:val="19"/>
+          <w:szCs w:val="19"/>
+          <w:lang w:val="en-US"/>
+        </w:rPr>
+      </w:pPr>
+      <w:r>
+        <w:rPr>
+          <w:rFonts w:ascii="Consolas" w:hAnsi="Consolas" w:cs="Consolas"/>
+          <w:color w:val="0000FF"/>
+          <w:sz w:val="19"/>
+          <w:szCs w:val="19"/>
+          <w:lang w:val="en-US"/>
+        </w:rPr>
+        <w:t xml:space="preserve">       </w:t>
+      </w:r>
+    </w:p>
+    <w:p>
+      <w:pPr>
+        <w:autoSpaceDE w:val="0"/>
+        <w:autoSpaceDN w:val="0"/>
+        <w:adjustRightInd w:val="0"/>
+        <w:spacing w:after="0" w:line="240" w:lineRule="auto"/>
+        <w:rPr>
+          <w:rFonts w:ascii="Consolas" w:hAnsi="Consolas" w:cs="Consolas"/>
+          <w:color w:val="000000"/>
+          <w:sz w:val="19"/>
+          <w:szCs w:val="19"/>
+          <w:lang w:val="en-US"/>
+        </w:rPr>
+      </w:pPr>
+      <w:r>
+        <w:rPr>
+          <w:rFonts w:ascii="Consolas" w:hAnsi="Consolas" w:cs="Consolas"/>
+          <w:color w:val="0000FF"/>
+          <w:sz w:val="19"/>
+          <w:szCs w:val="19"/>
+          <w:lang w:val="en-US"/>
         </w:rPr>
         <w:t xml:space="preserve">    &lt;/</w:t>
       </w:r>
       <w:proofErr w:type="spellStart"/>
-      <w:proofErr w:type="gramStart"/>
       <w:r>
         <w:rPr>
           <w:rFonts w:ascii="Consolas" w:hAnsi="Consolas" w:cs="Consolas"/>
           <w:color w:val="2B91AF"/>
           <w:sz w:val="19"/>
           <w:szCs w:val="19"/>
-        </w:rPr>
-        <w:t>xsl:</w:t>
-      </w:r>
-      <w:proofErr w:type="gramEnd"/>
+          <w:lang w:val="en-US"/>
+        </w:rPr>
+        <w:t>xsl</w:t>
+      </w:r>
+      <w:proofErr w:type="gramStart"/>
       <w:r>
         <w:rPr>
           <w:rFonts w:ascii="Consolas" w:hAnsi="Consolas" w:cs="Consolas"/>
           <w:color w:val="2B91AF"/>
           <w:sz w:val="19"/>
           <w:szCs w:val="19"/>
-        </w:rPr>
-        <w:t>template</w:t>
-      </w:r>
-      <w:proofErr w:type="spellEnd"/>
+          <w:lang w:val="en-US"/>
+        </w:rPr>
+        <w:t>:template</w:t>
+      </w:r>
+      <w:proofErr w:type="spellEnd"/>
+      <w:proofErr w:type="gramEnd"/>
       <w:r>
         <w:rPr>
           <w:rFonts w:ascii="Consolas" w:hAnsi="Consolas" w:cs="Consolas"/>
           <w:color w:val="0000FF"/>
           <w:sz w:val="19"/>
           <w:szCs w:val="19"/>
-        </w:rPr>
-        <w:t>&gt;</w:t>
-      </w:r>
-    </w:p>
-    <w:p>
+          <w:lang w:val="en-US"/>
+        </w:rPr>
+        <w:t>&gt;</w:t>
+      </w:r>
+    </w:p>
+    <w:p>
+      <w:pPr>
+        <w:rPr>
+          <w:lang w:val="en-US"/>
+        </w:rPr>
+      </w:pPr>
       <w:r>
         <w:rPr>
           <w:rFonts w:ascii="Consolas" w:hAnsi="Consolas" w:cs="Consolas"/>
           <w:color w:val="0000FF"/>
           <w:sz w:val="19"/>
           <w:szCs w:val="19"/>
+          <w:lang w:val="en-US"/>
         </w:rPr>
         <w:t xml:space="preserve"> &lt;/</w:t>
       </w:r>
       <w:proofErr w:type="spellStart"/>
-      <w:proofErr w:type="gramStart"/>
       <w:r>
         <w:rPr>
           <w:rFonts w:ascii="Consolas" w:hAnsi="Consolas" w:cs="Consolas"/>
           <w:color w:val="2B91AF"/>
           <w:sz w:val="19"/>
           <w:szCs w:val="19"/>
-        </w:rPr>
-        <w:t>xsl:</w:t>
-      </w:r>
-      <w:proofErr w:type="gramEnd"/>
+          <w:lang w:val="en-US"/>
+        </w:rPr>
+        <w:t>xsl</w:t>
+      </w:r>
+      <w:proofErr w:type="gramStart"/>
       <w:r>
         <w:rPr>
           <w:rFonts w:ascii="Consolas" w:hAnsi="Consolas" w:cs="Consolas"/>
           <w:color w:val="2B91AF"/>
           <w:sz w:val="19"/>
           <w:szCs w:val="19"/>
-        </w:rPr>
-        <w:t>stylesheet</w:t>
-      </w:r>
-      <w:proofErr w:type="spellEnd"/>
+          <w:lang w:val="en-US"/>
+        </w:rPr>
+        <w:t>:stylesheet</w:t>
+      </w:r>
+      <w:proofErr w:type="spellEnd"/>
+      <w:proofErr w:type="gramEnd"/>
       <w:r>
         <w:rPr>
           <w:rFonts w:ascii="Consolas" w:hAnsi="Consolas" w:cs="Consolas"/>
           <w:color w:val="0000FF"/>
           <w:sz w:val="19"/>
           <w:szCs w:val="19"/>
-        </w:rPr>
-        <w:t>&gt;</w:t>
-      </w:r>
-    </w:p>
-    <w:p/>
+          <w:lang w:val="en-US"/>
+        </w:rPr>
+        <w:t>&gt;</w:t>
+      </w:r>
+    </w:p>
+    <w:p>
+      <w:pPr>
+        <w:rPr>
+          <w:lang w:val="en-US"/>
+        </w:rPr>
+      </w:pPr>
+    </w:p>
     <w:p>
       <w:pPr>
         <w:rPr>
           <w:b/>
           <w:sz w:val="24"/>
-        </w:rPr>
-      </w:pPr>
+          <w:lang w:val="en-US"/>
+        </w:rPr>
+      </w:pPr>
+      <w:proofErr w:type="spellStart"/>
       <w:r>
         <w:rPr>
           <w:b/>
           <w:sz w:val="24"/>
-        </w:rPr>
-        <w:t>Resultado 1-4:</w:t>
-      </w:r>
-    </w:p>
-    <w:p>
-      <w:pPr>
-        <w:pStyle w:val="HTMLconformatoprevio"/>
-        <w:spacing w:line="136" w:lineRule="atLeast"/>
-        <w:jc w:val="both"/>
-        <w:rPr>
-          <w:rStyle w:val="CdigoHTML"/>
-          <w:color w:val="000000"/>
-        </w:rPr>
-      </w:pPr>
-      <w:r>
-        <w:rPr>
-          <w:rStyle w:val="CdigoHTML"/>
-          <w:color w:val="000000"/>
-        </w:rPr>
-        <w:t>&lt;?</w:t>
-      </w:r>
-      <w:proofErr w:type="spellStart"/>
-      <w:proofErr w:type="gramStart"/>
-      <w:r>
-        <w:rPr>
-          <w:rStyle w:val="CdigoHTML"/>
-          <w:color w:val="000000"/>
-        </w:rPr>
-        <w:t>xml</w:t>
-      </w:r>
-      <w:proofErr w:type="spellEnd"/>
-      <w:proofErr w:type="gramEnd"/>
-      <w:r>
-        <w:rPr>
-          <w:rStyle w:val="CdigoHTML"/>
-          <w:color w:val="000000"/>
+          <w:lang w:val="en-US"/>
+        </w:rPr>
+        <w:t>Resultado</w:t>
+      </w:r>
+      <w:proofErr w:type="spellEnd"/>
+      <w:r>
+        <w:rPr>
+          <w:b/>
+          <w:sz w:val="24"/>
+          <w:lang w:val="en-US"/>
+        </w:rPr>
+        <w:t xml:space="preserve"> 1-4:</w:t>
+      </w:r>
+    </w:p>
+    <w:p>
+      <w:pPr>
+        <w:pStyle w:val="HTMLconformatoprevio"/>
+        <w:spacing w:line="136" w:lineRule="atLeast"/>
+        <w:jc w:val="both"/>
+        <w:rPr>
+          <w:rStyle w:val="CdigoHTML"/>
+          <w:color w:val="000000"/>
+          <w:lang w:val="en-US"/>
+        </w:rPr>
+      </w:pPr>
+      <w:proofErr w:type="gramStart"/>
+      <w:r>
+        <w:rPr>
+          <w:rStyle w:val="CdigoHTML"/>
+          <w:color w:val="000000"/>
+          <w:lang w:val="en-US"/>
+        </w:rPr>
+        <w:t>&lt;?xml</w:t>
+      </w:r>
+      <w:proofErr w:type="gramEnd"/>
+      <w:r>
+        <w:rPr>
+          <w:rStyle w:val="CdigoHTML"/>
+          <w:color w:val="000000"/>
+          <w:lang w:val="en-US"/>
         </w:rPr>
         <w:t xml:space="preserve"> </w:t>
       </w:r>
-      <w:proofErr w:type="spellStart"/>
       <w:r>
         <w:rPr>
           <w:rStyle w:val="attr-name"/>
           <w:color w:val="FC0204"/>
+          <w:lang w:val="en-US"/>
         </w:rPr>
         <w:t>version</w:t>
       </w:r>
-      <w:proofErr w:type="spellEnd"/>
-      <w:r>
-        <w:rPr>
-          <w:rStyle w:val="CdigoHTML"/>
-          <w:color w:val="000000"/>
+      <w:r>
+        <w:rPr>
+          <w:rStyle w:val="CdigoHTML"/>
+          <w:color w:val="000000"/>
+          <w:lang w:val="en-US"/>
         </w:rPr>
         <w:t>=</w:t>
       </w:r>
@@ -5335,6 +5424,7 @@
         <w:rPr>
           <w:rStyle w:val="attr-value"/>
           <w:color w:val="000000"/>
+          <w:lang w:val="en-US"/>
         </w:rPr>
         <w:t>"1.0"</w:t>
       </w:r>
@@ -5342,22 +5432,23 @@
         <w:rPr>
           <w:rStyle w:val="CdigoHTML"/>
           <w:color w:val="000000"/>
+          <w:lang w:val="en-US"/>
         </w:rPr>
         <w:t xml:space="preserve"> </w:t>
       </w:r>
-      <w:proofErr w:type="spellStart"/>
       <w:r>
         <w:rPr>
           <w:rStyle w:val="attr-name"/>
           <w:color w:val="FC0204"/>
+          <w:lang w:val="en-US"/>
         </w:rPr>
         <w:t>encoding</w:t>
       </w:r>
-      <w:proofErr w:type="spellEnd"/>
-      <w:r>
-        <w:rPr>
-          <w:rStyle w:val="CdigoHTML"/>
-          <w:color w:val="000000"/>
+      <w:r>
+        <w:rPr>
+          <w:rStyle w:val="CdigoHTML"/>
+          <w:color w:val="000000"/>
+          <w:lang w:val="en-US"/>
         </w:rPr>
         <w:t>=</w:t>
       </w:r>
@@ -5365,6 +5456,7 @@
         <w:rPr>
           <w:rStyle w:val="attr-value"/>
           <w:color w:val="000000"/>
+          <w:lang w:val="en-US"/>
         </w:rPr>
         <w:t>"UTF-8"</w:t>
       </w:r>
@@ -5372,6 +5464,7 @@
         <w:rPr>
           <w:rStyle w:val="CdigoHTML"/>
           <w:color w:val="000000"/>
+          <w:lang w:val="en-US"/>
         </w:rPr>
         <w:t>?&gt;</w:t>
       </w:r>
@@ -5384,50 +5477,60 @@
         <w:rPr>
           <w:rStyle w:val="CdigoHTML"/>
           <w:color w:val="000000"/>
-        </w:rPr>
-      </w:pPr>
-      <w:r>
-        <w:rPr>
-          <w:rStyle w:val="CdigoHTML"/>
-          <w:color w:val="000000"/>
+          <w:lang w:val="en-US"/>
+        </w:rPr>
+      </w:pPr>
+      <w:r>
+        <w:rPr>
+          <w:rStyle w:val="CdigoHTML"/>
+          <w:color w:val="000000"/>
+          <w:lang w:val="en-US"/>
         </w:rPr>
         <w:t>&lt;</w:t>
       </w:r>
-      <w:proofErr w:type="spellStart"/>
-      <w:proofErr w:type="gramStart"/>
-      <w:r>
-        <w:rPr>
-          <w:rStyle w:val="CdigoHTML"/>
-          <w:color w:val="000000"/>
+      <w:proofErr w:type="gramStart"/>
+      <w:r>
+        <w:rPr>
+          <w:rStyle w:val="CdigoHTML"/>
+          <w:color w:val="000000"/>
+          <w:lang w:val="en-US"/>
         </w:rPr>
         <w:t>html</w:t>
       </w:r>
-      <w:proofErr w:type="spellEnd"/>
-      <w:proofErr w:type="gramEnd"/>
-      <w:r>
-        <w:rPr>
-          <w:rStyle w:val="CdigoHTML"/>
-          <w:color w:val="000000"/>
-        </w:rPr>
-        <w:t>&gt;</w:t>
-      </w:r>
-    </w:p>
-    <w:p>
-      <w:pPr>
-        <w:pStyle w:val="HTMLconformatoprevio"/>
-        <w:spacing w:line="136" w:lineRule="atLeast"/>
-        <w:jc w:val="both"/>
-        <w:rPr>
-          <w:rStyle w:val="CdigoHTML"/>
-          <w:color w:val="000000"/>
-        </w:rPr>
-      </w:pPr>
-      <w:r>
-        <w:rPr>
-          <w:rStyle w:val="CdigoHTML"/>
-          <w:color w:val="000000"/>
-        </w:rPr>
-        <w:t xml:space="preserve">  &lt;</w:t>
+      <w:proofErr w:type="gramEnd"/>
+      <w:r>
+        <w:rPr>
+          <w:rStyle w:val="CdigoHTML"/>
+          <w:color w:val="000000"/>
+          <w:lang w:val="en-US"/>
+        </w:rPr>
+        <w:t>&gt;</w:t>
+      </w:r>
+    </w:p>
+    <w:p>
+      <w:pPr>
+        <w:pStyle w:val="HTMLconformatoprevio"/>
+        <w:spacing w:line="136" w:lineRule="atLeast"/>
+        <w:jc w:val="both"/>
+        <w:rPr>
+          <w:rStyle w:val="CdigoHTML"/>
+          <w:color w:val="000000"/>
+        </w:rPr>
+      </w:pPr>
+      <w:r>
+        <w:rPr>
+          <w:rStyle w:val="CdigoHTML"/>
+          <w:color w:val="000000"/>
+          <w:lang w:val="en-US"/>
+        </w:rPr>
+        <w:t xml:space="preserve">  </w:t>
+      </w:r>
+      <w:r>
+        <w:rPr>
+          <w:rStyle w:val="CdigoHTML"/>
+          <w:color w:val="000000"/>
+        </w:rPr>
+        <w:t>&lt;</w:t>
       </w:r>
       <w:proofErr w:type="spellStart"/>
       <w:r>
@@ -5937,6 +6040,701 @@
     </w:p>
     <w:p/>
     <w:p>
+      <w:pPr>
+        <w:pStyle w:val="HTMLconformatoprevio"/>
+        <w:spacing w:line="136" w:lineRule="atLeast"/>
+        <w:jc w:val="both"/>
+        <w:rPr>
+          <w:rStyle w:val="CdigoHTML"/>
+          <w:color w:val="00B0F0"/>
+          <w:lang w:val="en-US"/>
+        </w:rPr>
+      </w:pPr>
+      <w:proofErr w:type="gramStart"/>
+      <w:r>
+        <w:rPr>
+          <w:rStyle w:val="CdigoHTML"/>
+          <w:color w:val="00B0F0"/>
+          <w:lang w:val="en-US"/>
+        </w:rPr>
+        <w:t>&lt;?xml</w:t>
+      </w:r>
+      <w:proofErr w:type="gramEnd"/>
+      <w:r>
+        <w:rPr>
+          <w:rStyle w:val="CdigoHTML"/>
+          <w:color w:val="00B0F0"/>
+          <w:lang w:val="en-US"/>
+        </w:rPr>
+        <w:t xml:space="preserve"> version="1.0" encoding="UTF-8"?&gt;</w:t>
+      </w:r>
+    </w:p>
+    <w:p>
+      <w:pPr>
+        <w:pStyle w:val="HTMLconformatoprevio"/>
+        <w:spacing w:line="136" w:lineRule="atLeast"/>
+        <w:jc w:val="both"/>
+        <w:rPr>
+          <w:rStyle w:val="CdigoHTML"/>
+          <w:color w:val="00B0F0"/>
+          <w:lang w:val="en-US"/>
+        </w:rPr>
+      </w:pPr>
+      <w:r>
+        <w:rPr>
+          <w:rStyle w:val="CdigoHTML"/>
+          <w:color w:val="00B0F0"/>
+          <w:lang w:val="en-US"/>
+        </w:rPr>
+        <w:t>&lt;</w:t>
+      </w:r>
+      <w:proofErr w:type="spellStart"/>
+      <w:r>
+        <w:rPr>
+          <w:rStyle w:val="CdigoHTML"/>
+          <w:color w:val="00B0F0"/>
+          <w:lang w:val="en-US"/>
+        </w:rPr>
+        <w:t>xsl</w:t>
+      </w:r>
+      <w:proofErr w:type="gramStart"/>
+      <w:r>
+        <w:rPr>
+          <w:rStyle w:val="CdigoHTML"/>
+          <w:color w:val="00B0F0"/>
+          <w:lang w:val="en-US"/>
+        </w:rPr>
+        <w:t>:stylesheet</w:t>
+      </w:r>
+      <w:proofErr w:type="spellEnd"/>
+      <w:proofErr w:type="gramEnd"/>
+      <w:r>
+        <w:rPr>
+          <w:rStyle w:val="CdigoHTML"/>
+          <w:color w:val="00B0F0"/>
+          <w:lang w:val="en-US"/>
+        </w:rPr>
+        <w:t xml:space="preserve"> version="1.0" </w:t>
+      </w:r>
+      <w:proofErr w:type="spellStart"/>
+      <w:r>
+        <w:rPr>
+          <w:rStyle w:val="CdigoHTML"/>
+          <w:color w:val="00B0F0"/>
+          <w:lang w:val="en-US"/>
+        </w:rPr>
+        <w:t>xmlns:xsl</w:t>
+      </w:r>
+      <w:proofErr w:type="spellEnd"/>
+      <w:r>
+        <w:rPr>
+          <w:rStyle w:val="CdigoHTML"/>
+          <w:color w:val="00B0F0"/>
+          <w:lang w:val="en-US"/>
+        </w:rPr>
+        <w:t>="http://www.w3.org/1999/XSL/Transform"&gt;</w:t>
+      </w:r>
+    </w:p>
+    <w:p>
+      <w:pPr>
+        <w:pStyle w:val="HTMLconformatoprevio"/>
+        <w:spacing w:line="136" w:lineRule="atLeast"/>
+        <w:jc w:val="both"/>
+        <w:rPr>
+          <w:rStyle w:val="CdigoHTML"/>
+          <w:color w:val="00B0F0"/>
+          <w:lang w:val="en-US"/>
+        </w:rPr>
+      </w:pPr>
+      <w:r>
+        <w:rPr>
+          <w:rStyle w:val="CdigoHTML"/>
+          <w:color w:val="00B0F0"/>
+          <w:lang w:val="en-US"/>
+        </w:rPr>
+        <w:t xml:space="preserve">    &lt;</w:t>
+      </w:r>
+      <w:proofErr w:type="spellStart"/>
+      <w:r>
+        <w:rPr>
+          <w:rStyle w:val="CdigoHTML"/>
+          <w:color w:val="00B0F0"/>
+          <w:lang w:val="en-US"/>
+        </w:rPr>
+        <w:t>xsl</w:t>
+      </w:r>
+      <w:proofErr w:type="gramStart"/>
+      <w:r>
+        <w:rPr>
+          <w:rStyle w:val="CdigoHTML"/>
+          <w:color w:val="00B0F0"/>
+          <w:lang w:val="en-US"/>
+        </w:rPr>
+        <w:t>:output</w:t>
+      </w:r>
+      <w:proofErr w:type="spellEnd"/>
+      <w:proofErr w:type="gramEnd"/>
+      <w:r>
+        <w:rPr>
+          <w:rStyle w:val="CdigoHTML"/>
+          <w:color w:val="00B0F0"/>
+          <w:lang w:val="en-US"/>
+        </w:rPr>
+        <w:t xml:space="preserve"> method="html"/&gt;</w:t>
+      </w:r>
+    </w:p>
+    <w:p>
+      <w:pPr>
+        <w:pStyle w:val="HTMLconformatoprevio"/>
+        <w:spacing w:line="136" w:lineRule="atLeast"/>
+        <w:jc w:val="both"/>
+        <w:rPr>
+          <w:rStyle w:val="CdigoHTML"/>
+          <w:color w:val="00B0F0"/>
+          <w:lang w:val="en-US"/>
+        </w:rPr>
+      </w:pPr>
+      <w:r>
+        <w:rPr>
+          <w:rStyle w:val="CdigoHTML"/>
+          <w:color w:val="00B0F0"/>
+          <w:lang w:val="en-US"/>
+        </w:rPr>
+        <w:t xml:space="preserve">    &lt;</w:t>
+      </w:r>
+      <w:proofErr w:type="spellStart"/>
+      <w:r>
+        <w:rPr>
+          <w:rStyle w:val="CdigoHTML"/>
+          <w:color w:val="00B0F0"/>
+          <w:lang w:val="en-US"/>
+        </w:rPr>
+        <w:t>xsl</w:t>
+      </w:r>
+      <w:proofErr w:type="gramStart"/>
+      <w:r>
+        <w:rPr>
+          <w:rStyle w:val="CdigoHTML"/>
+          <w:color w:val="00B0F0"/>
+          <w:lang w:val="en-US"/>
+        </w:rPr>
+        <w:t>:template</w:t>
+      </w:r>
+      <w:proofErr w:type="spellEnd"/>
+      <w:proofErr w:type="gramEnd"/>
+      <w:r>
+        <w:rPr>
+          <w:rStyle w:val="CdigoHTML"/>
+          <w:color w:val="00B0F0"/>
+          <w:lang w:val="en-US"/>
+        </w:rPr>
+        <w:t xml:space="preserve"> match="/"&gt;</w:t>
+      </w:r>
+    </w:p>
+    <w:p>
+      <w:pPr>
+        <w:pStyle w:val="HTMLconformatoprevio"/>
+        <w:spacing w:line="136" w:lineRule="atLeast"/>
+        <w:jc w:val="both"/>
+        <w:rPr>
+          <w:rStyle w:val="CdigoHTML"/>
+          <w:color w:val="00B0F0"/>
+          <w:lang w:val="en-US"/>
+        </w:rPr>
+      </w:pPr>
+      <w:r>
+        <w:rPr>
+          <w:rStyle w:val="CdigoHTML"/>
+          <w:color w:val="00B0F0"/>
+          <w:lang w:val="en-US"/>
+        </w:rPr>
+        <w:t xml:space="preserve">      &lt;</w:t>
+      </w:r>
+      <w:proofErr w:type="gramStart"/>
+      <w:r>
+        <w:rPr>
+          <w:rStyle w:val="CdigoHTML"/>
+          <w:color w:val="00B0F0"/>
+          <w:lang w:val="en-US"/>
+        </w:rPr>
+        <w:t>html</w:t>
+      </w:r>
+      <w:proofErr w:type="gramEnd"/>
+      <w:r>
+        <w:rPr>
+          <w:rStyle w:val="CdigoHTML"/>
+          <w:color w:val="00B0F0"/>
+          <w:lang w:val="en-US"/>
+        </w:rPr>
+        <w:t>&gt;</w:t>
+      </w:r>
+    </w:p>
+    <w:p>
+      <w:pPr>
+        <w:pStyle w:val="HTMLconformatoprevio"/>
+        <w:spacing w:line="136" w:lineRule="atLeast"/>
+        <w:jc w:val="both"/>
+        <w:rPr>
+          <w:rStyle w:val="CdigoHTML"/>
+          <w:color w:val="00B0F0"/>
+          <w:lang w:val="en-US"/>
+        </w:rPr>
+      </w:pPr>
+      <w:r>
+        <w:rPr>
+          <w:rStyle w:val="CdigoHTML"/>
+          <w:color w:val="00B0F0"/>
+          <w:lang w:val="en-US"/>
+        </w:rPr>
+        <w:t xml:space="preserve">      &lt;table border="1"&gt;</w:t>
+      </w:r>
+    </w:p>
+    <w:p>
+      <w:pPr>
+        <w:pStyle w:val="HTMLconformatoprevio"/>
+        <w:spacing w:line="136" w:lineRule="atLeast"/>
+        <w:jc w:val="both"/>
+        <w:rPr>
+          <w:rStyle w:val="CdigoHTML"/>
+          <w:color w:val="00B0F0"/>
+          <w:lang w:val="en-US"/>
+        </w:rPr>
+      </w:pPr>
+      <w:r>
+        <w:rPr>
+          <w:rStyle w:val="CdigoHTML"/>
+          <w:color w:val="00B0F0"/>
+          <w:lang w:val="en-US"/>
+        </w:rPr>
+        <w:t xml:space="preserve">        &lt;</w:t>
+      </w:r>
+      <w:proofErr w:type="spellStart"/>
+      <w:r>
+        <w:rPr>
+          <w:rStyle w:val="CdigoHTML"/>
+          <w:color w:val="00B0F0"/>
+          <w:lang w:val="en-US"/>
+        </w:rPr>
+        <w:t>xsl</w:t>
+      </w:r>
+      <w:proofErr w:type="gramStart"/>
+      <w:r>
+        <w:rPr>
+          <w:rStyle w:val="CdigoHTML"/>
+          <w:color w:val="00B0F0"/>
+          <w:lang w:val="en-US"/>
+        </w:rPr>
+        <w:t>:apply</w:t>
+      </w:r>
+      <w:proofErr w:type="spellEnd"/>
+      <w:proofErr w:type="gramEnd"/>
+      <w:r>
+        <w:rPr>
+          <w:rStyle w:val="CdigoHTML"/>
+          <w:color w:val="00B0F0"/>
+          <w:lang w:val="en-US"/>
+        </w:rPr>
+        <w:t>-templates /&gt;</w:t>
+      </w:r>
+    </w:p>
+    <w:p>
+      <w:pPr>
+        <w:pStyle w:val="HTMLconformatoprevio"/>
+        <w:spacing w:line="136" w:lineRule="atLeast"/>
+        <w:jc w:val="both"/>
+        <w:rPr>
+          <w:rStyle w:val="CdigoHTML"/>
+          <w:color w:val="00B0F0"/>
+          <w:lang w:val="en-US"/>
+        </w:rPr>
+      </w:pPr>
+      <w:r>
+        <w:rPr>
+          <w:rStyle w:val="CdigoHTML"/>
+          <w:color w:val="00B0F0"/>
+          <w:lang w:val="en-US"/>
+        </w:rPr>
+        <w:t xml:space="preserve">        &lt;/table&gt;</w:t>
+      </w:r>
+    </w:p>
+    <w:p>
+      <w:pPr>
+        <w:pStyle w:val="HTMLconformatoprevio"/>
+        <w:spacing w:line="136" w:lineRule="atLeast"/>
+        <w:jc w:val="both"/>
+        <w:rPr>
+          <w:rStyle w:val="CdigoHTML"/>
+          <w:color w:val="00B0F0"/>
+          <w:lang w:val="en-US"/>
+        </w:rPr>
+      </w:pPr>
+      <w:r>
+        <w:rPr>
+          <w:rStyle w:val="CdigoHTML"/>
+          <w:color w:val="00B0F0"/>
+          <w:lang w:val="en-US"/>
+        </w:rPr>
+        <w:t xml:space="preserve">      &lt;/html&gt;</w:t>
+      </w:r>
+    </w:p>
+    <w:p>
+      <w:pPr>
+        <w:pStyle w:val="HTMLconformatoprevio"/>
+        <w:spacing w:line="136" w:lineRule="atLeast"/>
+        <w:jc w:val="both"/>
+        <w:rPr>
+          <w:rStyle w:val="CdigoHTML"/>
+          <w:color w:val="00B0F0"/>
+          <w:lang w:val="en-US"/>
+        </w:rPr>
+      </w:pPr>
+      <w:r>
+        <w:rPr>
+          <w:rStyle w:val="CdigoHTML"/>
+          <w:color w:val="00B0F0"/>
+          <w:lang w:val="en-US"/>
+        </w:rPr>
+        <w:t xml:space="preserve">    &lt;/</w:t>
+      </w:r>
+      <w:proofErr w:type="spellStart"/>
+      <w:r>
+        <w:rPr>
+          <w:rStyle w:val="CdigoHTML"/>
+          <w:color w:val="00B0F0"/>
+          <w:lang w:val="en-US"/>
+        </w:rPr>
+        <w:t>xsl</w:t>
+      </w:r>
+      <w:proofErr w:type="gramStart"/>
+      <w:r>
+        <w:rPr>
+          <w:rStyle w:val="CdigoHTML"/>
+          <w:color w:val="00B0F0"/>
+          <w:lang w:val="en-US"/>
+        </w:rPr>
+        <w:t>:template</w:t>
+      </w:r>
+      <w:proofErr w:type="spellEnd"/>
+      <w:proofErr w:type="gramEnd"/>
+      <w:r>
+        <w:rPr>
+          <w:rStyle w:val="CdigoHTML"/>
+          <w:color w:val="00B0F0"/>
+          <w:lang w:val="en-US"/>
+        </w:rPr>
+        <w:t>&gt;</w:t>
+      </w:r>
+    </w:p>
+    <w:p>
+      <w:pPr>
+        <w:pStyle w:val="HTMLconformatoprevio"/>
+        <w:spacing w:line="136" w:lineRule="atLeast"/>
+        <w:jc w:val="both"/>
+        <w:rPr>
+          <w:rStyle w:val="CdigoHTML"/>
+          <w:color w:val="00B0F0"/>
+          <w:lang w:val="en-US"/>
+        </w:rPr>
+      </w:pPr>
+      <w:r>
+        <w:rPr>
+          <w:rStyle w:val="CdigoHTML"/>
+          <w:color w:val="00B0F0"/>
+          <w:lang w:val="en-US"/>
+        </w:rPr>
+        <w:t xml:space="preserve">    &lt;</w:t>
+      </w:r>
+      <w:proofErr w:type="spellStart"/>
+      <w:r>
+        <w:rPr>
+          <w:rStyle w:val="CdigoHTML"/>
+          <w:color w:val="00B0F0"/>
+          <w:lang w:val="en-US"/>
+        </w:rPr>
+        <w:t>xsl</w:t>
+      </w:r>
+      <w:proofErr w:type="gramStart"/>
+      <w:r>
+        <w:rPr>
+          <w:rStyle w:val="CdigoHTML"/>
+          <w:color w:val="00B0F0"/>
+          <w:lang w:val="en-US"/>
+        </w:rPr>
+        <w:t>:template</w:t>
+      </w:r>
+      <w:proofErr w:type="spellEnd"/>
+      <w:proofErr w:type="gramEnd"/>
+      <w:r>
+        <w:rPr>
+          <w:rStyle w:val="CdigoHTML"/>
+          <w:color w:val="00B0F0"/>
+          <w:lang w:val="en-US"/>
+        </w:rPr>
+        <w:t xml:space="preserve"> match="</w:t>
+      </w:r>
+      <w:proofErr w:type="spellStart"/>
+      <w:r>
+        <w:rPr>
+          <w:rStyle w:val="CdigoHTML"/>
+          <w:color w:val="00B0F0"/>
+          <w:lang w:val="en-US"/>
+        </w:rPr>
+        <w:t>ciclo</w:t>
+      </w:r>
+      <w:proofErr w:type="spellEnd"/>
+      <w:r>
+        <w:rPr>
+          <w:rStyle w:val="CdigoHTML"/>
+          <w:color w:val="00B0F0"/>
+          <w:lang w:val="en-US"/>
+        </w:rPr>
+        <w:t>"&gt;</w:t>
+      </w:r>
+    </w:p>
+    <w:p>
+      <w:pPr>
+        <w:pStyle w:val="HTMLconformatoprevio"/>
+        <w:spacing w:line="136" w:lineRule="atLeast"/>
+        <w:jc w:val="both"/>
+        <w:rPr>
+          <w:rStyle w:val="CdigoHTML"/>
+          <w:color w:val="00B0F0"/>
+          <w:lang w:val="en-US"/>
+        </w:rPr>
+      </w:pPr>
+      <w:r>
+        <w:rPr>
+          <w:rStyle w:val="CdigoHTML"/>
+          <w:color w:val="00B0F0"/>
+          <w:lang w:val="en-US"/>
+        </w:rPr>
+        <w:t xml:space="preserve">        &lt;</w:t>
+      </w:r>
+      <w:proofErr w:type="spellStart"/>
+      <w:proofErr w:type="gramStart"/>
+      <w:r>
+        <w:rPr>
+          <w:rStyle w:val="CdigoHTML"/>
+          <w:color w:val="00B0F0"/>
+          <w:lang w:val="en-US"/>
+        </w:rPr>
+        <w:t>tr</w:t>
+      </w:r>
+      <w:proofErr w:type="spellEnd"/>
+      <w:proofErr w:type="gramEnd"/>
+      <w:r>
+        <w:rPr>
+          <w:rStyle w:val="CdigoHTML"/>
+          <w:color w:val="00B0F0"/>
+          <w:lang w:val="en-US"/>
+        </w:rPr>
+        <w:t>&gt;</w:t>
+      </w:r>
+    </w:p>
+    <w:p>
+      <w:pPr>
+        <w:pStyle w:val="HTMLconformatoprevio"/>
+        <w:spacing w:line="136" w:lineRule="atLeast"/>
+        <w:jc w:val="both"/>
+        <w:rPr>
+          <w:rStyle w:val="CdigoHTML"/>
+          <w:color w:val="00B0F0"/>
+          <w:lang w:val="en-US"/>
+        </w:rPr>
+      </w:pPr>
+      <w:r>
+        <w:rPr>
+          <w:rStyle w:val="CdigoHTML"/>
+          <w:color w:val="00B0F0"/>
+          <w:lang w:val="en-US"/>
+        </w:rPr>
+        <w:t xml:space="preserve">            &lt;</w:t>
+      </w:r>
+      <w:proofErr w:type="gramStart"/>
+      <w:r>
+        <w:rPr>
+          <w:rStyle w:val="CdigoHTML"/>
+          <w:color w:val="00B0F0"/>
+          <w:lang w:val="en-US"/>
+        </w:rPr>
+        <w:t>td</w:t>
+      </w:r>
+      <w:proofErr w:type="gramEnd"/>
+      <w:r>
+        <w:rPr>
+          <w:rStyle w:val="CdigoHTML"/>
+          <w:color w:val="00B0F0"/>
+          <w:lang w:val="en-US"/>
+        </w:rPr>
+        <w:t>&gt;&lt;</w:t>
+      </w:r>
+      <w:proofErr w:type="spellStart"/>
+      <w:r>
+        <w:rPr>
+          <w:rStyle w:val="CdigoHTML"/>
+          <w:color w:val="00B0F0"/>
+          <w:lang w:val="en-US"/>
+        </w:rPr>
+        <w:t>xsl:value</w:t>
+      </w:r>
+      <w:proofErr w:type="spellEnd"/>
+      <w:r>
+        <w:rPr>
+          <w:rStyle w:val="CdigoHTML"/>
+          <w:color w:val="00B0F0"/>
+          <w:lang w:val="en-US"/>
+        </w:rPr>
+        <w:t>-of select="</w:t>
+      </w:r>
+      <w:proofErr w:type="spellStart"/>
+      <w:r>
+        <w:rPr>
+          <w:rStyle w:val="CdigoHTML"/>
+          <w:color w:val="00B0F0"/>
+          <w:lang w:val="en-US"/>
+        </w:rPr>
+        <w:t>nombre</w:t>
+      </w:r>
+      <w:proofErr w:type="spellEnd"/>
+      <w:r>
+        <w:rPr>
+          <w:rStyle w:val="CdigoHTML"/>
+          <w:color w:val="00B0F0"/>
+          <w:lang w:val="en-US"/>
+        </w:rPr>
+        <w:t>"/&gt;&lt;/td&gt;</w:t>
+      </w:r>
+    </w:p>
+    <w:p>
+      <w:pPr>
+        <w:pStyle w:val="HTMLconformatoprevio"/>
+        <w:spacing w:line="136" w:lineRule="atLeast"/>
+        <w:jc w:val="both"/>
+        <w:rPr>
+          <w:rStyle w:val="CdigoHTML"/>
+          <w:color w:val="00B0F0"/>
+          <w:lang w:val="en-US"/>
+        </w:rPr>
+      </w:pPr>
+      <w:r>
+        <w:rPr>
+          <w:rStyle w:val="CdigoHTML"/>
+          <w:color w:val="00B0F0"/>
+          <w:lang w:val="en-US"/>
+        </w:rPr>
+        <w:t xml:space="preserve">        &lt;/</w:t>
+      </w:r>
+      <w:proofErr w:type="spellStart"/>
+      <w:proofErr w:type="gramStart"/>
+      <w:r>
+        <w:rPr>
+          <w:rStyle w:val="CdigoHTML"/>
+          <w:color w:val="00B0F0"/>
+          <w:lang w:val="en-US"/>
+        </w:rPr>
+        <w:t>tr</w:t>
+      </w:r>
+      <w:proofErr w:type="spellEnd"/>
+      <w:proofErr w:type="gramEnd"/>
+      <w:r>
+        <w:rPr>
+          <w:rStyle w:val="CdigoHTML"/>
+          <w:color w:val="00B0F0"/>
+          <w:lang w:val="en-US"/>
+        </w:rPr>
+        <w:t>&gt;</w:t>
+      </w:r>
+    </w:p>
+    <w:p>
+      <w:pPr>
+        <w:pStyle w:val="HTMLconformatoprevio"/>
+        <w:spacing w:line="136" w:lineRule="atLeast"/>
+        <w:jc w:val="both"/>
+        <w:rPr>
+          <w:rStyle w:val="CdigoHTML"/>
+          <w:color w:val="00B0F0"/>
+          <w:lang w:val="en-US"/>
+        </w:rPr>
+      </w:pPr>
+      <w:r>
+        <w:rPr>
+          <w:rStyle w:val="CdigoHTML"/>
+          <w:color w:val="00B0F0"/>
+          <w:lang w:val="en-US"/>
+        </w:rPr>
+        <w:t xml:space="preserve">    &lt;/</w:t>
+      </w:r>
+      <w:proofErr w:type="spellStart"/>
+      <w:r>
+        <w:rPr>
+          <w:rStyle w:val="CdigoHTML"/>
+          <w:color w:val="00B0F0"/>
+          <w:lang w:val="en-US"/>
+        </w:rPr>
+        <w:t>xsl</w:t>
+      </w:r>
+      <w:proofErr w:type="gramStart"/>
+      <w:r>
+        <w:rPr>
+          <w:rStyle w:val="CdigoHTML"/>
+          <w:color w:val="00B0F0"/>
+          <w:lang w:val="en-US"/>
+        </w:rPr>
+        <w:t>:template</w:t>
+      </w:r>
+      <w:proofErr w:type="spellEnd"/>
+      <w:proofErr w:type="gramEnd"/>
+      <w:r>
+        <w:rPr>
+          <w:rStyle w:val="CdigoHTML"/>
+          <w:color w:val="00B0F0"/>
+          <w:lang w:val="en-US"/>
+        </w:rPr>
+        <w:t>&gt;</w:t>
+      </w:r>
+    </w:p>
+    <w:p>
+      <w:pPr>
+        <w:pStyle w:val="HTMLconformatoprevio"/>
+        <w:spacing w:line="136" w:lineRule="atLeast"/>
+        <w:jc w:val="both"/>
+      </w:pPr>
+      <w:r>
+        <w:rPr>
+          <w:rStyle w:val="CdigoHTML"/>
+          <w:color w:val="00B0F0"/>
+          <w:lang w:val="en-US"/>
+        </w:rPr>
+        <w:t xml:space="preserve"> &lt;/</w:t>
+      </w:r>
+      <w:proofErr w:type="spellStart"/>
+      <w:r>
+        <w:rPr>
+          <w:rStyle w:val="CdigoHTML"/>
+          <w:color w:val="00B0F0"/>
+          <w:lang w:val="en-US"/>
+        </w:rPr>
+        <w:t>xsl</w:t>
+      </w:r>
+      <w:proofErr w:type="gramStart"/>
+      <w:r>
+        <w:rPr>
+          <w:rStyle w:val="CdigoHTML"/>
+          <w:color w:val="00B0F0"/>
+          <w:lang w:val="en-US"/>
+        </w:rPr>
+        <w:t>:stylesheet</w:t>
+      </w:r>
+      <w:proofErr w:type="spellEnd"/>
+      <w:proofErr w:type="gramEnd"/>
+      <w:r>
+        <w:rPr>
+          <w:rStyle w:val="CdigoHTML"/>
+          <w:color w:val="00B0F0"/>
+          <w:lang w:val="en-US"/>
+        </w:rPr>
+        <w:t>&gt;</w:t>
+      </w:r>
       <w:r>
         <w:br w:type="page"/>
       </w:r>
@@ -6219,9 +7017,8 @@
         <w:spacing w:line="136" w:lineRule="atLeast"/>
         <w:jc w:val="both"/>
         <w:rPr>
-          <w:color w:val="000000"/>
-          <w:sz w:val="27"/>
-          <w:szCs w:val="27"/>
+          <w:rStyle w:val="CdigoHTML"/>
+          <w:color w:val="000000"/>
         </w:rPr>
       </w:pPr>
       <w:r>
@@ -6246,6 +7043,786 @@
         <w:rPr>
           <w:rStyle w:val="CdigoHTML"/>
           <w:color w:val="000000"/>
+        </w:rPr>
+        <w:t>&gt;</w:t>
+      </w:r>
+    </w:p>
+    <w:p>
+      <w:pPr>
+        <w:pStyle w:val="HTMLconformatoprevio"/>
+        <w:spacing w:line="136" w:lineRule="atLeast"/>
+        <w:jc w:val="both"/>
+        <w:rPr>
+          <w:rStyle w:val="CdigoHTML"/>
+          <w:color w:val="000000"/>
+        </w:rPr>
+      </w:pPr>
+    </w:p>
+    <w:p>
+      <w:pPr>
+        <w:pStyle w:val="HTMLconformatoprevio"/>
+        <w:spacing w:line="136" w:lineRule="atLeast"/>
+        <w:jc w:val="both"/>
+        <w:rPr>
+          <w:color w:val="00B0F0"/>
+          <w:sz w:val="22"/>
+          <w:szCs w:val="22"/>
+        </w:rPr>
+      </w:pPr>
+      <w:r>
+        <w:rPr>
+          <w:color w:val="00B0F0"/>
+          <w:sz w:val="22"/>
+          <w:szCs w:val="22"/>
+        </w:rPr>
+        <w:t>&lt;?</w:t>
+      </w:r>
+      <w:proofErr w:type="spellStart"/>
+      <w:proofErr w:type="gramStart"/>
+      <w:r>
+        <w:rPr>
+          <w:color w:val="00B0F0"/>
+          <w:sz w:val="22"/>
+          <w:szCs w:val="22"/>
+        </w:rPr>
+        <w:t>xml</w:t>
+      </w:r>
+      <w:proofErr w:type="spellEnd"/>
+      <w:proofErr w:type="gramEnd"/>
+      <w:r>
+        <w:rPr>
+          <w:color w:val="00B0F0"/>
+          <w:sz w:val="22"/>
+          <w:szCs w:val="22"/>
+        </w:rPr>
+        <w:t xml:space="preserve"> </w:t>
+      </w:r>
+      <w:proofErr w:type="spellStart"/>
+      <w:r>
+        <w:rPr>
+          <w:color w:val="00B0F0"/>
+          <w:sz w:val="22"/>
+          <w:szCs w:val="22"/>
+        </w:rPr>
+        <w:t>version</w:t>
+      </w:r>
+      <w:proofErr w:type="spellEnd"/>
+      <w:r>
+        <w:rPr>
+          <w:color w:val="00B0F0"/>
+          <w:sz w:val="22"/>
+          <w:szCs w:val="22"/>
+        </w:rPr>
+        <w:t xml:space="preserve">="1.0" </w:t>
+      </w:r>
+      <w:proofErr w:type="spellStart"/>
+      <w:r>
+        <w:rPr>
+          <w:color w:val="00B0F0"/>
+          <w:sz w:val="22"/>
+          <w:szCs w:val="22"/>
+        </w:rPr>
+        <w:t>encoding</w:t>
+      </w:r>
+      <w:proofErr w:type="spellEnd"/>
+      <w:r>
+        <w:rPr>
+          <w:color w:val="00B0F0"/>
+          <w:sz w:val="22"/>
+          <w:szCs w:val="22"/>
+        </w:rPr>
+        <w:t>="UTF-8"?&gt;</w:t>
+      </w:r>
+    </w:p>
+    <w:p>
+      <w:pPr>
+        <w:pStyle w:val="HTMLconformatoprevio"/>
+        <w:spacing w:line="136" w:lineRule="atLeast"/>
+        <w:jc w:val="both"/>
+        <w:rPr>
+          <w:color w:val="00B0F0"/>
+          <w:sz w:val="22"/>
+          <w:szCs w:val="22"/>
+          <w:lang w:val="en-US"/>
+        </w:rPr>
+      </w:pPr>
+      <w:r>
+        <w:rPr>
+          <w:color w:val="00B0F0"/>
+          <w:sz w:val="22"/>
+          <w:szCs w:val="22"/>
+          <w:lang w:val="en-US"/>
+        </w:rPr>
+        <w:t>&lt;</w:t>
+      </w:r>
+      <w:proofErr w:type="spellStart"/>
+      <w:r>
+        <w:rPr>
+          <w:color w:val="00B0F0"/>
+          <w:sz w:val="22"/>
+          <w:szCs w:val="22"/>
+          <w:lang w:val="en-US"/>
+        </w:rPr>
+        <w:t>xsl</w:t>
+      </w:r>
+      <w:proofErr w:type="gramStart"/>
+      <w:r>
+        <w:rPr>
+          <w:color w:val="00B0F0"/>
+          <w:sz w:val="22"/>
+          <w:szCs w:val="22"/>
+          <w:lang w:val="en-US"/>
+        </w:rPr>
+        <w:t>:stylesheet</w:t>
+      </w:r>
+      <w:proofErr w:type="spellEnd"/>
+      <w:proofErr w:type="gramEnd"/>
+      <w:r>
+        <w:rPr>
+          <w:color w:val="00B0F0"/>
+          <w:sz w:val="22"/>
+          <w:szCs w:val="22"/>
+          <w:lang w:val="en-US"/>
+        </w:rPr>
+        <w:t xml:space="preserve"> version="1.0" </w:t>
+      </w:r>
+      <w:proofErr w:type="spellStart"/>
+      <w:r>
+        <w:rPr>
+          <w:color w:val="00B0F0"/>
+          <w:sz w:val="22"/>
+          <w:szCs w:val="22"/>
+          <w:lang w:val="en-US"/>
+        </w:rPr>
+        <w:t>xmlns:xsl</w:t>
+      </w:r>
+      <w:proofErr w:type="spellEnd"/>
+      <w:r>
+        <w:rPr>
+          <w:color w:val="00B0F0"/>
+          <w:sz w:val="22"/>
+          <w:szCs w:val="22"/>
+          <w:lang w:val="en-US"/>
+        </w:rPr>
+        <w:t>="http://www.w3.org/1999/XSL/Transform"&gt;</w:t>
+      </w:r>
+    </w:p>
+    <w:p>
+      <w:pPr>
+        <w:pStyle w:val="HTMLconformatoprevio"/>
+        <w:spacing w:line="136" w:lineRule="atLeast"/>
+        <w:jc w:val="both"/>
+        <w:rPr>
+          <w:color w:val="00B0F0"/>
+          <w:sz w:val="22"/>
+          <w:szCs w:val="22"/>
+          <w:lang w:val="en-US"/>
+        </w:rPr>
+      </w:pPr>
+      <w:r>
+        <w:rPr>
+          <w:color w:val="00B0F0"/>
+          <w:sz w:val="22"/>
+          <w:szCs w:val="22"/>
+          <w:lang w:val="en-US"/>
+        </w:rPr>
+        <w:t xml:space="preserve">    &lt;</w:t>
+      </w:r>
+      <w:proofErr w:type="spellStart"/>
+      <w:r>
+        <w:rPr>
+          <w:color w:val="00B0F0"/>
+          <w:sz w:val="22"/>
+          <w:szCs w:val="22"/>
+          <w:lang w:val="en-US"/>
+        </w:rPr>
+        <w:t>xsl</w:t>
+      </w:r>
+      <w:proofErr w:type="gramStart"/>
+      <w:r>
+        <w:rPr>
+          <w:color w:val="00B0F0"/>
+          <w:sz w:val="22"/>
+          <w:szCs w:val="22"/>
+          <w:lang w:val="en-US"/>
+        </w:rPr>
+        <w:t>:output</w:t>
+      </w:r>
+      <w:proofErr w:type="spellEnd"/>
+      <w:proofErr w:type="gramEnd"/>
+      <w:r>
+        <w:rPr>
+          <w:color w:val="00B0F0"/>
+          <w:sz w:val="22"/>
+          <w:szCs w:val="22"/>
+          <w:lang w:val="en-US"/>
+        </w:rPr>
+        <w:t xml:space="preserve"> method="html"/&gt;</w:t>
+      </w:r>
+    </w:p>
+    <w:p>
+      <w:pPr>
+        <w:pStyle w:val="HTMLconformatoprevio"/>
+        <w:spacing w:line="136" w:lineRule="atLeast"/>
+        <w:jc w:val="both"/>
+        <w:rPr>
+          <w:color w:val="00B0F0"/>
+          <w:sz w:val="22"/>
+          <w:szCs w:val="22"/>
+          <w:lang w:val="en-US"/>
+        </w:rPr>
+      </w:pPr>
+      <w:r>
+        <w:rPr>
+          <w:color w:val="00B0F0"/>
+          <w:sz w:val="22"/>
+          <w:szCs w:val="22"/>
+          <w:lang w:val="en-US"/>
+        </w:rPr>
+        <w:t xml:space="preserve">    &lt;</w:t>
+      </w:r>
+      <w:proofErr w:type="spellStart"/>
+      <w:r>
+        <w:rPr>
+          <w:color w:val="00B0F0"/>
+          <w:sz w:val="22"/>
+          <w:szCs w:val="22"/>
+          <w:lang w:val="en-US"/>
+        </w:rPr>
+        <w:t>xsl</w:t>
+      </w:r>
+      <w:proofErr w:type="gramStart"/>
+      <w:r>
+        <w:rPr>
+          <w:color w:val="00B0F0"/>
+          <w:sz w:val="22"/>
+          <w:szCs w:val="22"/>
+          <w:lang w:val="en-US"/>
+        </w:rPr>
+        <w:t>:template</w:t>
+      </w:r>
+      <w:proofErr w:type="spellEnd"/>
+      <w:proofErr w:type="gramEnd"/>
+      <w:r>
+        <w:rPr>
+          <w:color w:val="00B0F0"/>
+          <w:sz w:val="22"/>
+          <w:szCs w:val="22"/>
+          <w:lang w:val="en-US"/>
+        </w:rPr>
+        <w:t xml:space="preserve"> match="/"&gt;</w:t>
+      </w:r>
+    </w:p>
+    <w:p>
+      <w:pPr>
+        <w:pStyle w:val="HTMLconformatoprevio"/>
+        <w:spacing w:line="136" w:lineRule="atLeast"/>
+        <w:jc w:val="both"/>
+        <w:rPr>
+          <w:color w:val="00B0F0"/>
+          <w:sz w:val="22"/>
+          <w:szCs w:val="22"/>
+          <w:lang w:val="en-US"/>
+        </w:rPr>
+      </w:pPr>
+      <w:r>
+        <w:rPr>
+          <w:color w:val="00B0F0"/>
+          <w:sz w:val="22"/>
+          <w:szCs w:val="22"/>
+          <w:lang w:val="en-US"/>
+        </w:rPr>
+        <w:t xml:space="preserve">      &lt;</w:t>
+      </w:r>
+      <w:proofErr w:type="gramStart"/>
+      <w:r>
+        <w:rPr>
+          <w:color w:val="00B0F0"/>
+          <w:sz w:val="22"/>
+          <w:szCs w:val="22"/>
+          <w:lang w:val="en-US"/>
+        </w:rPr>
+        <w:t>html</w:t>
+      </w:r>
+      <w:proofErr w:type="gramEnd"/>
+      <w:r>
+        <w:rPr>
+          <w:color w:val="00B0F0"/>
+          <w:sz w:val="22"/>
+          <w:szCs w:val="22"/>
+          <w:lang w:val="en-US"/>
+        </w:rPr>
+        <w:t>&gt;</w:t>
+      </w:r>
+    </w:p>
+    <w:p>
+      <w:pPr>
+        <w:pStyle w:val="HTMLconformatoprevio"/>
+        <w:spacing w:line="136" w:lineRule="atLeast"/>
+        <w:jc w:val="both"/>
+        <w:rPr>
+          <w:color w:val="00B0F0"/>
+          <w:sz w:val="22"/>
+          <w:szCs w:val="22"/>
+          <w:lang w:val="en-US"/>
+        </w:rPr>
+      </w:pPr>
+      <w:r>
+        <w:rPr>
+          <w:color w:val="00B0F0"/>
+          <w:sz w:val="22"/>
+          <w:szCs w:val="22"/>
+          <w:lang w:val="en-US"/>
+        </w:rPr>
+        <w:t xml:space="preserve">      &lt;h1&gt;&lt;</w:t>
+      </w:r>
+      <w:proofErr w:type="spellStart"/>
+      <w:r>
+        <w:rPr>
+          <w:color w:val="00B0F0"/>
+          <w:sz w:val="22"/>
+          <w:szCs w:val="22"/>
+          <w:lang w:val="en-US"/>
+        </w:rPr>
+        <w:t>xsl</w:t>
+      </w:r>
+      <w:proofErr w:type="gramStart"/>
+      <w:r>
+        <w:rPr>
+          <w:color w:val="00B0F0"/>
+          <w:sz w:val="22"/>
+          <w:szCs w:val="22"/>
+          <w:lang w:val="en-US"/>
+        </w:rPr>
+        <w:t>:value</w:t>
+      </w:r>
+      <w:proofErr w:type="spellEnd"/>
+      <w:proofErr w:type="gramEnd"/>
+      <w:r>
+        <w:rPr>
+          <w:color w:val="00B0F0"/>
+          <w:sz w:val="22"/>
+          <w:szCs w:val="22"/>
+          <w:lang w:val="en-US"/>
+        </w:rPr>
+        <w:t>-of select="</w:t>
+      </w:r>
+      <w:proofErr w:type="spellStart"/>
+      <w:r>
+        <w:rPr>
+          <w:color w:val="00B0F0"/>
+          <w:sz w:val="22"/>
+          <w:szCs w:val="22"/>
+          <w:lang w:val="en-US"/>
+        </w:rPr>
+        <w:t>ies</w:t>
+      </w:r>
+      <w:proofErr w:type="spellEnd"/>
+      <w:r>
+        <w:rPr>
+          <w:color w:val="00B0F0"/>
+          <w:sz w:val="22"/>
+          <w:szCs w:val="22"/>
+          <w:lang w:val="en-US"/>
+        </w:rPr>
+        <w:t>/@</w:t>
+      </w:r>
+      <w:proofErr w:type="spellStart"/>
+      <w:r>
+        <w:rPr>
+          <w:color w:val="00B0F0"/>
+          <w:sz w:val="22"/>
+          <w:szCs w:val="22"/>
+          <w:lang w:val="en-US"/>
+        </w:rPr>
+        <w:t>nombre</w:t>
+      </w:r>
+      <w:proofErr w:type="spellEnd"/>
+      <w:r>
+        <w:rPr>
+          <w:color w:val="00B0F0"/>
+          <w:sz w:val="22"/>
+          <w:szCs w:val="22"/>
+          <w:lang w:val="en-US"/>
+        </w:rPr>
+        <w:t>"/&gt;&lt;/h1&gt;</w:t>
+      </w:r>
+    </w:p>
+    <w:p>
+      <w:pPr>
+        <w:pStyle w:val="HTMLconformatoprevio"/>
+        <w:spacing w:line="136" w:lineRule="atLeast"/>
+        <w:jc w:val="both"/>
+        <w:rPr>
+          <w:color w:val="00B0F0"/>
+          <w:sz w:val="22"/>
+          <w:szCs w:val="22"/>
+          <w:lang w:val="en-US"/>
+        </w:rPr>
+      </w:pPr>
+      <w:r>
+        <w:rPr>
+          <w:color w:val="00B0F0"/>
+          <w:sz w:val="22"/>
+          <w:szCs w:val="22"/>
+          <w:lang w:val="en-US"/>
+        </w:rPr>
+        <w:t xml:space="preserve">        &lt;</w:t>
+      </w:r>
+      <w:proofErr w:type="spellStart"/>
+      <w:r>
+        <w:rPr>
+          <w:color w:val="00B0F0"/>
+          <w:sz w:val="22"/>
+          <w:szCs w:val="22"/>
+          <w:lang w:val="en-US"/>
+        </w:rPr>
+        <w:t>xsl</w:t>
+      </w:r>
+      <w:proofErr w:type="gramStart"/>
+      <w:r>
+        <w:rPr>
+          <w:color w:val="00B0F0"/>
+          <w:sz w:val="22"/>
+          <w:szCs w:val="22"/>
+          <w:lang w:val="en-US"/>
+        </w:rPr>
+        <w:t>:apply</w:t>
+      </w:r>
+      <w:proofErr w:type="spellEnd"/>
+      <w:proofErr w:type="gramEnd"/>
+      <w:r>
+        <w:rPr>
+          <w:color w:val="00B0F0"/>
+          <w:sz w:val="22"/>
+          <w:szCs w:val="22"/>
+          <w:lang w:val="en-US"/>
+        </w:rPr>
+        <w:t>-templates /&gt;</w:t>
+      </w:r>
+    </w:p>
+    <w:p>
+      <w:pPr>
+        <w:pStyle w:val="HTMLconformatoprevio"/>
+        <w:spacing w:line="136" w:lineRule="atLeast"/>
+        <w:jc w:val="both"/>
+        <w:rPr>
+          <w:color w:val="00B0F0"/>
+          <w:sz w:val="22"/>
+          <w:szCs w:val="22"/>
+          <w:lang w:val="en-US"/>
+        </w:rPr>
+      </w:pPr>
+      <w:r>
+        <w:rPr>
+          <w:color w:val="00B0F0"/>
+          <w:sz w:val="22"/>
+          <w:szCs w:val="22"/>
+          <w:lang w:val="en-US"/>
+        </w:rPr>
+        <w:t xml:space="preserve">      &lt;/html&gt;</w:t>
+      </w:r>
+    </w:p>
+    <w:p>
+      <w:pPr>
+        <w:pStyle w:val="HTMLconformatoprevio"/>
+        <w:spacing w:line="136" w:lineRule="atLeast"/>
+        <w:jc w:val="both"/>
+        <w:rPr>
+          <w:color w:val="00B0F0"/>
+          <w:sz w:val="22"/>
+          <w:szCs w:val="22"/>
+          <w:lang w:val="en-US"/>
+        </w:rPr>
+      </w:pPr>
+      <w:r>
+        <w:rPr>
+          <w:color w:val="00B0F0"/>
+          <w:sz w:val="22"/>
+          <w:szCs w:val="22"/>
+          <w:lang w:val="en-US"/>
+        </w:rPr>
+        <w:t xml:space="preserve">    &lt;/</w:t>
+      </w:r>
+      <w:proofErr w:type="spellStart"/>
+      <w:r>
+        <w:rPr>
+          <w:color w:val="00B0F0"/>
+          <w:sz w:val="22"/>
+          <w:szCs w:val="22"/>
+          <w:lang w:val="en-US"/>
+        </w:rPr>
+        <w:t>xsl</w:t>
+      </w:r>
+      <w:proofErr w:type="gramStart"/>
+      <w:r>
+        <w:rPr>
+          <w:color w:val="00B0F0"/>
+          <w:sz w:val="22"/>
+          <w:szCs w:val="22"/>
+          <w:lang w:val="en-US"/>
+        </w:rPr>
+        <w:t>:template</w:t>
+      </w:r>
+      <w:proofErr w:type="spellEnd"/>
+      <w:proofErr w:type="gramEnd"/>
+      <w:r>
+        <w:rPr>
+          <w:color w:val="00B0F0"/>
+          <w:sz w:val="22"/>
+          <w:szCs w:val="22"/>
+          <w:lang w:val="en-US"/>
+        </w:rPr>
+        <w:t>&gt;</w:t>
+      </w:r>
+    </w:p>
+    <w:p>
+      <w:pPr>
+        <w:pStyle w:val="HTMLconformatoprevio"/>
+        <w:spacing w:line="136" w:lineRule="atLeast"/>
+        <w:jc w:val="both"/>
+        <w:rPr>
+          <w:color w:val="00B0F0"/>
+          <w:sz w:val="22"/>
+          <w:szCs w:val="22"/>
+          <w:lang w:val="en-US"/>
+        </w:rPr>
+      </w:pPr>
+      <w:r>
+        <w:rPr>
+          <w:color w:val="00B0F0"/>
+          <w:sz w:val="22"/>
+          <w:szCs w:val="22"/>
+          <w:lang w:val="en-US"/>
+        </w:rPr>
+        <w:t xml:space="preserve">    &lt;</w:t>
+      </w:r>
+      <w:proofErr w:type="spellStart"/>
+      <w:r>
+        <w:rPr>
+          <w:color w:val="00B0F0"/>
+          <w:sz w:val="22"/>
+          <w:szCs w:val="22"/>
+          <w:lang w:val="en-US"/>
+        </w:rPr>
+        <w:t>xsl</w:t>
+      </w:r>
+      <w:proofErr w:type="gramStart"/>
+      <w:r>
+        <w:rPr>
+          <w:color w:val="00B0F0"/>
+          <w:sz w:val="22"/>
+          <w:szCs w:val="22"/>
+          <w:lang w:val="en-US"/>
+        </w:rPr>
+        <w:t>:template</w:t>
+      </w:r>
+      <w:proofErr w:type="spellEnd"/>
+      <w:proofErr w:type="gramEnd"/>
+      <w:r>
+        <w:rPr>
+          <w:color w:val="00B0F0"/>
+          <w:sz w:val="22"/>
+          <w:szCs w:val="22"/>
+          <w:lang w:val="en-US"/>
+        </w:rPr>
+        <w:t xml:space="preserve"> match="</w:t>
+      </w:r>
+      <w:proofErr w:type="spellStart"/>
+      <w:r>
+        <w:rPr>
+          <w:color w:val="00B0F0"/>
+          <w:sz w:val="22"/>
+          <w:szCs w:val="22"/>
+          <w:lang w:val="en-US"/>
+        </w:rPr>
+        <w:t>ciclo</w:t>
+      </w:r>
+      <w:proofErr w:type="spellEnd"/>
+      <w:r>
+        <w:rPr>
+          <w:color w:val="00B0F0"/>
+          <w:sz w:val="22"/>
+          <w:szCs w:val="22"/>
+          <w:lang w:val="en-US"/>
+        </w:rPr>
+        <w:t>"&gt;</w:t>
+      </w:r>
+    </w:p>
+    <w:p>
+      <w:pPr>
+        <w:pStyle w:val="HTMLconformatoprevio"/>
+        <w:spacing w:line="136" w:lineRule="atLeast"/>
+        <w:jc w:val="both"/>
+        <w:rPr>
+          <w:color w:val="00B0F0"/>
+          <w:sz w:val="22"/>
+          <w:szCs w:val="22"/>
+          <w:lang w:val="en-US"/>
+        </w:rPr>
+      </w:pPr>
+      <w:r>
+        <w:rPr>
+          <w:color w:val="00B0F0"/>
+          <w:sz w:val="22"/>
+          <w:szCs w:val="22"/>
+          <w:lang w:val="en-US"/>
+        </w:rPr>
+        <w:t xml:space="preserve">            &lt;p&gt;&lt;</w:t>
+      </w:r>
+      <w:proofErr w:type="spellStart"/>
+      <w:r>
+        <w:rPr>
+          <w:color w:val="00B0F0"/>
+          <w:sz w:val="22"/>
+          <w:szCs w:val="22"/>
+          <w:lang w:val="en-US"/>
+        </w:rPr>
+        <w:t>xsl</w:t>
+      </w:r>
+      <w:proofErr w:type="gramStart"/>
+      <w:r>
+        <w:rPr>
+          <w:color w:val="00B0F0"/>
+          <w:sz w:val="22"/>
+          <w:szCs w:val="22"/>
+          <w:lang w:val="en-US"/>
+        </w:rPr>
+        <w:t>:value</w:t>
+      </w:r>
+      <w:proofErr w:type="spellEnd"/>
+      <w:proofErr w:type="gramEnd"/>
+      <w:r>
+        <w:rPr>
+          <w:color w:val="00B0F0"/>
+          <w:sz w:val="22"/>
+          <w:szCs w:val="22"/>
+          <w:lang w:val="en-US"/>
+        </w:rPr>
+        <w:t>-of select="</w:t>
+      </w:r>
+      <w:proofErr w:type="spellStart"/>
+      <w:r>
+        <w:rPr>
+          <w:color w:val="00B0F0"/>
+          <w:sz w:val="22"/>
+          <w:szCs w:val="22"/>
+          <w:lang w:val="en-US"/>
+        </w:rPr>
+        <w:t>nombre</w:t>
+      </w:r>
+      <w:proofErr w:type="spellEnd"/>
+      <w:r>
+        <w:rPr>
+          <w:color w:val="00B0F0"/>
+          <w:sz w:val="22"/>
+          <w:szCs w:val="22"/>
+          <w:lang w:val="en-US"/>
+        </w:rPr>
+        <w:t>"/&gt;&lt;/p&gt;</w:t>
+      </w:r>
+    </w:p>
+    <w:p>
+      <w:pPr>
+        <w:pStyle w:val="HTMLconformatoprevio"/>
+        <w:spacing w:line="136" w:lineRule="atLeast"/>
+        <w:jc w:val="both"/>
+        <w:rPr>
+          <w:color w:val="00B0F0"/>
+          <w:sz w:val="22"/>
+          <w:szCs w:val="22"/>
+        </w:rPr>
+      </w:pPr>
+      <w:r>
+        <w:rPr>
+          <w:color w:val="00B0F0"/>
+          <w:sz w:val="22"/>
+          <w:szCs w:val="22"/>
+          <w:lang w:val="en-US"/>
+        </w:rPr>
+        <w:t xml:space="preserve">    </w:t>
+      </w:r>
+      <w:r>
+        <w:rPr>
+          <w:color w:val="00B0F0"/>
+          <w:sz w:val="22"/>
+          <w:szCs w:val="22"/>
+        </w:rPr>
+        <w:t>&lt;/</w:t>
+      </w:r>
+      <w:proofErr w:type="spellStart"/>
+      <w:proofErr w:type="gramStart"/>
+      <w:r>
+        <w:rPr>
+          <w:color w:val="00B0F0"/>
+          <w:sz w:val="22"/>
+          <w:szCs w:val="22"/>
+        </w:rPr>
+        <w:t>xsl:</w:t>
+      </w:r>
+      <w:proofErr w:type="gramEnd"/>
+      <w:r>
+        <w:rPr>
+          <w:color w:val="00B0F0"/>
+          <w:sz w:val="22"/>
+          <w:szCs w:val="22"/>
+        </w:rPr>
+        <w:t>template</w:t>
+      </w:r>
+      <w:proofErr w:type="spellEnd"/>
+      <w:r>
+        <w:rPr>
+          <w:color w:val="00B0F0"/>
+          <w:sz w:val="22"/>
+          <w:szCs w:val="22"/>
+        </w:rPr>
+        <w:t>&gt;</w:t>
+      </w:r>
+    </w:p>
+    <w:p>
+      <w:pPr>
+        <w:pStyle w:val="HTMLconformatoprevio"/>
+        <w:spacing w:line="136" w:lineRule="atLeast"/>
+        <w:jc w:val="both"/>
+        <w:rPr>
+          <w:color w:val="00B0F0"/>
+          <w:sz w:val="22"/>
+          <w:szCs w:val="22"/>
+        </w:rPr>
+      </w:pPr>
+      <w:r>
+        <w:rPr>
+          <w:color w:val="00B0F0"/>
+          <w:sz w:val="22"/>
+          <w:szCs w:val="22"/>
+        </w:rPr>
+        <w:t xml:space="preserve"> &lt;/</w:t>
+      </w:r>
+      <w:proofErr w:type="spellStart"/>
+      <w:proofErr w:type="gramStart"/>
+      <w:r>
+        <w:rPr>
+          <w:color w:val="00B0F0"/>
+          <w:sz w:val="22"/>
+          <w:szCs w:val="22"/>
+        </w:rPr>
+        <w:t>xsl:</w:t>
+      </w:r>
+      <w:proofErr w:type="gramEnd"/>
+      <w:r>
+        <w:rPr>
+          <w:color w:val="00B0F0"/>
+          <w:sz w:val="22"/>
+          <w:szCs w:val="22"/>
+        </w:rPr>
+        <w:t>stylesheet</w:t>
+      </w:r>
+      <w:proofErr w:type="spellEnd"/>
+      <w:r>
+        <w:rPr>
+          <w:color w:val="00B0F0"/>
+          <w:sz w:val="22"/>
+          <w:szCs w:val="22"/>
         </w:rPr>
         <w:t>&gt;</w:t>
       </w:r>
@@ -6274,46 +7851,40 @@
         <w:rPr>
           <w:rStyle w:val="CdigoHTML"/>
           <w:color w:val="000000"/>
-        </w:rPr>
-      </w:pPr>
-      <w:r>
-        <w:rPr>
-          <w:rStyle w:val="CdigoHTML"/>
-          <w:color w:val="000000"/>
-        </w:rPr>
-        <w:t>&lt;?</w:t>
-      </w:r>
-      <w:proofErr w:type="spellStart"/>
-      <w:proofErr w:type="gramStart"/>
-      <w:r>
-        <w:rPr>
-          <w:rStyle w:val="CdigoHTML"/>
-          <w:color w:val="000000"/>
-        </w:rPr>
-        <w:t>xml</w:t>
-      </w:r>
-      <w:proofErr w:type="spellEnd"/>
-      <w:proofErr w:type="gramEnd"/>
-      <w:r>
-        <w:rPr>
-          <w:rStyle w:val="CdigoHTML"/>
-          <w:color w:val="000000"/>
+          <w:lang w:val="en-US"/>
+        </w:rPr>
+      </w:pPr>
+      <w:proofErr w:type="gramStart"/>
+      <w:r>
+        <w:rPr>
+          <w:rStyle w:val="CdigoHTML"/>
+          <w:color w:val="000000"/>
+          <w:lang w:val="en-US"/>
+        </w:rPr>
+        <w:t>&lt;?xml</w:t>
+      </w:r>
+      <w:proofErr w:type="gramEnd"/>
+      <w:r>
+        <w:rPr>
+          <w:rStyle w:val="CdigoHTML"/>
+          <w:color w:val="000000"/>
+          <w:lang w:val="en-US"/>
         </w:rPr>
         <w:t xml:space="preserve"> </w:t>
       </w:r>
-      <w:proofErr w:type="spellStart"/>
       <w:r>
         <w:rPr>
           <w:rStyle w:val="attr-name"/>
           <w:color w:val="FC0204"/>
+          <w:lang w:val="en-US"/>
         </w:rPr>
         <w:t>version</w:t>
       </w:r>
-      <w:proofErr w:type="spellEnd"/>
-      <w:r>
-        <w:rPr>
-          <w:rStyle w:val="CdigoHTML"/>
-          <w:color w:val="000000"/>
+      <w:r>
+        <w:rPr>
+          <w:rStyle w:val="CdigoHTML"/>
+          <w:color w:val="000000"/>
+          <w:lang w:val="en-US"/>
         </w:rPr>
         <w:t>=</w:t>
       </w:r>
@@ -6321,6 +7892,7 @@
         <w:rPr>
           <w:rStyle w:val="attr-value"/>
           <w:color w:val="000000"/>
+          <w:lang w:val="en-US"/>
         </w:rPr>
         <w:t>"1.0"</w:t>
       </w:r>
@@ -6328,22 +7900,23 @@
         <w:rPr>
           <w:rStyle w:val="CdigoHTML"/>
           <w:color w:val="000000"/>
+          <w:lang w:val="en-US"/>
         </w:rPr>
         <w:t xml:space="preserve"> </w:t>
       </w:r>
-      <w:proofErr w:type="spellStart"/>
       <w:r>
         <w:rPr>
           <w:rStyle w:val="attr-name"/>
           <w:color w:val="FC0204"/>
+          <w:lang w:val="en-US"/>
         </w:rPr>
         <w:t>encoding</w:t>
       </w:r>
-      <w:proofErr w:type="spellEnd"/>
-      <w:r>
-        <w:rPr>
-          <w:rStyle w:val="CdigoHTML"/>
-          <w:color w:val="000000"/>
+      <w:r>
+        <w:rPr>
+          <w:rStyle w:val="CdigoHTML"/>
+          <w:color w:val="000000"/>
+          <w:lang w:val="en-US"/>
         </w:rPr>
         <w:t>=</w:t>
       </w:r>
@@ -6351,6 +7924,7 @@
         <w:rPr>
           <w:rStyle w:val="attr-value"/>
           <w:color w:val="000000"/>
+          <w:lang w:val="en-US"/>
         </w:rPr>
         <w:t>"UTF-8"</w:t>
       </w:r>
@@ -6358,6 +7932,7 @@
         <w:rPr>
           <w:rStyle w:val="CdigoHTML"/>
           <w:color w:val="000000"/>
+          <w:lang w:val="en-US"/>
         </w:rPr>
         <w:t>?&gt;</w:t>
       </w:r>
@@ -6370,48 +7945,52 @@
         <w:rPr>
           <w:rStyle w:val="CdigoHTML"/>
           <w:color w:val="000000"/>
-        </w:rPr>
-      </w:pPr>
-      <w:r>
-        <w:rPr>
-          <w:rStyle w:val="CdigoHTML"/>
-          <w:color w:val="000000"/>
+          <w:lang w:val="en-US"/>
+        </w:rPr>
+      </w:pPr>
+      <w:r>
+        <w:rPr>
+          <w:rStyle w:val="CdigoHTML"/>
+          <w:color w:val="000000"/>
+          <w:lang w:val="en-US"/>
         </w:rPr>
         <w:t>&lt;</w:t>
       </w:r>
-      <w:proofErr w:type="spellStart"/>
-      <w:proofErr w:type="gramStart"/>
-      <w:r>
-        <w:rPr>
-          <w:rStyle w:val="CdigoHTML"/>
-          <w:color w:val="000000"/>
+      <w:proofErr w:type="gramStart"/>
+      <w:r>
+        <w:rPr>
+          <w:rStyle w:val="CdigoHTML"/>
+          <w:color w:val="000000"/>
+          <w:lang w:val="en-US"/>
         </w:rPr>
         <w:t>html</w:t>
       </w:r>
-      <w:proofErr w:type="spellEnd"/>
-      <w:proofErr w:type="gramEnd"/>
-      <w:r>
-        <w:rPr>
-          <w:rStyle w:val="CdigoHTML"/>
-          <w:color w:val="000000"/>
-        </w:rPr>
-        <w:t>&gt;</w:t>
-      </w:r>
-    </w:p>
-    <w:p>
-      <w:pPr>
-        <w:pStyle w:val="HTMLconformatoprevio"/>
-        <w:spacing w:line="136" w:lineRule="atLeast"/>
-        <w:jc w:val="both"/>
-        <w:rPr>
-          <w:rStyle w:val="CdigoHTML"/>
-          <w:color w:val="000000"/>
-        </w:rPr>
-      </w:pPr>
-      <w:r>
-        <w:rPr>
-          <w:rStyle w:val="CdigoHTML"/>
-          <w:color w:val="000000"/>
+      <w:proofErr w:type="gramEnd"/>
+      <w:r>
+        <w:rPr>
+          <w:rStyle w:val="CdigoHTML"/>
+          <w:color w:val="000000"/>
+          <w:lang w:val="en-US"/>
+        </w:rPr>
+        <w:t>&gt;</w:t>
+      </w:r>
+    </w:p>
+    <w:p>
+      <w:pPr>
+        <w:pStyle w:val="HTMLconformatoprevio"/>
+        <w:spacing w:line="136" w:lineRule="atLeast"/>
+        <w:jc w:val="both"/>
+        <w:rPr>
+          <w:rStyle w:val="CdigoHTML"/>
+          <w:color w:val="000000"/>
+          <w:lang w:val="en-US"/>
+        </w:rPr>
+      </w:pPr>
+      <w:r>
+        <w:rPr>
+          <w:rStyle w:val="CdigoHTML"/>
+          <w:color w:val="000000"/>
+          <w:lang w:val="en-US"/>
         </w:rPr>
         <w:t xml:space="preserve">  &lt;h1&gt;</w:t>
       </w:r>
@@ -6419,13 +7998,25 @@
         <w:rPr>
           <w:rStyle w:val="CdigoHTML"/>
           <w:color w:val="000000"/>
-        </w:rPr>
-        <w:t>IES Santiago Hernández</w:t>
-      </w:r>
-      <w:r>
-        <w:rPr>
-          <w:rStyle w:val="CdigoHTML"/>
-          <w:color w:val="000000"/>
+          <w:lang w:val="en-US"/>
+        </w:rPr>
+        <w:t xml:space="preserve">IES Santiago </w:t>
+      </w:r>
+      <w:proofErr w:type="spellStart"/>
+      <w:r>
+        <w:rPr>
+          <w:rStyle w:val="CdigoHTML"/>
+          <w:color w:val="000000"/>
+          <w:lang w:val="en-US"/>
+        </w:rPr>
+        <w:t>Hernández</w:t>
+      </w:r>
+      <w:proofErr w:type="spellEnd"/>
+      <w:r>
+        <w:rPr>
+          <w:rStyle w:val="CdigoHTML"/>
+          <w:color w:val="000000"/>
+          <w:lang w:val="en-US"/>
         </w:rPr>
         <w:t>&lt;/h1&gt;</w:t>
       </w:r>
@@ -6439,6 +8030,7 @@
           <w:rStyle w:val="CdigoHTML"/>
           <w:color w:val="000000"/>
           <w:sz w:val="18"/>
+          <w:lang w:val="en-US"/>
         </w:rPr>
       </w:pPr>
       <w:r>
@@ -6446,6 +8038,7 @@
           <w:rStyle w:val="CdigoHTML"/>
           <w:color w:val="000000"/>
           <w:sz w:val="18"/>
+          <w:lang w:val="en-US"/>
         </w:rPr>
         <w:t xml:space="preserve">  </w:t>
       </w:r>
@@ -6454,14 +8047,36 @@
           <w:rStyle w:val="CdigoHTML"/>
           <w:color w:val="000000"/>
           <w:sz w:val="16"/>
-        </w:rPr>
-        <w:t>&lt;p&gt;Página web: &lt;a href="</w:t>
-      </w:r>
+          <w:lang w:val="en-US"/>
+        </w:rPr>
+        <w:t>&lt;p&gt;</w:t>
+      </w:r>
+      <w:proofErr w:type="spellStart"/>
       <w:r>
         <w:rPr>
           <w:rStyle w:val="CdigoHTML"/>
           <w:color w:val="000000"/>
           <w:sz w:val="16"/>
+          <w:lang w:val="en-US"/>
+        </w:rPr>
+        <w:t>Página</w:t>
+      </w:r>
+      <w:proofErr w:type="spellEnd"/>
+      <w:r>
+        <w:rPr>
+          <w:rStyle w:val="CdigoHTML"/>
+          <w:color w:val="000000"/>
+          <w:sz w:val="16"/>
+          <w:lang w:val="en-US"/>
+        </w:rPr>
+        <w:t xml:space="preserve"> web: &lt;a href="</w:t>
+      </w:r>
+      <w:r>
+        <w:rPr>
+          <w:rStyle w:val="CdigoHTML"/>
+          <w:color w:val="000000"/>
+          <w:sz w:val="16"/>
+          <w:lang w:val="en-US"/>
         </w:rPr>
         <w:t>http://www.iessantiagohernandez.com/</w:t>
       </w:r>
@@ -6470,6 +8085,7 @@
           <w:rStyle w:val="CdigoHTML"/>
           <w:color w:val="000000"/>
           <w:sz w:val="16"/>
+          <w:lang w:val="en-US"/>
         </w:rPr>
         <w:t>"&gt;</w:t>
       </w:r>
@@ -6478,6 +8094,7 @@
           <w:rPr>
             <w:rStyle w:val="Hipervnculo"/>
             <w:sz w:val="16"/>
+            <w:lang w:val="en-US"/>
           </w:rPr>
           <w:t>http://www.iessantiagohernandez.com/</w:t>
         </w:r>
@@ -6487,6 +8104,7 @@
           <w:rStyle w:val="CdigoHTML"/>
           <w:color w:val="000000"/>
           <w:sz w:val="16"/>
+          <w:lang w:val="en-US"/>
         </w:rPr>
         <w:t xml:space="preserve">&lt;/a&gt;&lt;/p&gt; </w:t>
       </w:r>
@@ -6505,8 +8123,16 @@
         <w:rPr>
           <w:rStyle w:val="CdigoHTML"/>
           <w:color w:val="000000"/>
-        </w:rPr>
-        <w:t xml:space="preserve">  &lt;</w:t>
+          <w:lang w:val="en-US"/>
+        </w:rPr>
+        <w:t xml:space="preserve">  </w:t>
+      </w:r>
+      <w:r>
+        <w:rPr>
+          <w:rStyle w:val="CdigoHTML"/>
+          <w:color w:val="000000"/>
+        </w:rPr>
+        <w:t>&lt;</w:t>
       </w:r>
       <w:proofErr w:type="spellStart"/>
       <w:proofErr w:type="gramStart"/>
@@ -6787,6 +8413,1002 @@
     <w:p/>
     <w:p>
       <w:pPr>
+        <w:pStyle w:val="HTMLconformatoprevio"/>
+        <w:spacing w:line="136" w:lineRule="atLeast"/>
+        <w:jc w:val="both"/>
+        <w:rPr>
+          <w:rStyle w:val="CdigoHTML"/>
+          <w:color w:val="00B0F0"/>
+          <w:lang w:val="en-US"/>
+        </w:rPr>
+      </w:pPr>
+      <w:proofErr w:type="gramStart"/>
+      <w:r>
+        <w:rPr>
+          <w:rStyle w:val="CdigoHTML"/>
+          <w:color w:val="00B0F0"/>
+          <w:lang w:val="en-US"/>
+        </w:rPr>
+        <w:t>&lt;?xml</w:t>
+      </w:r>
+      <w:proofErr w:type="gramEnd"/>
+      <w:r>
+        <w:rPr>
+          <w:rStyle w:val="CdigoHTML"/>
+          <w:color w:val="00B0F0"/>
+          <w:lang w:val="en-US"/>
+        </w:rPr>
+        <w:t xml:space="preserve"> version="1.0" encoding="UTF-8"?&gt;</w:t>
+      </w:r>
+    </w:p>
+    <w:p>
+      <w:pPr>
+        <w:pStyle w:val="HTMLconformatoprevio"/>
+        <w:spacing w:line="136" w:lineRule="atLeast"/>
+        <w:jc w:val="both"/>
+        <w:rPr>
+          <w:rStyle w:val="CdigoHTML"/>
+          <w:color w:val="00B0F0"/>
+          <w:lang w:val="en-US"/>
+        </w:rPr>
+      </w:pPr>
+      <w:r>
+        <w:rPr>
+          <w:rStyle w:val="CdigoHTML"/>
+          <w:color w:val="00B0F0"/>
+          <w:lang w:val="en-US"/>
+        </w:rPr>
+        <w:t>&lt;</w:t>
+      </w:r>
+      <w:proofErr w:type="spellStart"/>
+      <w:r>
+        <w:rPr>
+          <w:rStyle w:val="CdigoHTML"/>
+          <w:color w:val="00B0F0"/>
+          <w:lang w:val="en-US"/>
+        </w:rPr>
+        <w:t>xsl</w:t>
+      </w:r>
+      <w:proofErr w:type="gramStart"/>
+      <w:r>
+        <w:rPr>
+          <w:rStyle w:val="CdigoHTML"/>
+          <w:color w:val="00B0F0"/>
+          <w:lang w:val="en-US"/>
+        </w:rPr>
+        <w:t>:stylesheet</w:t>
+      </w:r>
+      <w:proofErr w:type="spellEnd"/>
+      <w:proofErr w:type="gramEnd"/>
+      <w:r>
+        <w:rPr>
+          <w:rStyle w:val="CdigoHTML"/>
+          <w:color w:val="00B0F0"/>
+          <w:lang w:val="en-US"/>
+        </w:rPr>
+        <w:t xml:space="preserve"> version="1.0" </w:t>
+      </w:r>
+      <w:proofErr w:type="spellStart"/>
+      <w:r>
+        <w:rPr>
+          <w:rStyle w:val="CdigoHTML"/>
+          <w:color w:val="00B0F0"/>
+          <w:lang w:val="en-US"/>
+        </w:rPr>
+        <w:t>xmlns:xsl</w:t>
+      </w:r>
+      <w:proofErr w:type="spellEnd"/>
+      <w:r>
+        <w:rPr>
+          <w:rStyle w:val="CdigoHTML"/>
+          <w:color w:val="00B0F0"/>
+          <w:lang w:val="en-US"/>
+        </w:rPr>
+        <w:t>="http://www.w3.org/1999/XSL/Transform"&gt;</w:t>
+      </w:r>
+    </w:p>
+    <w:p>
+      <w:pPr>
+        <w:pStyle w:val="HTMLconformatoprevio"/>
+        <w:spacing w:line="136" w:lineRule="atLeast"/>
+        <w:jc w:val="both"/>
+        <w:rPr>
+          <w:rStyle w:val="CdigoHTML"/>
+          <w:color w:val="00B0F0"/>
+          <w:lang w:val="en-US"/>
+        </w:rPr>
+      </w:pPr>
+      <w:r>
+        <w:rPr>
+          <w:rStyle w:val="CdigoHTML"/>
+          <w:color w:val="00B0F0"/>
+          <w:lang w:val="en-US"/>
+        </w:rPr>
+        <w:t xml:space="preserve">    &lt;</w:t>
+      </w:r>
+      <w:proofErr w:type="spellStart"/>
+      <w:r>
+        <w:rPr>
+          <w:rStyle w:val="CdigoHTML"/>
+          <w:color w:val="00B0F0"/>
+          <w:lang w:val="en-US"/>
+        </w:rPr>
+        <w:t>xsl</w:t>
+      </w:r>
+      <w:proofErr w:type="gramStart"/>
+      <w:r>
+        <w:rPr>
+          <w:rStyle w:val="CdigoHTML"/>
+          <w:color w:val="00B0F0"/>
+          <w:lang w:val="en-US"/>
+        </w:rPr>
+        <w:t>:output</w:t>
+      </w:r>
+      <w:proofErr w:type="spellEnd"/>
+      <w:proofErr w:type="gramEnd"/>
+      <w:r>
+        <w:rPr>
+          <w:rStyle w:val="CdigoHTML"/>
+          <w:color w:val="00B0F0"/>
+          <w:lang w:val="en-US"/>
+        </w:rPr>
+        <w:t xml:space="preserve"> method="html"/&gt;</w:t>
+      </w:r>
+    </w:p>
+    <w:p>
+      <w:pPr>
+        <w:pStyle w:val="HTMLconformatoprevio"/>
+        <w:spacing w:line="136" w:lineRule="atLeast"/>
+        <w:jc w:val="both"/>
+        <w:rPr>
+          <w:rStyle w:val="CdigoHTML"/>
+          <w:color w:val="00B0F0"/>
+          <w:lang w:val="en-US"/>
+        </w:rPr>
+      </w:pPr>
+      <w:r>
+        <w:rPr>
+          <w:rStyle w:val="CdigoHTML"/>
+          <w:color w:val="00B0F0"/>
+          <w:lang w:val="en-US"/>
+        </w:rPr>
+        <w:t xml:space="preserve">    &lt;</w:t>
+      </w:r>
+      <w:proofErr w:type="spellStart"/>
+      <w:r>
+        <w:rPr>
+          <w:rStyle w:val="CdigoHTML"/>
+          <w:color w:val="00B0F0"/>
+          <w:lang w:val="en-US"/>
+        </w:rPr>
+        <w:t>xsl</w:t>
+      </w:r>
+      <w:proofErr w:type="gramStart"/>
+      <w:r>
+        <w:rPr>
+          <w:rStyle w:val="CdigoHTML"/>
+          <w:color w:val="00B0F0"/>
+          <w:lang w:val="en-US"/>
+        </w:rPr>
+        <w:t>:template</w:t>
+      </w:r>
+      <w:proofErr w:type="spellEnd"/>
+      <w:proofErr w:type="gramEnd"/>
+      <w:r>
+        <w:rPr>
+          <w:rStyle w:val="CdigoHTML"/>
+          <w:color w:val="00B0F0"/>
+          <w:lang w:val="en-US"/>
+        </w:rPr>
+        <w:t xml:space="preserve"> match="/"&gt;</w:t>
+      </w:r>
+    </w:p>
+    <w:p>
+      <w:pPr>
+        <w:pStyle w:val="HTMLconformatoprevio"/>
+        <w:spacing w:line="136" w:lineRule="atLeast"/>
+        <w:jc w:val="both"/>
+        <w:rPr>
+          <w:rStyle w:val="CdigoHTML"/>
+          <w:color w:val="00B0F0"/>
+          <w:lang w:val="en-US"/>
+        </w:rPr>
+      </w:pPr>
+      <w:r>
+        <w:rPr>
+          <w:rStyle w:val="CdigoHTML"/>
+          <w:color w:val="00B0F0"/>
+          <w:lang w:val="en-US"/>
+        </w:rPr>
+        <w:t xml:space="preserve">      &lt;</w:t>
+      </w:r>
+      <w:proofErr w:type="gramStart"/>
+      <w:r>
+        <w:rPr>
+          <w:rStyle w:val="CdigoHTML"/>
+          <w:color w:val="00B0F0"/>
+          <w:lang w:val="en-US"/>
+        </w:rPr>
+        <w:t>html</w:t>
+      </w:r>
+      <w:proofErr w:type="gramEnd"/>
+      <w:r>
+        <w:rPr>
+          <w:rStyle w:val="CdigoHTML"/>
+          <w:color w:val="00B0F0"/>
+          <w:lang w:val="en-US"/>
+        </w:rPr>
+        <w:t>&gt;</w:t>
+      </w:r>
+    </w:p>
+    <w:p>
+      <w:pPr>
+        <w:pStyle w:val="HTMLconformatoprevio"/>
+        <w:spacing w:line="136" w:lineRule="atLeast"/>
+        <w:jc w:val="both"/>
+        <w:rPr>
+          <w:rStyle w:val="CdigoHTML"/>
+          <w:color w:val="00B0F0"/>
+          <w:lang w:val="en-US"/>
+        </w:rPr>
+      </w:pPr>
+      <w:r>
+        <w:rPr>
+          <w:rStyle w:val="CdigoHTML"/>
+          <w:color w:val="00B0F0"/>
+          <w:lang w:val="en-US"/>
+        </w:rPr>
+        <w:t xml:space="preserve">      &lt;h1&gt;&lt;</w:t>
+      </w:r>
+      <w:proofErr w:type="spellStart"/>
+      <w:r>
+        <w:rPr>
+          <w:rStyle w:val="CdigoHTML"/>
+          <w:color w:val="00B0F0"/>
+          <w:lang w:val="en-US"/>
+        </w:rPr>
+        <w:t>xsl</w:t>
+      </w:r>
+      <w:proofErr w:type="gramStart"/>
+      <w:r>
+        <w:rPr>
+          <w:rStyle w:val="CdigoHTML"/>
+          <w:color w:val="00B0F0"/>
+          <w:lang w:val="en-US"/>
+        </w:rPr>
+        <w:t>:value</w:t>
+      </w:r>
+      <w:proofErr w:type="spellEnd"/>
+      <w:proofErr w:type="gramEnd"/>
+      <w:r>
+        <w:rPr>
+          <w:rStyle w:val="CdigoHTML"/>
+          <w:color w:val="00B0F0"/>
+          <w:lang w:val="en-US"/>
+        </w:rPr>
+        <w:t>-of select="</w:t>
+      </w:r>
+      <w:proofErr w:type="spellStart"/>
+      <w:r>
+        <w:rPr>
+          <w:rStyle w:val="CdigoHTML"/>
+          <w:color w:val="00B0F0"/>
+          <w:lang w:val="en-US"/>
+        </w:rPr>
+        <w:t>ies</w:t>
+      </w:r>
+      <w:proofErr w:type="spellEnd"/>
+      <w:r>
+        <w:rPr>
+          <w:rStyle w:val="CdigoHTML"/>
+          <w:color w:val="00B0F0"/>
+          <w:lang w:val="en-US"/>
+        </w:rPr>
+        <w:t>/@</w:t>
+      </w:r>
+      <w:proofErr w:type="spellStart"/>
+      <w:r>
+        <w:rPr>
+          <w:rStyle w:val="CdigoHTML"/>
+          <w:color w:val="00B0F0"/>
+          <w:lang w:val="en-US"/>
+        </w:rPr>
+        <w:t>nombre</w:t>
+      </w:r>
+      <w:proofErr w:type="spellEnd"/>
+      <w:r>
+        <w:rPr>
+          <w:rStyle w:val="CdigoHTML"/>
+          <w:color w:val="00B0F0"/>
+          <w:lang w:val="en-US"/>
+        </w:rPr>
+        <w:t>"/&gt;&lt;/h1&gt;</w:t>
+      </w:r>
+    </w:p>
+    <w:p>
+      <w:pPr>
+        <w:pStyle w:val="HTMLconformatoprevio"/>
+        <w:spacing w:line="136" w:lineRule="atLeast"/>
+        <w:jc w:val="both"/>
+        <w:rPr>
+          <w:rStyle w:val="CdigoHTML"/>
+          <w:color w:val="00B0F0"/>
+          <w:lang w:val="en-US"/>
+        </w:rPr>
+      </w:pPr>
+      <w:r>
+        <w:rPr>
+          <w:rStyle w:val="CdigoHTML"/>
+          <w:color w:val="00B0F0"/>
+          <w:lang w:val="en-US"/>
+        </w:rPr>
+        <w:t xml:space="preserve">      &lt;p&gt;</w:t>
+      </w:r>
+      <w:proofErr w:type="spellStart"/>
+      <w:r>
+        <w:rPr>
+          <w:rStyle w:val="CdigoHTML"/>
+          <w:color w:val="00B0F0"/>
+          <w:lang w:val="en-US"/>
+        </w:rPr>
+        <w:t>Pagina</w:t>
+      </w:r>
+      <w:proofErr w:type="spellEnd"/>
+      <w:r>
+        <w:rPr>
+          <w:rStyle w:val="CdigoHTML"/>
+          <w:color w:val="00B0F0"/>
+          <w:lang w:val="en-US"/>
+        </w:rPr>
+        <w:t xml:space="preserve"> web: &lt;a &gt;&lt;</w:t>
+      </w:r>
+      <w:proofErr w:type="spellStart"/>
+      <w:r>
+        <w:rPr>
+          <w:rStyle w:val="CdigoHTML"/>
+          <w:color w:val="00B0F0"/>
+          <w:lang w:val="en-US"/>
+        </w:rPr>
+        <w:t>xsl</w:t>
+      </w:r>
+      <w:proofErr w:type="gramStart"/>
+      <w:r>
+        <w:rPr>
+          <w:rStyle w:val="CdigoHTML"/>
+          <w:color w:val="00B0F0"/>
+          <w:lang w:val="en-US"/>
+        </w:rPr>
+        <w:t>:attribute</w:t>
+      </w:r>
+      <w:proofErr w:type="spellEnd"/>
+      <w:proofErr w:type="gramEnd"/>
+      <w:r>
+        <w:rPr>
+          <w:rStyle w:val="CdigoHTML"/>
+          <w:color w:val="00B0F0"/>
+          <w:lang w:val="en-US"/>
+        </w:rPr>
+        <w:t xml:space="preserve"> name="</w:t>
+      </w:r>
+      <w:proofErr w:type="spellStart"/>
+      <w:r>
+        <w:rPr>
+          <w:rStyle w:val="CdigoHTML"/>
+          <w:color w:val="00B0F0"/>
+          <w:lang w:val="en-US"/>
+        </w:rPr>
+        <w:t>href</w:t>
+      </w:r>
+      <w:proofErr w:type="spellEnd"/>
+      <w:r>
+        <w:rPr>
+          <w:rStyle w:val="CdigoHTML"/>
+          <w:color w:val="00B0F0"/>
+          <w:lang w:val="en-US"/>
+        </w:rPr>
+        <w:t>"&gt;</w:t>
+      </w:r>
+    </w:p>
+    <w:p>
+      <w:pPr>
+        <w:pStyle w:val="HTMLconformatoprevio"/>
+        <w:spacing w:line="136" w:lineRule="atLeast"/>
+        <w:jc w:val="both"/>
+        <w:rPr>
+          <w:rStyle w:val="CdigoHTML"/>
+          <w:color w:val="00B0F0"/>
+          <w:lang w:val="en-US"/>
+        </w:rPr>
+      </w:pPr>
+      <w:r>
+        <w:rPr>
+          <w:rStyle w:val="CdigoHTML"/>
+          <w:color w:val="00B0F0"/>
+          <w:lang w:val="en-US"/>
+        </w:rPr>
+        <w:t xml:space="preserve">      &lt;</w:t>
+      </w:r>
+      <w:proofErr w:type="spellStart"/>
+      <w:proofErr w:type="gramStart"/>
+      <w:r>
+        <w:rPr>
+          <w:rStyle w:val="CdigoHTML"/>
+          <w:color w:val="00B0F0"/>
+          <w:lang w:val="en-US"/>
+        </w:rPr>
+        <w:t>xsl:</w:t>
+      </w:r>
+      <w:proofErr w:type="gramEnd"/>
+      <w:r>
+        <w:rPr>
+          <w:rStyle w:val="CdigoHTML"/>
+          <w:color w:val="00B0F0"/>
+          <w:lang w:val="en-US"/>
+        </w:rPr>
+        <w:t>value</w:t>
+      </w:r>
+      <w:proofErr w:type="spellEnd"/>
+      <w:r>
+        <w:rPr>
+          <w:rStyle w:val="CdigoHTML"/>
+          <w:color w:val="00B0F0"/>
+          <w:lang w:val="en-US"/>
+        </w:rPr>
+        <w:t>-of select="</w:t>
+      </w:r>
+      <w:proofErr w:type="spellStart"/>
+      <w:r>
+        <w:rPr>
+          <w:rStyle w:val="CdigoHTML"/>
+          <w:color w:val="00B0F0"/>
+          <w:lang w:val="en-US"/>
+        </w:rPr>
+        <w:t>ies</w:t>
+      </w:r>
+      <w:proofErr w:type="spellEnd"/>
+      <w:r>
+        <w:rPr>
+          <w:rStyle w:val="CdigoHTML"/>
+          <w:color w:val="00B0F0"/>
+          <w:lang w:val="en-US"/>
+        </w:rPr>
+        <w:t>/@web"/&gt;</w:t>
+      </w:r>
+    </w:p>
+    <w:p>
+      <w:pPr>
+        <w:pStyle w:val="HTMLconformatoprevio"/>
+        <w:spacing w:line="136" w:lineRule="atLeast"/>
+        <w:jc w:val="both"/>
+        <w:rPr>
+          <w:rStyle w:val="CdigoHTML"/>
+          <w:color w:val="00B0F0"/>
+          <w:lang w:val="en-US"/>
+        </w:rPr>
+      </w:pPr>
+      <w:r>
+        <w:rPr>
+          <w:rStyle w:val="CdigoHTML"/>
+          <w:color w:val="00B0F0"/>
+          <w:lang w:val="en-US"/>
+        </w:rPr>
+        <w:t xml:space="preserve">      &lt;/</w:t>
+      </w:r>
+      <w:proofErr w:type="spellStart"/>
+      <w:r>
+        <w:rPr>
+          <w:rStyle w:val="CdigoHTML"/>
+          <w:color w:val="00B0F0"/>
+          <w:lang w:val="en-US"/>
+        </w:rPr>
+        <w:t>xsl</w:t>
+      </w:r>
+      <w:proofErr w:type="gramStart"/>
+      <w:r>
+        <w:rPr>
+          <w:rStyle w:val="CdigoHTML"/>
+          <w:color w:val="00B0F0"/>
+          <w:lang w:val="en-US"/>
+        </w:rPr>
+        <w:t>:attribute</w:t>
+      </w:r>
+      <w:proofErr w:type="spellEnd"/>
+      <w:proofErr w:type="gramEnd"/>
+      <w:r>
+        <w:rPr>
+          <w:rStyle w:val="CdigoHTML"/>
+          <w:color w:val="00B0F0"/>
+          <w:lang w:val="en-US"/>
+        </w:rPr>
+        <w:t>&gt;&lt;</w:t>
+      </w:r>
+      <w:proofErr w:type="spellStart"/>
+      <w:r>
+        <w:rPr>
+          <w:rStyle w:val="CdigoHTML"/>
+          <w:color w:val="00B0F0"/>
+          <w:lang w:val="en-US"/>
+        </w:rPr>
+        <w:t>xsl:value</w:t>
+      </w:r>
+      <w:proofErr w:type="spellEnd"/>
+      <w:r>
+        <w:rPr>
+          <w:rStyle w:val="CdigoHTML"/>
+          <w:color w:val="00B0F0"/>
+          <w:lang w:val="en-US"/>
+        </w:rPr>
+        <w:t>-of select="</w:t>
+      </w:r>
+      <w:proofErr w:type="spellStart"/>
+      <w:r>
+        <w:rPr>
+          <w:rStyle w:val="CdigoHTML"/>
+          <w:color w:val="00B0F0"/>
+          <w:lang w:val="en-US"/>
+        </w:rPr>
+        <w:t>ies</w:t>
+      </w:r>
+      <w:proofErr w:type="spellEnd"/>
+      <w:r>
+        <w:rPr>
+          <w:rStyle w:val="CdigoHTML"/>
+          <w:color w:val="00B0F0"/>
+          <w:lang w:val="en-US"/>
+        </w:rPr>
+        <w:t>/@web"/&gt;&lt;/a&gt;&lt;/p&gt;</w:t>
+      </w:r>
+    </w:p>
+    <w:p>
+      <w:pPr>
+        <w:pStyle w:val="HTMLconformatoprevio"/>
+        <w:spacing w:line="136" w:lineRule="atLeast"/>
+        <w:jc w:val="both"/>
+        <w:rPr>
+          <w:rStyle w:val="CdigoHTML"/>
+          <w:color w:val="00B0F0"/>
+          <w:lang w:val="en-US"/>
+        </w:rPr>
+      </w:pPr>
+      <w:r>
+        <w:rPr>
+          <w:rStyle w:val="CdigoHTML"/>
+          <w:color w:val="00B0F0"/>
+          <w:lang w:val="en-US"/>
+        </w:rPr>
+        <w:t xml:space="preserve">      &lt;</w:t>
+      </w:r>
+      <w:proofErr w:type="spellStart"/>
+      <w:proofErr w:type="gramStart"/>
+      <w:r>
+        <w:rPr>
+          <w:rStyle w:val="CdigoHTML"/>
+          <w:color w:val="00B0F0"/>
+          <w:lang w:val="en-US"/>
+        </w:rPr>
+        <w:t>ul</w:t>
+      </w:r>
+      <w:proofErr w:type="spellEnd"/>
+      <w:proofErr w:type="gramEnd"/>
+      <w:r>
+        <w:rPr>
+          <w:rStyle w:val="CdigoHTML"/>
+          <w:color w:val="00B0F0"/>
+          <w:lang w:val="en-US"/>
+        </w:rPr>
+        <w:t>&gt;</w:t>
+      </w:r>
+    </w:p>
+    <w:p>
+      <w:pPr>
+        <w:pStyle w:val="HTMLconformatoprevio"/>
+        <w:spacing w:line="136" w:lineRule="atLeast"/>
+        <w:jc w:val="both"/>
+        <w:rPr>
+          <w:rStyle w:val="CdigoHTML"/>
+          <w:color w:val="00B0F0"/>
+          <w:lang w:val="en-US"/>
+        </w:rPr>
+      </w:pPr>
+      <w:r>
+        <w:rPr>
+          <w:rStyle w:val="CdigoHTML"/>
+          <w:color w:val="00B0F0"/>
+          <w:lang w:val="en-US"/>
+        </w:rPr>
+        <w:t xml:space="preserve">        &lt;</w:t>
+      </w:r>
+      <w:proofErr w:type="spellStart"/>
+      <w:r>
+        <w:rPr>
+          <w:rStyle w:val="CdigoHTML"/>
+          <w:color w:val="00B0F0"/>
+          <w:lang w:val="en-US"/>
+        </w:rPr>
+        <w:t>xsl</w:t>
+      </w:r>
+      <w:proofErr w:type="gramStart"/>
+      <w:r>
+        <w:rPr>
+          <w:rStyle w:val="CdigoHTML"/>
+          <w:color w:val="00B0F0"/>
+          <w:lang w:val="en-US"/>
+        </w:rPr>
+        <w:t>:apply</w:t>
+      </w:r>
+      <w:proofErr w:type="spellEnd"/>
+      <w:proofErr w:type="gramEnd"/>
+      <w:r>
+        <w:rPr>
+          <w:rStyle w:val="CdigoHTML"/>
+          <w:color w:val="00B0F0"/>
+          <w:lang w:val="en-US"/>
+        </w:rPr>
+        <w:t>-templates /&gt;</w:t>
+      </w:r>
+    </w:p>
+    <w:p>
+      <w:pPr>
+        <w:pStyle w:val="HTMLconformatoprevio"/>
+        <w:spacing w:line="136" w:lineRule="atLeast"/>
+        <w:jc w:val="both"/>
+        <w:rPr>
+          <w:rStyle w:val="CdigoHTML"/>
+          <w:color w:val="00B0F0"/>
+          <w:lang w:val="en-US"/>
+        </w:rPr>
+      </w:pPr>
+      <w:r>
+        <w:rPr>
+          <w:rStyle w:val="CdigoHTML"/>
+          <w:color w:val="00B0F0"/>
+          <w:lang w:val="en-US"/>
+        </w:rPr>
+        <w:t xml:space="preserve">      &lt;/</w:t>
+      </w:r>
+      <w:proofErr w:type="spellStart"/>
+      <w:r>
+        <w:rPr>
+          <w:rStyle w:val="CdigoHTML"/>
+          <w:color w:val="00B0F0"/>
+          <w:lang w:val="en-US"/>
+        </w:rPr>
+        <w:t>ul</w:t>
+      </w:r>
+      <w:proofErr w:type="spellEnd"/>
+      <w:r>
+        <w:rPr>
+          <w:rStyle w:val="CdigoHTML"/>
+          <w:color w:val="00B0F0"/>
+          <w:lang w:val="en-US"/>
+        </w:rPr>
+        <w:t>&gt;</w:t>
+      </w:r>
+    </w:p>
+    <w:p>
+      <w:pPr>
+        <w:pStyle w:val="HTMLconformatoprevio"/>
+        <w:spacing w:line="136" w:lineRule="atLeast"/>
+        <w:jc w:val="both"/>
+        <w:rPr>
+          <w:rStyle w:val="CdigoHTML"/>
+          <w:color w:val="00B0F0"/>
+          <w:lang w:val="en-US"/>
+        </w:rPr>
+      </w:pPr>
+      <w:r>
+        <w:rPr>
+          <w:rStyle w:val="CdigoHTML"/>
+          <w:color w:val="00B0F0"/>
+          <w:lang w:val="en-US"/>
+        </w:rPr>
+        <w:t xml:space="preserve">      &lt;/html&gt;</w:t>
+      </w:r>
+    </w:p>
+    <w:p>
+      <w:pPr>
+        <w:pStyle w:val="HTMLconformatoprevio"/>
+        <w:spacing w:line="136" w:lineRule="atLeast"/>
+        <w:jc w:val="both"/>
+        <w:rPr>
+          <w:rStyle w:val="CdigoHTML"/>
+          <w:color w:val="00B0F0"/>
+          <w:lang w:val="en-US"/>
+        </w:rPr>
+      </w:pPr>
+      <w:r>
+        <w:rPr>
+          <w:rStyle w:val="CdigoHTML"/>
+          <w:color w:val="00B0F0"/>
+          <w:lang w:val="en-US"/>
+        </w:rPr>
+        <w:t xml:space="preserve">    &lt;/</w:t>
+      </w:r>
+      <w:proofErr w:type="spellStart"/>
+      <w:r>
+        <w:rPr>
+          <w:rStyle w:val="CdigoHTML"/>
+          <w:color w:val="00B0F0"/>
+          <w:lang w:val="en-US"/>
+        </w:rPr>
+        <w:t>xsl</w:t>
+      </w:r>
+      <w:proofErr w:type="gramStart"/>
+      <w:r>
+        <w:rPr>
+          <w:rStyle w:val="CdigoHTML"/>
+          <w:color w:val="00B0F0"/>
+          <w:lang w:val="en-US"/>
+        </w:rPr>
+        <w:t>:template</w:t>
+      </w:r>
+      <w:proofErr w:type="spellEnd"/>
+      <w:proofErr w:type="gramEnd"/>
+      <w:r>
+        <w:rPr>
+          <w:rStyle w:val="CdigoHTML"/>
+          <w:color w:val="00B0F0"/>
+          <w:lang w:val="en-US"/>
+        </w:rPr>
+        <w:t>&gt;</w:t>
+      </w:r>
+    </w:p>
+    <w:p>
+      <w:pPr>
+        <w:pStyle w:val="HTMLconformatoprevio"/>
+        <w:spacing w:line="136" w:lineRule="atLeast"/>
+        <w:jc w:val="both"/>
+        <w:rPr>
+          <w:rStyle w:val="CdigoHTML"/>
+          <w:color w:val="00B0F0"/>
+          <w:lang w:val="en-US"/>
+        </w:rPr>
+      </w:pPr>
+      <w:r>
+        <w:rPr>
+          <w:rStyle w:val="CdigoHTML"/>
+          <w:color w:val="00B0F0"/>
+          <w:lang w:val="en-US"/>
+        </w:rPr>
+        <w:t xml:space="preserve">    &lt;</w:t>
+      </w:r>
+      <w:proofErr w:type="spellStart"/>
+      <w:r>
+        <w:rPr>
+          <w:rStyle w:val="CdigoHTML"/>
+          <w:color w:val="00B0F0"/>
+          <w:lang w:val="en-US"/>
+        </w:rPr>
+        <w:t>xsl</w:t>
+      </w:r>
+      <w:proofErr w:type="gramStart"/>
+      <w:r>
+        <w:rPr>
+          <w:rStyle w:val="CdigoHTML"/>
+          <w:color w:val="00B0F0"/>
+          <w:lang w:val="en-US"/>
+        </w:rPr>
+        <w:t>:template</w:t>
+      </w:r>
+      <w:proofErr w:type="spellEnd"/>
+      <w:proofErr w:type="gramEnd"/>
+      <w:r>
+        <w:rPr>
+          <w:rStyle w:val="CdigoHTML"/>
+          <w:color w:val="00B0F0"/>
+          <w:lang w:val="en-US"/>
+        </w:rPr>
+        <w:t xml:space="preserve"> match="</w:t>
+      </w:r>
+      <w:proofErr w:type="spellStart"/>
+      <w:r>
+        <w:rPr>
+          <w:rStyle w:val="CdigoHTML"/>
+          <w:color w:val="00B0F0"/>
+          <w:lang w:val="en-US"/>
+        </w:rPr>
+        <w:t>ciclo</w:t>
+      </w:r>
+      <w:proofErr w:type="spellEnd"/>
+      <w:r>
+        <w:rPr>
+          <w:rStyle w:val="CdigoHTML"/>
+          <w:color w:val="00B0F0"/>
+          <w:lang w:val="en-US"/>
+        </w:rPr>
+        <w:t>"&gt;</w:t>
+      </w:r>
+    </w:p>
+    <w:p>
+      <w:pPr>
+        <w:pStyle w:val="HTMLconformatoprevio"/>
+        <w:spacing w:line="136" w:lineRule="atLeast"/>
+        <w:jc w:val="both"/>
+        <w:rPr>
+          <w:rStyle w:val="CdigoHTML"/>
+          <w:color w:val="00B0F0"/>
+          <w:lang w:val="en-US"/>
+        </w:rPr>
+      </w:pPr>
+      <w:r>
+        <w:rPr>
+          <w:rStyle w:val="CdigoHTML"/>
+          <w:color w:val="00B0F0"/>
+          <w:lang w:val="en-US"/>
+        </w:rPr>
+        <w:t xml:space="preserve">            &lt;</w:t>
+      </w:r>
+      <w:proofErr w:type="spellStart"/>
+      <w:proofErr w:type="gramStart"/>
+      <w:r>
+        <w:rPr>
+          <w:rStyle w:val="CdigoHTML"/>
+          <w:color w:val="00B0F0"/>
+          <w:lang w:val="en-US"/>
+        </w:rPr>
+        <w:t>li</w:t>
+      </w:r>
+      <w:proofErr w:type="spellEnd"/>
+      <w:proofErr w:type="gramEnd"/>
+      <w:r>
+        <w:rPr>
+          <w:rStyle w:val="CdigoHTML"/>
+          <w:color w:val="00B0F0"/>
+          <w:lang w:val="en-US"/>
+        </w:rPr>
+        <w:t>&gt;&lt;</w:t>
+      </w:r>
+      <w:proofErr w:type="spellStart"/>
+      <w:r>
+        <w:rPr>
+          <w:rStyle w:val="CdigoHTML"/>
+          <w:color w:val="00B0F0"/>
+          <w:lang w:val="en-US"/>
+        </w:rPr>
+        <w:t>xsl:value</w:t>
+      </w:r>
+      <w:proofErr w:type="spellEnd"/>
+      <w:r>
+        <w:rPr>
+          <w:rStyle w:val="CdigoHTML"/>
+          <w:color w:val="00B0F0"/>
+          <w:lang w:val="en-US"/>
+        </w:rPr>
+        <w:t>-of select="</w:t>
+      </w:r>
+      <w:proofErr w:type="spellStart"/>
+      <w:r>
+        <w:rPr>
+          <w:rStyle w:val="CdigoHTML"/>
+          <w:color w:val="00B0F0"/>
+          <w:lang w:val="en-US"/>
+        </w:rPr>
+        <w:t>nombre</w:t>
+      </w:r>
+      <w:proofErr w:type="spellEnd"/>
+      <w:r>
+        <w:rPr>
+          <w:rStyle w:val="CdigoHTML"/>
+          <w:color w:val="00B0F0"/>
+          <w:lang w:val="en-US"/>
+        </w:rPr>
+        <w:t>"/&gt;&lt;/</w:t>
+      </w:r>
+      <w:proofErr w:type="spellStart"/>
+      <w:r>
+        <w:rPr>
+          <w:rStyle w:val="CdigoHTML"/>
+          <w:color w:val="00B0F0"/>
+          <w:lang w:val="en-US"/>
+        </w:rPr>
+        <w:t>li</w:t>
+      </w:r>
+      <w:proofErr w:type="spellEnd"/>
+      <w:r>
+        <w:rPr>
+          <w:rStyle w:val="CdigoHTML"/>
+          <w:color w:val="00B0F0"/>
+          <w:lang w:val="en-US"/>
+        </w:rPr>
+        <w:t>&gt;</w:t>
+      </w:r>
+    </w:p>
+    <w:p>
+      <w:pPr>
+        <w:pStyle w:val="HTMLconformatoprevio"/>
+        <w:spacing w:line="136" w:lineRule="atLeast"/>
+        <w:jc w:val="both"/>
+        <w:rPr>
+          <w:rStyle w:val="CdigoHTML"/>
+          <w:color w:val="00B0F0"/>
+          <w:lang w:val="en-US"/>
+        </w:rPr>
+      </w:pPr>
+      <w:r>
+        <w:rPr>
+          <w:rStyle w:val="CdigoHTML"/>
+          <w:color w:val="00B0F0"/>
+          <w:lang w:val="en-US"/>
+        </w:rPr>
+        <w:t xml:space="preserve">    &lt;/</w:t>
+      </w:r>
+      <w:proofErr w:type="spellStart"/>
+      <w:r>
+        <w:rPr>
+          <w:rStyle w:val="CdigoHTML"/>
+          <w:color w:val="00B0F0"/>
+          <w:lang w:val="en-US"/>
+        </w:rPr>
+        <w:t>xsl</w:t>
+      </w:r>
+      <w:proofErr w:type="gramStart"/>
+      <w:r>
+        <w:rPr>
+          <w:rStyle w:val="CdigoHTML"/>
+          <w:color w:val="00B0F0"/>
+          <w:lang w:val="en-US"/>
+        </w:rPr>
+        <w:t>:template</w:t>
+      </w:r>
+      <w:proofErr w:type="spellEnd"/>
+      <w:proofErr w:type="gramEnd"/>
+      <w:r>
+        <w:rPr>
+          <w:rStyle w:val="CdigoHTML"/>
+          <w:color w:val="00B0F0"/>
+          <w:lang w:val="en-US"/>
+        </w:rPr>
+        <w:t>&gt;</w:t>
+      </w:r>
+    </w:p>
+    <w:p>
+      <w:pPr>
+        <w:pStyle w:val="HTMLconformatoprevio"/>
+        <w:spacing w:line="136" w:lineRule="atLeast"/>
+        <w:jc w:val="both"/>
+        <w:rPr>
+          <w:color w:val="00B0F0"/>
+        </w:rPr>
+      </w:pPr>
+      <w:r>
+        <w:rPr>
+          <w:rStyle w:val="CdigoHTML"/>
+          <w:color w:val="00B0F0"/>
+          <w:lang w:val="en-US"/>
+        </w:rPr>
+        <w:t xml:space="preserve"> &lt;/</w:t>
+      </w:r>
+      <w:proofErr w:type="spellStart"/>
+      <w:r>
+        <w:rPr>
+          <w:rStyle w:val="CdigoHTML"/>
+          <w:color w:val="00B0F0"/>
+          <w:lang w:val="en-US"/>
+        </w:rPr>
+        <w:t>xsl</w:t>
+      </w:r>
+      <w:proofErr w:type="gramStart"/>
+      <w:r>
+        <w:rPr>
+          <w:rStyle w:val="CdigoHTML"/>
+          <w:color w:val="00B0F0"/>
+          <w:lang w:val="en-US"/>
+        </w:rPr>
+        <w:t>:stylesheet</w:t>
+      </w:r>
+      <w:proofErr w:type="spellEnd"/>
+      <w:proofErr w:type="gramEnd"/>
+      <w:r>
+        <w:rPr>
+          <w:rStyle w:val="CdigoHTML"/>
+          <w:color w:val="00B0F0"/>
+          <w:lang w:val="en-US"/>
+        </w:rPr>
+        <w:t>&gt;</w:t>
+      </w:r>
+    </w:p>
+    <w:p>
+      <w:pPr>
         <w:rPr>
           <w:b/>
           <w:sz w:val="24"/>
@@ -6808,46 +9430,41 @@
         <w:rPr>
           <w:rStyle w:val="CdigoHTML"/>
           <w:color w:val="000000"/>
-        </w:rPr>
-      </w:pPr>
-      <w:r>
-        <w:rPr>
-          <w:rStyle w:val="CdigoHTML"/>
-          <w:color w:val="000000"/>
-        </w:rPr>
-        <w:t>&lt;?</w:t>
-      </w:r>
-      <w:proofErr w:type="spellStart"/>
-      <w:proofErr w:type="gramStart"/>
-      <w:r>
-        <w:rPr>
-          <w:rStyle w:val="CdigoHTML"/>
-          <w:color w:val="000000"/>
-        </w:rPr>
-        <w:t>xml</w:t>
-      </w:r>
-      <w:proofErr w:type="spellEnd"/>
-      <w:proofErr w:type="gramEnd"/>
-      <w:r>
-        <w:rPr>
-          <w:rStyle w:val="CdigoHTML"/>
-          <w:color w:val="000000"/>
+          <w:lang w:val="en-US"/>
+        </w:rPr>
+      </w:pPr>
+      <w:proofErr w:type="gramStart"/>
+      <w:r>
+        <w:rPr>
+          <w:rStyle w:val="CdigoHTML"/>
+          <w:color w:val="000000"/>
+          <w:lang w:val="en-US"/>
+        </w:rPr>
+        <w:lastRenderedPageBreak/>
+        <w:t>&lt;?xml</w:t>
+      </w:r>
+      <w:proofErr w:type="gramEnd"/>
+      <w:r>
+        <w:rPr>
+          <w:rStyle w:val="CdigoHTML"/>
+          <w:color w:val="000000"/>
+          <w:lang w:val="en-US"/>
         </w:rPr>
         <w:t xml:space="preserve"> </w:t>
       </w:r>
-      <w:proofErr w:type="spellStart"/>
       <w:r>
         <w:rPr>
           <w:rStyle w:val="attr-name"/>
           <w:color w:val="FC0204"/>
+          <w:lang w:val="en-US"/>
         </w:rPr>
         <w:t>version</w:t>
       </w:r>
-      <w:proofErr w:type="spellEnd"/>
-      <w:r>
-        <w:rPr>
-          <w:rStyle w:val="CdigoHTML"/>
-          <w:color w:val="000000"/>
+      <w:r>
+        <w:rPr>
+          <w:rStyle w:val="CdigoHTML"/>
+          <w:color w:val="000000"/>
+          <w:lang w:val="en-US"/>
         </w:rPr>
         <w:t>=</w:t>
       </w:r>
@@ -6855,6 +9472,7 @@
         <w:rPr>
           <w:rStyle w:val="attr-value"/>
           <w:color w:val="000000"/>
+          <w:lang w:val="en-US"/>
         </w:rPr>
         <w:t>"1.0"</w:t>
       </w:r>
@@ -6862,22 +9480,23 @@
         <w:rPr>
           <w:rStyle w:val="CdigoHTML"/>
           <w:color w:val="000000"/>
+          <w:lang w:val="en-US"/>
         </w:rPr>
         <w:t xml:space="preserve"> </w:t>
       </w:r>
-      <w:proofErr w:type="spellStart"/>
       <w:r>
         <w:rPr>
           <w:rStyle w:val="attr-name"/>
           <w:color w:val="FC0204"/>
+          <w:lang w:val="en-US"/>
         </w:rPr>
         <w:t>encoding</w:t>
       </w:r>
-      <w:proofErr w:type="spellEnd"/>
-      <w:r>
-        <w:rPr>
-          <w:rStyle w:val="CdigoHTML"/>
-          <w:color w:val="000000"/>
+      <w:r>
+        <w:rPr>
+          <w:rStyle w:val="CdigoHTML"/>
+          <w:color w:val="000000"/>
+          <w:lang w:val="en-US"/>
         </w:rPr>
         <w:t>=</w:t>
       </w:r>
@@ -6885,6 +9504,7 @@
         <w:rPr>
           <w:rStyle w:val="attr-value"/>
           <w:color w:val="000000"/>
+          <w:lang w:val="en-US"/>
         </w:rPr>
         <w:t>"UTF-8"</w:t>
       </w:r>
@@ -6892,6 +9512,7 @@
         <w:rPr>
           <w:rStyle w:val="CdigoHTML"/>
           <w:color w:val="000000"/>
+          <w:lang w:val="en-US"/>
         </w:rPr>
         <w:t>?&gt;</w:t>
       </w:r>
@@ -6904,48 +9525,52 @@
         <w:rPr>
           <w:rStyle w:val="CdigoHTML"/>
           <w:color w:val="000000"/>
-        </w:rPr>
-      </w:pPr>
-      <w:r>
-        <w:rPr>
-          <w:rStyle w:val="CdigoHTML"/>
-          <w:color w:val="000000"/>
+          <w:lang w:val="en-US"/>
+        </w:rPr>
+      </w:pPr>
+      <w:r>
+        <w:rPr>
+          <w:rStyle w:val="CdigoHTML"/>
+          <w:color w:val="000000"/>
+          <w:lang w:val="en-US"/>
         </w:rPr>
         <w:t>&lt;</w:t>
       </w:r>
-      <w:proofErr w:type="spellStart"/>
-      <w:proofErr w:type="gramStart"/>
-      <w:r>
-        <w:rPr>
-          <w:rStyle w:val="CdigoHTML"/>
-          <w:color w:val="000000"/>
+      <w:proofErr w:type="gramStart"/>
+      <w:r>
+        <w:rPr>
+          <w:rStyle w:val="CdigoHTML"/>
+          <w:color w:val="000000"/>
+          <w:lang w:val="en-US"/>
         </w:rPr>
         <w:t>html</w:t>
       </w:r>
-      <w:proofErr w:type="spellEnd"/>
-      <w:proofErr w:type="gramEnd"/>
-      <w:r>
-        <w:rPr>
-          <w:rStyle w:val="CdigoHTML"/>
-          <w:color w:val="000000"/>
-        </w:rPr>
-        <w:t>&gt;</w:t>
-      </w:r>
-    </w:p>
-    <w:p>
-      <w:pPr>
-        <w:pStyle w:val="HTMLconformatoprevio"/>
-        <w:spacing w:line="136" w:lineRule="atLeast"/>
-        <w:jc w:val="both"/>
-        <w:rPr>
-          <w:rStyle w:val="CdigoHTML"/>
-          <w:color w:val="000000"/>
-        </w:rPr>
-      </w:pPr>
-      <w:r>
-        <w:rPr>
-          <w:rStyle w:val="CdigoHTML"/>
-          <w:color w:val="000000"/>
+      <w:proofErr w:type="gramEnd"/>
+      <w:r>
+        <w:rPr>
+          <w:rStyle w:val="CdigoHTML"/>
+          <w:color w:val="000000"/>
+          <w:lang w:val="en-US"/>
+        </w:rPr>
+        <w:t>&gt;</w:t>
+      </w:r>
+    </w:p>
+    <w:p>
+      <w:pPr>
+        <w:pStyle w:val="HTMLconformatoprevio"/>
+        <w:spacing w:line="136" w:lineRule="atLeast"/>
+        <w:jc w:val="both"/>
+        <w:rPr>
+          <w:rStyle w:val="CdigoHTML"/>
+          <w:color w:val="000000"/>
+          <w:lang w:val="en-US"/>
+        </w:rPr>
+      </w:pPr>
+      <w:r>
+        <w:rPr>
+          <w:rStyle w:val="CdigoHTML"/>
+          <w:color w:val="000000"/>
+          <w:lang w:val="en-US"/>
         </w:rPr>
         <w:t xml:space="preserve">  &lt;h1&gt;</w:t>
       </w:r>
@@ -6953,13 +9578,25 @@
         <w:rPr>
           <w:rStyle w:val="CdigoHTML"/>
           <w:color w:val="000000"/>
-        </w:rPr>
-        <w:t>IES Santiago Hernández</w:t>
-      </w:r>
-      <w:r>
-        <w:rPr>
-          <w:rStyle w:val="CdigoHTML"/>
-          <w:color w:val="000000"/>
+          <w:lang w:val="en-US"/>
+        </w:rPr>
+        <w:t xml:space="preserve">IES Santiago </w:t>
+      </w:r>
+      <w:proofErr w:type="spellStart"/>
+      <w:r>
+        <w:rPr>
+          <w:rStyle w:val="CdigoHTML"/>
+          <w:color w:val="000000"/>
+          <w:lang w:val="en-US"/>
+        </w:rPr>
+        <w:t>Hernández</w:t>
+      </w:r>
+      <w:proofErr w:type="spellEnd"/>
+      <w:r>
+        <w:rPr>
+          <w:rStyle w:val="CdigoHTML"/>
+          <w:color w:val="000000"/>
+          <w:lang w:val="en-US"/>
         </w:rPr>
         <w:t>&lt;/h1&gt;</w:t>
       </w:r>
@@ -6972,12 +9609,14 @@
         <w:rPr>
           <w:rStyle w:val="CdigoHTML"/>
           <w:color w:val="000000"/>
-        </w:rPr>
-      </w:pPr>
-      <w:r>
-        <w:rPr>
-          <w:rStyle w:val="CdigoHTML"/>
-          <w:color w:val="000000"/>
+          <w:lang w:val="en-US"/>
+        </w:rPr>
+      </w:pPr>
+      <w:r>
+        <w:rPr>
+          <w:rStyle w:val="CdigoHTML"/>
+          <w:color w:val="000000"/>
+          <w:lang w:val="en-US"/>
         </w:rPr>
         <w:t xml:space="preserve">  </w:t>
       </w:r>
@@ -6986,14 +9625,36 @@
           <w:rStyle w:val="CdigoHTML"/>
           <w:color w:val="000000"/>
           <w:sz w:val="16"/>
-        </w:rPr>
-        <w:t>&lt;p&gt;Página web: &lt;a href="</w:t>
-      </w:r>
+          <w:lang w:val="en-US"/>
+        </w:rPr>
+        <w:t>&lt;p&gt;</w:t>
+      </w:r>
+      <w:proofErr w:type="spellStart"/>
       <w:r>
         <w:rPr>
           <w:rStyle w:val="CdigoHTML"/>
           <w:color w:val="000000"/>
           <w:sz w:val="16"/>
+          <w:lang w:val="en-US"/>
+        </w:rPr>
+        <w:t>Página</w:t>
+      </w:r>
+      <w:proofErr w:type="spellEnd"/>
+      <w:r>
+        <w:rPr>
+          <w:rStyle w:val="CdigoHTML"/>
+          <w:color w:val="000000"/>
+          <w:sz w:val="16"/>
+          <w:lang w:val="en-US"/>
+        </w:rPr>
+        <w:t xml:space="preserve"> web: &lt;a href="</w:t>
+      </w:r>
+      <w:r>
+        <w:rPr>
+          <w:rStyle w:val="CdigoHTML"/>
+          <w:color w:val="000000"/>
+          <w:sz w:val="16"/>
+          <w:lang w:val="en-US"/>
         </w:rPr>
         <w:t>http://www.iessantiagohernandez.com/</w:t>
       </w:r>
@@ -7002,6 +9663,7 @@
           <w:rStyle w:val="CdigoHTML"/>
           <w:color w:val="000000"/>
           <w:sz w:val="16"/>
+          <w:lang w:val="en-US"/>
         </w:rPr>
         <w:t>"&gt;</w:t>
       </w:r>
@@ -7010,6 +9672,7 @@
           <w:rStyle w:val="CdigoHTML"/>
           <w:color w:val="000000"/>
           <w:sz w:val="16"/>
+          <w:lang w:val="en-US"/>
         </w:rPr>
         <w:t>http://www.iessantiagohernandez.com/</w:t>
       </w:r>
@@ -7018,6 +9681,7 @@
           <w:rStyle w:val="CdigoHTML"/>
           <w:color w:val="000000"/>
           <w:sz w:val="16"/>
+          <w:lang w:val="en-US"/>
         </w:rPr>
         <w:t>&lt;/a&gt;&lt;/p&gt;</w:t>
       </w:r>
@@ -7037,6 +9701,7 @@
         <w:rPr>
           <w:rStyle w:val="CdigoHTML"/>
           <w:color w:val="000000"/>
+          <w:lang w:val="en-US"/>
         </w:rPr>
         <w:t xml:space="preserve">  </w:t>
       </w:r>
@@ -7057,14 +9722,336 @@
         <w:rPr>
           <w:rStyle w:val="CdigoHTML"/>
           <w:color w:val="000000"/>
-          <w:lang w:val="en-US"/>
-        </w:rPr>
-      </w:pPr>
-      <w:r>
-        <w:rPr>
-          <w:rStyle w:val="CdigoHTML"/>
-          <w:color w:val="000000"/>
-          <w:lang w:val="en-US"/>
+        </w:rPr>
+      </w:pPr>
+      <w:r>
+        <w:rPr>
+          <w:rStyle w:val="CdigoHTML"/>
+          <w:color w:val="000000"/>
+          <w:lang w:val="en-US"/>
+        </w:rPr>
+        <w:t xml:space="preserve">  </w:t>
+      </w:r>
+      <w:r>
+        <w:rPr>
+          <w:rStyle w:val="CdigoHTML"/>
+          <w:color w:val="000000"/>
+        </w:rPr>
+        <w:t>&lt;</w:t>
+      </w:r>
+      <w:proofErr w:type="spellStart"/>
+      <w:proofErr w:type="gramStart"/>
+      <w:r>
+        <w:rPr>
+          <w:rStyle w:val="CdigoHTML"/>
+          <w:color w:val="000000"/>
+        </w:rPr>
+        <w:t>tr</w:t>
+      </w:r>
+      <w:proofErr w:type="spellEnd"/>
+      <w:proofErr w:type="gramEnd"/>
+      <w:r>
+        <w:rPr>
+          <w:rStyle w:val="CdigoHTML"/>
+          <w:color w:val="000000"/>
+        </w:rPr>
+        <w:t>&gt;</w:t>
+      </w:r>
+    </w:p>
+    <w:p>
+      <w:pPr>
+        <w:pStyle w:val="HTMLconformatoprevio"/>
+        <w:spacing w:line="136" w:lineRule="atLeast"/>
+        <w:jc w:val="both"/>
+        <w:rPr>
+          <w:rStyle w:val="CdigoHTML"/>
+          <w:color w:val="000000"/>
+        </w:rPr>
+      </w:pPr>
+      <w:r>
+        <w:rPr>
+          <w:rStyle w:val="CdigoHTML"/>
+          <w:color w:val="000000"/>
+        </w:rPr>
+        <w:t xml:space="preserve">    &lt;</w:t>
+      </w:r>
+      <w:proofErr w:type="spellStart"/>
+      <w:proofErr w:type="gramStart"/>
+      <w:r>
+        <w:rPr>
+          <w:rStyle w:val="CdigoHTML"/>
+          <w:color w:val="000000"/>
+        </w:rPr>
+        <w:t>th</w:t>
+      </w:r>
+      <w:proofErr w:type="spellEnd"/>
+      <w:r>
+        <w:rPr>
+          <w:rStyle w:val="CdigoHTML"/>
+          <w:color w:val="000000"/>
+        </w:rPr>
+        <w:t>&gt;</w:t>
+      </w:r>
+      <w:proofErr w:type="gramEnd"/>
+      <w:r>
+        <w:rPr>
+          <w:rStyle w:val="CdigoHTML"/>
+          <w:color w:val="000000"/>
+        </w:rPr>
+        <w:t>Nombre del ciclo&lt;/</w:t>
+      </w:r>
+      <w:proofErr w:type="spellStart"/>
+      <w:r>
+        <w:rPr>
+          <w:rStyle w:val="CdigoHTML"/>
+          <w:color w:val="000000"/>
+        </w:rPr>
+        <w:t>th</w:t>
+      </w:r>
+      <w:proofErr w:type="spellEnd"/>
+      <w:r>
+        <w:rPr>
+          <w:rStyle w:val="CdigoHTML"/>
+          <w:color w:val="000000"/>
+        </w:rPr>
+        <w:t>&gt;</w:t>
+      </w:r>
+    </w:p>
+    <w:p>
+      <w:pPr>
+        <w:pStyle w:val="HTMLconformatoprevio"/>
+        <w:spacing w:line="136" w:lineRule="atLeast"/>
+        <w:jc w:val="both"/>
+        <w:rPr>
+          <w:rStyle w:val="CdigoHTML"/>
+          <w:color w:val="000000"/>
+          <w:lang w:val="en-US"/>
+        </w:rPr>
+      </w:pPr>
+      <w:r>
+        <w:rPr>
+          <w:rStyle w:val="CdigoHTML"/>
+          <w:color w:val="000000"/>
+        </w:rPr>
+        <w:t xml:space="preserve">    </w:t>
+      </w:r>
+      <w:r>
+        <w:rPr>
+          <w:rStyle w:val="CdigoHTML"/>
+          <w:color w:val="000000"/>
+          <w:lang w:val="en-US"/>
+        </w:rPr>
+        <w:t>&lt;</w:t>
+      </w:r>
+      <w:proofErr w:type="spellStart"/>
+      <w:proofErr w:type="gramStart"/>
+      <w:r>
+        <w:rPr>
+          <w:rStyle w:val="CdigoHTML"/>
+          <w:color w:val="000000"/>
+          <w:lang w:val="en-US"/>
+        </w:rPr>
+        <w:t>th</w:t>
+      </w:r>
+      <w:proofErr w:type="spellEnd"/>
+      <w:r>
+        <w:rPr>
+          <w:rStyle w:val="CdigoHTML"/>
+          <w:color w:val="000000"/>
+          <w:lang w:val="en-US"/>
+        </w:rPr>
+        <w:t>&gt;</w:t>
+      </w:r>
+      <w:proofErr w:type="spellStart"/>
+      <w:proofErr w:type="gramEnd"/>
+      <w:r>
+        <w:rPr>
+          <w:rStyle w:val="CdigoHTML"/>
+          <w:color w:val="000000"/>
+          <w:lang w:val="en-US"/>
+        </w:rPr>
+        <w:t>Grado</w:t>
+      </w:r>
+      <w:proofErr w:type="spellEnd"/>
+      <w:r>
+        <w:rPr>
+          <w:rStyle w:val="CdigoHTML"/>
+          <w:color w:val="000000"/>
+          <w:lang w:val="en-US"/>
+        </w:rPr>
+        <w:t>&lt;/</w:t>
+      </w:r>
+      <w:proofErr w:type="spellStart"/>
+      <w:r>
+        <w:rPr>
+          <w:rStyle w:val="CdigoHTML"/>
+          <w:color w:val="000000"/>
+          <w:lang w:val="en-US"/>
+        </w:rPr>
+        <w:t>th</w:t>
+      </w:r>
+      <w:proofErr w:type="spellEnd"/>
+      <w:r>
+        <w:rPr>
+          <w:rStyle w:val="CdigoHTML"/>
+          <w:color w:val="000000"/>
+          <w:lang w:val="en-US"/>
+        </w:rPr>
+        <w:t>&gt;</w:t>
+      </w:r>
+    </w:p>
+    <w:p>
+      <w:pPr>
+        <w:pStyle w:val="HTMLconformatoprevio"/>
+        <w:spacing w:line="136" w:lineRule="atLeast"/>
+        <w:jc w:val="both"/>
+        <w:rPr>
+          <w:rStyle w:val="CdigoHTML"/>
+          <w:color w:val="000000"/>
+          <w:lang w:val="en-US"/>
+        </w:rPr>
+      </w:pPr>
+      <w:r>
+        <w:rPr>
+          <w:rStyle w:val="CdigoHTML"/>
+          <w:color w:val="000000"/>
+          <w:lang w:val="en-US"/>
+        </w:rPr>
+        <w:t xml:space="preserve">    &lt;</w:t>
+      </w:r>
+      <w:proofErr w:type="spellStart"/>
+      <w:proofErr w:type="gramStart"/>
+      <w:r>
+        <w:rPr>
+          <w:rStyle w:val="CdigoHTML"/>
+          <w:color w:val="000000"/>
+          <w:lang w:val="en-US"/>
+        </w:rPr>
+        <w:t>th</w:t>
+      </w:r>
+      <w:proofErr w:type="spellEnd"/>
+      <w:r>
+        <w:rPr>
+          <w:rStyle w:val="CdigoHTML"/>
+          <w:color w:val="000000"/>
+          <w:lang w:val="en-US"/>
+        </w:rPr>
+        <w:t>&gt;</w:t>
+      </w:r>
+      <w:proofErr w:type="spellStart"/>
+      <w:proofErr w:type="gramEnd"/>
+      <w:r>
+        <w:rPr>
+          <w:rStyle w:val="CdigoHTML"/>
+          <w:color w:val="000000"/>
+          <w:lang w:val="en-US"/>
+        </w:rPr>
+        <w:t>Año</w:t>
+      </w:r>
+      <w:proofErr w:type="spellEnd"/>
+      <w:r>
+        <w:rPr>
+          <w:rStyle w:val="CdigoHTML"/>
+          <w:color w:val="000000"/>
+          <w:lang w:val="en-US"/>
+        </w:rPr>
+        <w:t xml:space="preserve"> del </w:t>
+      </w:r>
+      <w:proofErr w:type="spellStart"/>
+      <w:r>
+        <w:rPr>
+          <w:rStyle w:val="CdigoHTML"/>
+          <w:color w:val="000000"/>
+          <w:lang w:val="en-US"/>
+        </w:rPr>
+        <w:t>título</w:t>
+      </w:r>
+      <w:proofErr w:type="spellEnd"/>
+      <w:r>
+        <w:rPr>
+          <w:rStyle w:val="CdigoHTML"/>
+          <w:color w:val="000000"/>
+          <w:lang w:val="en-US"/>
+        </w:rPr>
+        <w:t>&lt;/</w:t>
+      </w:r>
+      <w:proofErr w:type="spellStart"/>
+      <w:r>
+        <w:rPr>
+          <w:rStyle w:val="CdigoHTML"/>
+          <w:color w:val="000000"/>
+          <w:lang w:val="en-US"/>
+        </w:rPr>
+        <w:t>th</w:t>
+      </w:r>
+      <w:proofErr w:type="spellEnd"/>
+      <w:r>
+        <w:rPr>
+          <w:rStyle w:val="CdigoHTML"/>
+          <w:color w:val="000000"/>
+          <w:lang w:val="en-US"/>
+        </w:rPr>
+        <w:t>&gt;</w:t>
+      </w:r>
+    </w:p>
+    <w:p>
+      <w:pPr>
+        <w:pStyle w:val="HTMLconformatoprevio"/>
+        <w:spacing w:line="136" w:lineRule="atLeast"/>
+        <w:jc w:val="both"/>
+        <w:rPr>
+          <w:rStyle w:val="CdigoHTML"/>
+          <w:color w:val="000000"/>
+        </w:rPr>
+      </w:pPr>
+      <w:r>
+        <w:rPr>
+          <w:rStyle w:val="CdigoHTML"/>
+          <w:color w:val="000000"/>
+          <w:lang w:val="en-US"/>
+        </w:rPr>
+        <w:t xml:space="preserve">  </w:t>
+      </w:r>
+      <w:r>
+        <w:rPr>
+          <w:rStyle w:val="CdigoHTML"/>
+          <w:color w:val="000000"/>
+        </w:rPr>
+        <w:t>&lt;/</w:t>
+      </w:r>
+      <w:proofErr w:type="spellStart"/>
+      <w:proofErr w:type="gramStart"/>
+      <w:r>
+        <w:rPr>
+          <w:rStyle w:val="CdigoHTML"/>
+          <w:color w:val="000000"/>
+        </w:rPr>
+        <w:t>tr</w:t>
+      </w:r>
+      <w:proofErr w:type="spellEnd"/>
+      <w:proofErr w:type="gramEnd"/>
+      <w:r>
+        <w:rPr>
+          <w:rStyle w:val="CdigoHTML"/>
+          <w:color w:val="000000"/>
+        </w:rPr>
+        <w:t>&gt;</w:t>
+      </w:r>
+    </w:p>
+    <w:p>
+      <w:pPr>
+        <w:pStyle w:val="HTMLconformatoprevio"/>
+        <w:spacing w:line="136" w:lineRule="atLeast"/>
+        <w:jc w:val="both"/>
+        <w:rPr>
+          <w:rStyle w:val="CdigoHTML"/>
+          <w:color w:val="000000"/>
+        </w:rPr>
+      </w:pPr>
+      <w:r>
+        <w:rPr>
+          <w:rStyle w:val="CdigoHTML"/>
+          <w:color w:val="000000"/>
         </w:rPr>
         <w:t xml:space="preserve">  &lt;</w:t>
       </w:r>
@@ -7074,7 +10061,6 @@
         <w:rPr>
           <w:rStyle w:val="CdigoHTML"/>
           <w:color w:val="000000"/>
-          <w:lang w:val="en-US"/>
         </w:rPr>
         <w:t>tr</w:t>
       </w:r>
@@ -7084,27 +10070,24 @@
         <w:rPr>
           <w:rStyle w:val="CdigoHTML"/>
           <w:color w:val="000000"/>
-          <w:lang w:val="en-US"/>
-        </w:rPr>
-        <w:t>&gt;</w:t>
-      </w:r>
-    </w:p>
-    <w:p>
-      <w:pPr>
-        <w:pStyle w:val="HTMLconformatoprevio"/>
-        <w:spacing w:line="136" w:lineRule="atLeast"/>
-        <w:jc w:val="both"/>
-        <w:rPr>
-          <w:rStyle w:val="CdigoHTML"/>
-          <w:color w:val="000000"/>
-          <w:lang w:val="en-US"/>
-        </w:rPr>
-      </w:pPr>
-      <w:r>
-        <w:rPr>
-          <w:rStyle w:val="CdigoHTML"/>
-          <w:color w:val="000000"/>
-          <w:lang w:val="en-US"/>
+        </w:rPr>
+        <w:t>&gt;</w:t>
+      </w:r>
+    </w:p>
+    <w:p>
+      <w:pPr>
+        <w:pStyle w:val="HTMLconformatoprevio"/>
+        <w:spacing w:line="136" w:lineRule="atLeast"/>
+        <w:jc w:val="both"/>
+        <w:rPr>
+          <w:rStyle w:val="CdigoHTML"/>
+          <w:color w:val="000000"/>
+        </w:rPr>
+      </w:pPr>
+      <w:r>
+        <w:rPr>
+          <w:rStyle w:val="CdigoHTML"/>
+          <w:color w:val="000000"/>
         </w:rPr>
         <w:t xml:space="preserve">    &lt;</w:t>
       </w:r>
@@ -7114,53 +10097,29 @@
         <w:rPr>
           <w:rStyle w:val="CdigoHTML"/>
           <w:color w:val="000000"/>
-          <w:lang w:val="en-US"/>
-        </w:rPr>
-        <w:t>th</w:t>
-      </w:r>
-      <w:proofErr w:type="spellEnd"/>
-      <w:r>
-        <w:rPr>
-          <w:rStyle w:val="CdigoHTML"/>
-          <w:color w:val="000000"/>
-          <w:lang w:val="en-US"/>
-        </w:rPr>
-        <w:t>&gt;</w:t>
-      </w:r>
-      <w:proofErr w:type="spellStart"/>
-      <w:proofErr w:type="gramEnd"/>
-      <w:r>
-        <w:rPr>
-          <w:rStyle w:val="CdigoHTML"/>
-          <w:color w:val="000000"/>
-          <w:lang w:val="en-US"/>
-        </w:rPr>
-        <w:t>Nombre</w:t>
-      </w:r>
-      <w:proofErr w:type="spellEnd"/>
-      <w:r>
-        <w:rPr>
-          <w:rStyle w:val="CdigoHTML"/>
-          <w:color w:val="000000"/>
-          <w:lang w:val="en-US"/>
-        </w:rPr>
-        <w:t xml:space="preserve"> del </w:t>
-      </w:r>
-      <w:proofErr w:type="spellStart"/>
-      <w:r>
-        <w:rPr>
-          <w:rStyle w:val="CdigoHTML"/>
-          <w:color w:val="000000"/>
-          <w:lang w:val="en-US"/>
-        </w:rPr>
-        <w:t>ciclo</w:t>
-      </w:r>
-      <w:proofErr w:type="spellEnd"/>
-      <w:r>
-        <w:rPr>
-          <w:rStyle w:val="CdigoHTML"/>
-          <w:color w:val="000000"/>
-          <w:lang w:val="en-US"/>
+        </w:rPr>
+        <w:t>td</w:t>
+      </w:r>
+      <w:proofErr w:type="spellEnd"/>
+      <w:r>
+        <w:rPr>
+          <w:rStyle w:val="CdigoHTML"/>
+          <w:color w:val="000000"/>
+        </w:rPr>
+        <w:t>&gt;</w:t>
+      </w:r>
+      <w:proofErr w:type="gramEnd"/>
+      <w:r>
+        <w:rPr>
+          <w:rStyle w:val="CdigoHTML"/>
+          <w:color w:val="000000"/>
+        </w:rPr>
+        <w:t>Desarrollo de Aplicaciones Multiplataforma</w:t>
+      </w:r>
+      <w:r>
+        <w:rPr>
+          <w:rStyle w:val="CdigoHTML"/>
+          <w:color w:val="000000"/>
         </w:rPr>
         <w:t>&lt;/</w:t>
       </w:r>
@@ -7169,18 +10128,61 @@
         <w:rPr>
           <w:rStyle w:val="CdigoHTML"/>
           <w:color w:val="000000"/>
-          <w:lang w:val="en-US"/>
-        </w:rPr>
-        <w:t>th</w:t>
-      </w:r>
-      <w:proofErr w:type="spellEnd"/>
-      <w:r>
-        <w:rPr>
-          <w:rStyle w:val="CdigoHTML"/>
-          <w:color w:val="000000"/>
-          <w:lang w:val="en-US"/>
-        </w:rPr>
-        <w:t>&gt;</w:t>
+        </w:rPr>
+        <w:t>td</w:t>
+      </w:r>
+      <w:proofErr w:type="spellEnd"/>
+      <w:r>
+        <w:rPr>
+          <w:rStyle w:val="CdigoHTML"/>
+          <w:color w:val="000000"/>
+        </w:rPr>
+        <w:t>&gt;</w:t>
+      </w:r>
+    </w:p>
+    <w:p>
+      <w:pPr>
+        <w:pStyle w:val="HTMLconformatoprevio"/>
+        <w:spacing w:line="136" w:lineRule="atLeast"/>
+        <w:jc w:val="both"/>
+        <w:rPr>
+          <w:rStyle w:val="CdigoHTML"/>
+          <w:color w:val="000000"/>
+          <w:lang w:val="en-US"/>
+        </w:rPr>
+      </w:pPr>
+      <w:r>
+        <w:rPr>
+          <w:rStyle w:val="CdigoHTML"/>
+          <w:color w:val="000000"/>
+        </w:rPr>
+        <w:t xml:space="preserve">    </w:t>
+      </w:r>
+      <w:r>
+        <w:rPr>
+          <w:rStyle w:val="CdigoHTML"/>
+          <w:color w:val="000000"/>
+          <w:lang w:val="en-US"/>
+        </w:rPr>
+        <w:t>&lt;</w:t>
+      </w:r>
+      <w:proofErr w:type="gramStart"/>
+      <w:r>
+        <w:rPr>
+          <w:rStyle w:val="CdigoHTML"/>
+          <w:color w:val="000000"/>
+          <w:lang w:val="en-US"/>
+        </w:rPr>
+        <w:t>td&gt;</w:t>
+      </w:r>
+      <w:proofErr w:type="gramEnd"/>
+      <w:r>
+        <w:rPr>
+          <w:rStyle w:val="CdigoHTML"/>
+          <w:color w:val="000000"/>
+          <w:lang w:val="en-US"/>
+        </w:rPr>
+        <w:t>Superior&lt;/td&gt;</w:t>
       </w:r>
     </w:p>
     <w:p>
@@ -7202,79 +10204,127 @@
         </w:rPr>
         <w:t xml:space="preserve">    &lt;</w:t>
       </w:r>
-      <w:proofErr w:type="spellStart"/>
-      <w:proofErr w:type="gramStart"/>
-      <w:r>
-        <w:rPr>
-          <w:rStyle w:val="CdigoHTML"/>
-          <w:color w:val="000000"/>
-          <w:lang w:val="en-US"/>
-        </w:rPr>
-        <w:t>th</w:t>
-      </w:r>
-      <w:proofErr w:type="spellEnd"/>
-      <w:r>
-        <w:rPr>
-          <w:rStyle w:val="CdigoHTML"/>
-          <w:color w:val="000000"/>
-          <w:lang w:val="en-US"/>
-        </w:rPr>
-        <w:t>&gt;</w:t>
-      </w:r>
-      <w:proofErr w:type="spellStart"/>
-      <w:proofErr w:type="gramEnd"/>
-      <w:r>
-        <w:rPr>
-          <w:rStyle w:val="CdigoHTML"/>
-          <w:color w:val="000000"/>
-          <w:lang w:val="en-US"/>
-        </w:rPr>
-        <w:t>Grado</w:t>
-      </w:r>
-      <w:proofErr w:type="spellEnd"/>
-      <w:r>
-        <w:rPr>
-          <w:rStyle w:val="CdigoHTML"/>
-          <w:color w:val="000000"/>
-          <w:lang w:val="en-US"/>
+      <w:proofErr w:type="gramStart"/>
+      <w:r>
+        <w:rPr>
+          <w:rStyle w:val="CdigoHTML"/>
+          <w:color w:val="000000"/>
+          <w:lang w:val="en-US"/>
+        </w:rPr>
+        <w:t>td&gt;</w:t>
+      </w:r>
+      <w:proofErr w:type="gramEnd"/>
+      <w:r>
+        <w:rPr>
+          <w:rStyle w:val="CdigoHTML"/>
+          <w:color w:val="000000"/>
+          <w:lang w:val="en-US"/>
+        </w:rPr>
+        <w:t>2010</w:t>
+      </w:r>
+      <w:r>
+        <w:rPr>
+          <w:rStyle w:val="CdigoHTML"/>
+          <w:color w:val="000000"/>
+          <w:lang w:val="en-US"/>
+        </w:rPr>
+        <w:t>&lt;/td&gt;</w:t>
+      </w:r>
+    </w:p>
+    <w:p>
+      <w:pPr>
+        <w:pStyle w:val="HTMLconformatoprevio"/>
+        <w:spacing w:line="136" w:lineRule="atLeast"/>
+        <w:jc w:val="both"/>
+        <w:rPr>
+          <w:rStyle w:val="CdigoHTML"/>
+          <w:color w:val="000000"/>
+        </w:rPr>
+      </w:pPr>
+      <w:r>
+        <w:rPr>
+          <w:rStyle w:val="CdigoHTML"/>
+          <w:color w:val="000000"/>
+          <w:lang w:val="en-US"/>
+        </w:rPr>
+        <w:t xml:space="preserve">  </w:t>
+      </w:r>
+      <w:r>
+        <w:rPr>
+          <w:rStyle w:val="CdigoHTML"/>
+          <w:color w:val="000000"/>
         </w:rPr>
         <w:t>&lt;/</w:t>
       </w:r>
       <w:proofErr w:type="spellStart"/>
-      <w:r>
-        <w:rPr>
-          <w:rStyle w:val="CdigoHTML"/>
-          <w:color w:val="000000"/>
-          <w:lang w:val="en-US"/>
-        </w:rPr>
-        <w:t>th</w:t>
-      </w:r>
-      <w:proofErr w:type="spellEnd"/>
-      <w:r>
-        <w:rPr>
-          <w:rStyle w:val="CdigoHTML"/>
-          <w:color w:val="000000"/>
-          <w:lang w:val="en-US"/>
-        </w:rPr>
-        <w:t>&gt;</w:t>
-      </w:r>
-    </w:p>
-    <w:p>
-      <w:pPr>
-        <w:pStyle w:val="HTMLconformatoprevio"/>
-        <w:spacing w:line="136" w:lineRule="atLeast"/>
-        <w:jc w:val="both"/>
-        <w:rPr>
-          <w:rStyle w:val="CdigoHTML"/>
-          <w:color w:val="000000"/>
-          <w:lang w:val="en-US"/>
-        </w:rPr>
-      </w:pPr>
-      <w:r>
-        <w:rPr>
-          <w:rStyle w:val="CdigoHTML"/>
-          <w:color w:val="000000"/>
-          <w:lang w:val="en-US"/>
+      <w:proofErr w:type="gramStart"/>
+      <w:r>
+        <w:rPr>
+          <w:rStyle w:val="CdigoHTML"/>
+          <w:color w:val="000000"/>
+        </w:rPr>
+        <w:t>tr</w:t>
+      </w:r>
+      <w:proofErr w:type="spellEnd"/>
+      <w:proofErr w:type="gramEnd"/>
+      <w:r>
+        <w:rPr>
+          <w:rStyle w:val="CdigoHTML"/>
+          <w:color w:val="000000"/>
+        </w:rPr>
+        <w:t>&gt;</w:t>
+      </w:r>
+    </w:p>
+    <w:p>
+      <w:pPr>
+        <w:pStyle w:val="HTMLconformatoprevio"/>
+        <w:spacing w:line="136" w:lineRule="atLeast"/>
+        <w:jc w:val="both"/>
+        <w:rPr>
+          <w:rStyle w:val="CdigoHTML"/>
+          <w:color w:val="000000"/>
+        </w:rPr>
+      </w:pPr>
+      <w:r>
+        <w:rPr>
+          <w:rStyle w:val="CdigoHTML"/>
+          <w:color w:val="000000"/>
+        </w:rPr>
+        <w:t xml:space="preserve">  &lt;</w:t>
+      </w:r>
+      <w:proofErr w:type="spellStart"/>
+      <w:proofErr w:type="gramStart"/>
+      <w:r>
+        <w:rPr>
+          <w:rStyle w:val="CdigoHTML"/>
+          <w:color w:val="000000"/>
+        </w:rPr>
+        <w:t>tr</w:t>
+      </w:r>
+      <w:proofErr w:type="spellEnd"/>
+      <w:proofErr w:type="gramEnd"/>
+      <w:r>
+        <w:rPr>
+          <w:rStyle w:val="CdigoHTML"/>
+          <w:color w:val="000000"/>
+        </w:rPr>
+        <w:t>&gt;</w:t>
+      </w:r>
+    </w:p>
+    <w:p>
+      <w:pPr>
+        <w:pStyle w:val="HTMLconformatoprevio"/>
+        <w:spacing w:line="136" w:lineRule="atLeast"/>
+        <w:jc w:val="both"/>
+        <w:rPr>
+          <w:rStyle w:val="CdigoHTML"/>
+          <w:color w:val="000000"/>
+        </w:rPr>
+      </w:pPr>
+      <w:r>
+        <w:rPr>
+          <w:rStyle w:val="CdigoHTML"/>
+          <w:color w:val="000000"/>
         </w:rPr>
         <w:t xml:space="preserve">    &lt;</w:t>
       </w:r>
@@ -7284,93 +10334,428 @@
         <w:rPr>
           <w:rStyle w:val="CdigoHTML"/>
           <w:color w:val="000000"/>
-          <w:lang w:val="en-US"/>
-        </w:rPr>
-        <w:t>th</w:t>
-      </w:r>
-      <w:proofErr w:type="spellEnd"/>
-      <w:r>
-        <w:rPr>
-          <w:rStyle w:val="CdigoHTML"/>
-          <w:color w:val="000000"/>
-          <w:lang w:val="en-US"/>
-        </w:rPr>
-        <w:t>&gt;</w:t>
-      </w:r>
-      <w:proofErr w:type="spellStart"/>
-      <w:proofErr w:type="gramEnd"/>
-      <w:r>
-        <w:rPr>
-          <w:rStyle w:val="CdigoHTML"/>
-          <w:color w:val="000000"/>
-          <w:lang w:val="en-US"/>
-        </w:rPr>
-        <w:t>Año</w:t>
-      </w:r>
-      <w:proofErr w:type="spellEnd"/>
-      <w:r>
-        <w:rPr>
-          <w:rStyle w:val="CdigoHTML"/>
-          <w:color w:val="000000"/>
-          <w:lang w:val="en-US"/>
-        </w:rPr>
-        <w:t xml:space="preserve"> del </w:t>
-      </w:r>
-      <w:proofErr w:type="spellStart"/>
-      <w:r>
-        <w:rPr>
-          <w:rStyle w:val="CdigoHTML"/>
-          <w:color w:val="000000"/>
-          <w:lang w:val="en-US"/>
-        </w:rPr>
-        <w:t>título</w:t>
-      </w:r>
-      <w:proofErr w:type="spellEnd"/>
-      <w:r>
-        <w:rPr>
-          <w:rStyle w:val="CdigoHTML"/>
-          <w:color w:val="000000"/>
-          <w:lang w:val="en-US"/>
+        </w:rPr>
+        <w:t>td</w:t>
+      </w:r>
+      <w:proofErr w:type="spellEnd"/>
+      <w:r>
+        <w:rPr>
+          <w:rStyle w:val="CdigoHTML"/>
+          <w:color w:val="000000"/>
+        </w:rPr>
+        <w:t>&gt;</w:t>
+      </w:r>
+      <w:proofErr w:type="gramEnd"/>
+      <w:r>
+        <w:rPr>
+          <w:rStyle w:val="CdigoHTML"/>
+          <w:color w:val="000000"/>
+        </w:rPr>
+        <w:t>Desarrollo de Aplicaciones Web&lt;/</w:t>
+      </w:r>
+      <w:proofErr w:type="spellStart"/>
+      <w:r>
+        <w:rPr>
+          <w:rStyle w:val="CdigoHTML"/>
+          <w:color w:val="000000"/>
+        </w:rPr>
+        <w:t>td</w:t>
+      </w:r>
+      <w:proofErr w:type="spellEnd"/>
+      <w:r>
+        <w:rPr>
+          <w:rStyle w:val="CdigoHTML"/>
+          <w:color w:val="000000"/>
+        </w:rPr>
+        <w:t>&gt;</w:t>
+      </w:r>
+    </w:p>
+    <w:p>
+      <w:pPr>
+        <w:pStyle w:val="HTMLconformatoprevio"/>
+        <w:spacing w:line="136" w:lineRule="atLeast"/>
+        <w:jc w:val="both"/>
+        <w:rPr>
+          <w:rStyle w:val="CdigoHTML"/>
+          <w:color w:val="000000"/>
+          <w:lang w:val="en-US"/>
+        </w:rPr>
+      </w:pPr>
+      <w:r>
+        <w:rPr>
+          <w:rStyle w:val="CdigoHTML"/>
+          <w:color w:val="000000"/>
+        </w:rPr>
+        <w:t xml:space="preserve">    </w:t>
+      </w:r>
+      <w:r>
+        <w:rPr>
+          <w:rStyle w:val="CdigoHTML"/>
+          <w:color w:val="000000"/>
+          <w:lang w:val="en-US"/>
+        </w:rPr>
+        <w:t>&lt;</w:t>
+      </w:r>
+      <w:proofErr w:type="gramStart"/>
+      <w:r>
+        <w:rPr>
+          <w:rStyle w:val="CdigoHTML"/>
+          <w:color w:val="000000"/>
+          <w:lang w:val="en-US"/>
+        </w:rPr>
+        <w:t>td&gt;</w:t>
+      </w:r>
+      <w:proofErr w:type="gramEnd"/>
+      <w:r>
+        <w:rPr>
+          <w:rStyle w:val="CdigoHTML"/>
+          <w:color w:val="000000"/>
+          <w:lang w:val="en-US"/>
+        </w:rPr>
+        <w:t>Superior&lt;/td&gt;</w:t>
+      </w:r>
+    </w:p>
+    <w:p>
+      <w:pPr>
+        <w:pStyle w:val="HTMLconformatoprevio"/>
+        <w:spacing w:line="136" w:lineRule="atLeast"/>
+        <w:jc w:val="both"/>
+        <w:rPr>
+          <w:rStyle w:val="CdigoHTML"/>
+          <w:color w:val="000000"/>
+          <w:lang w:val="en-US"/>
+        </w:rPr>
+      </w:pPr>
+      <w:r>
+        <w:rPr>
+          <w:rStyle w:val="CdigoHTML"/>
+          <w:color w:val="000000"/>
+          <w:lang w:val="en-US"/>
+        </w:rPr>
+        <w:t xml:space="preserve">    &lt;</w:t>
+      </w:r>
+      <w:proofErr w:type="gramStart"/>
+      <w:r>
+        <w:rPr>
+          <w:rStyle w:val="CdigoHTML"/>
+          <w:color w:val="000000"/>
+          <w:lang w:val="en-US"/>
+        </w:rPr>
+        <w:t>td&gt;</w:t>
+      </w:r>
+      <w:proofErr w:type="gramEnd"/>
+      <w:r>
+        <w:rPr>
+          <w:rStyle w:val="CdigoHTML"/>
+          <w:color w:val="000000"/>
+          <w:lang w:val="en-US"/>
+        </w:rPr>
+        <w:t>2010&lt;/td&gt;</w:t>
+      </w:r>
+    </w:p>
+    <w:p>
+      <w:pPr>
+        <w:pStyle w:val="HTMLconformatoprevio"/>
+        <w:spacing w:line="136" w:lineRule="atLeast"/>
+        <w:jc w:val="both"/>
+        <w:rPr>
+          <w:rStyle w:val="CdigoHTML"/>
+          <w:color w:val="000000"/>
+        </w:rPr>
+      </w:pPr>
+      <w:r>
+        <w:rPr>
+          <w:rStyle w:val="CdigoHTML"/>
+          <w:color w:val="000000"/>
+          <w:lang w:val="en-US"/>
+        </w:rPr>
+        <w:t xml:space="preserve">  </w:t>
+      </w:r>
+      <w:r>
+        <w:rPr>
+          <w:rStyle w:val="CdigoHTML"/>
+          <w:color w:val="000000"/>
         </w:rPr>
         <w:t>&lt;/</w:t>
       </w:r>
       <w:proofErr w:type="spellStart"/>
-      <w:r>
-        <w:rPr>
-          <w:rStyle w:val="CdigoHTML"/>
-          <w:color w:val="000000"/>
-          <w:lang w:val="en-US"/>
-        </w:rPr>
-        <w:t>th</w:t>
-      </w:r>
-      <w:proofErr w:type="spellEnd"/>
-      <w:r>
-        <w:rPr>
-          <w:rStyle w:val="CdigoHTML"/>
-          <w:color w:val="000000"/>
-          <w:lang w:val="en-US"/>
-        </w:rPr>
-        <w:t>&gt;</w:t>
-      </w:r>
-    </w:p>
-    <w:p>
-      <w:pPr>
-        <w:pStyle w:val="HTMLconformatoprevio"/>
-        <w:spacing w:line="136" w:lineRule="atLeast"/>
-        <w:jc w:val="both"/>
-        <w:rPr>
-          <w:rStyle w:val="CdigoHTML"/>
-          <w:color w:val="000000"/>
-        </w:rPr>
-      </w:pPr>
-      <w:r>
-        <w:rPr>
-          <w:rStyle w:val="CdigoHTML"/>
-          <w:color w:val="000000"/>
-          <w:lang w:val="en-US"/>
-        </w:rPr>
-        <w:t xml:space="preserve">  </w:t>
-      </w:r>
+      <w:proofErr w:type="gramStart"/>
+      <w:r>
+        <w:rPr>
+          <w:rStyle w:val="CdigoHTML"/>
+          <w:color w:val="000000"/>
+        </w:rPr>
+        <w:t>tr</w:t>
+      </w:r>
+      <w:proofErr w:type="spellEnd"/>
+      <w:proofErr w:type="gramEnd"/>
+      <w:r>
+        <w:rPr>
+          <w:rStyle w:val="CdigoHTML"/>
+          <w:color w:val="000000"/>
+        </w:rPr>
+        <w:t>&gt;</w:t>
+      </w:r>
+    </w:p>
+    <w:p>
+      <w:pPr>
+        <w:pStyle w:val="HTMLconformatoprevio"/>
+        <w:spacing w:line="136" w:lineRule="atLeast"/>
+        <w:jc w:val="both"/>
+        <w:rPr>
+          <w:rStyle w:val="CdigoHTML"/>
+          <w:color w:val="000000"/>
+        </w:rPr>
+      </w:pPr>
+      <w:r>
+        <w:rPr>
+          <w:rStyle w:val="CdigoHTML"/>
+          <w:color w:val="000000"/>
+        </w:rPr>
+        <w:t xml:space="preserve">  &lt;</w:t>
+      </w:r>
+      <w:proofErr w:type="spellStart"/>
+      <w:proofErr w:type="gramStart"/>
+      <w:r>
+        <w:rPr>
+          <w:rStyle w:val="CdigoHTML"/>
+          <w:color w:val="000000"/>
+        </w:rPr>
+        <w:t>tr</w:t>
+      </w:r>
+      <w:proofErr w:type="spellEnd"/>
+      <w:proofErr w:type="gramEnd"/>
+      <w:r>
+        <w:rPr>
+          <w:rStyle w:val="CdigoHTML"/>
+          <w:color w:val="000000"/>
+        </w:rPr>
+        <w:t>&gt;</w:t>
+      </w:r>
+    </w:p>
+    <w:p>
+      <w:pPr>
+        <w:pStyle w:val="HTMLconformatoprevio"/>
+        <w:spacing w:line="136" w:lineRule="atLeast"/>
+        <w:jc w:val="both"/>
+        <w:rPr>
+          <w:rStyle w:val="CdigoHTML"/>
+          <w:color w:val="000000"/>
+        </w:rPr>
+      </w:pPr>
+      <w:r>
+        <w:rPr>
+          <w:rStyle w:val="CdigoHTML"/>
+          <w:color w:val="000000"/>
+        </w:rPr>
+        <w:t xml:space="preserve">    &lt;</w:t>
+      </w:r>
+      <w:proofErr w:type="spellStart"/>
+      <w:proofErr w:type="gramStart"/>
+      <w:r>
+        <w:rPr>
+          <w:rStyle w:val="CdigoHTML"/>
+          <w:color w:val="000000"/>
+        </w:rPr>
+        <w:t>td</w:t>
+      </w:r>
+      <w:proofErr w:type="spellEnd"/>
+      <w:r>
+        <w:rPr>
+          <w:rStyle w:val="CdigoHTML"/>
+          <w:color w:val="000000"/>
+        </w:rPr>
+        <w:t>&gt;</w:t>
+      </w:r>
+      <w:proofErr w:type="gramEnd"/>
+      <w:r>
+        <w:rPr>
+          <w:rStyle w:val="CdigoHTML"/>
+          <w:color w:val="000000"/>
+        </w:rPr>
+        <w:t>Sistemas Microinformáticos y Redes&lt;/</w:t>
+      </w:r>
+      <w:proofErr w:type="spellStart"/>
+      <w:r>
+        <w:rPr>
+          <w:rStyle w:val="CdigoHTML"/>
+          <w:color w:val="000000"/>
+        </w:rPr>
+        <w:t>td</w:t>
+      </w:r>
+      <w:proofErr w:type="spellEnd"/>
+      <w:r>
+        <w:rPr>
+          <w:rStyle w:val="CdigoHTML"/>
+          <w:color w:val="000000"/>
+        </w:rPr>
+        <w:t>&gt;</w:t>
+      </w:r>
+    </w:p>
+    <w:p>
+      <w:pPr>
+        <w:pStyle w:val="HTMLconformatoprevio"/>
+        <w:spacing w:line="136" w:lineRule="atLeast"/>
+        <w:jc w:val="both"/>
+        <w:rPr>
+          <w:rStyle w:val="CdigoHTML"/>
+          <w:color w:val="000000"/>
+        </w:rPr>
+      </w:pPr>
+      <w:r>
+        <w:rPr>
+          <w:rStyle w:val="CdigoHTML"/>
+          <w:color w:val="000000"/>
+        </w:rPr>
+        <w:t xml:space="preserve">    &lt;</w:t>
+      </w:r>
+      <w:proofErr w:type="spellStart"/>
+      <w:proofErr w:type="gramStart"/>
+      <w:r>
+        <w:rPr>
+          <w:rStyle w:val="CdigoHTML"/>
+          <w:color w:val="000000"/>
+        </w:rPr>
+        <w:t>td</w:t>
+      </w:r>
+      <w:proofErr w:type="spellEnd"/>
+      <w:r>
+        <w:rPr>
+          <w:rStyle w:val="CdigoHTML"/>
+          <w:color w:val="000000"/>
+        </w:rPr>
+        <w:t>&gt;</w:t>
+      </w:r>
+      <w:proofErr w:type="gramEnd"/>
+      <w:r>
+        <w:rPr>
+          <w:rStyle w:val="CdigoHTML"/>
+          <w:color w:val="000000"/>
+        </w:rPr>
+        <w:t>Medio&lt;/</w:t>
+      </w:r>
+      <w:proofErr w:type="spellStart"/>
+      <w:r>
+        <w:rPr>
+          <w:rStyle w:val="CdigoHTML"/>
+          <w:color w:val="000000"/>
+        </w:rPr>
+        <w:t>td</w:t>
+      </w:r>
+      <w:proofErr w:type="spellEnd"/>
+      <w:r>
+        <w:rPr>
+          <w:rStyle w:val="CdigoHTML"/>
+          <w:color w:val="000000"/>
+        </w:rPr>
+        <w:t>&gt;</w:t>
+      </w:r>
+    </w:p>
+    <w:p>
+      <w:pPr>
+        <w:pStyle w:val="HTMLconformatoprevio"/>
+        <w:spacing w:line="136" w:lineRule="atLeast"/>
+        <w:jc w:val="both"/>
+        <w:rPr>
+          <w:rStyle w:val="CdigoHTML"/>
+          <w:color w:val="000000"/>
+        </w:rPr>
+      </w:pPr>
+      <w:r>
+        <w:rPr>
+          <w:rStyle w:val="CdigoHTML"/>
+          <w:color w:val="000000"/>
+        </w:rPr>
+        <w:t xml:space="preserve">    &lt;</w:t>
+      </w:r>
+      <w:proofErr w:type="spellStart"/>
+      <w:proofErr w:type="gramStart"/>
+      <w:r>
+        <w:rPr>
+          <w:rStyle w:val="CdigoHTML"/>
+          <w:color w:val="000000"/>
+        </w:rPr>
+        <w:t>td</w:t>
+      </w:r>
+      <w:proofErr w:type="spellEnd"/>
+      <w:r>
+        <w:rPr>
+          <w:rStyle w:val="CdigoHTML"/>
+          <w:color w:val="000000"/>
+        </w:rPr>
+        <w:t>&gt;</w:t>
+      </w:r>
+      <w:proofErr w:type="gramEnd"/>
+      <w:r>
+        <w:rPr>
+          <w:rStyle w:val="CdigoHTML"/>
+          <w:color w:val="000000"/>
+        </w:rPr>
+        <w:t>2008&lt;/</w:t>
+      </w:r>
+      <w:proofErr w:type="spellStart"/>
+      <w:r>
+        <w:rPr>
+          <w:rStyle w:val="CdigoHTML"/>
+          <w:color w:val="000000"/>
+        </w:rPr>
+        <w:t>td</w:t>
+      </w:r>
+      <w:proofErr w:type="spellEnd"/>
+      <w:r>
+        <w:rPr>
+          <w:rStyle w:val="CdigoHTML"/>
+          <w:color w:val="000000"/>
+        </w:rPr>
+        <w:t>&gt;</w:t>
+      </w:r>
+    </w:p>
+    <w:p>
+      <w:pPr>
+        <w:pStyle w:val="HTMLconformatoprevio"/>
+        <w:spacing w:line="136" w:lineRule="atLeast"/>
+        <w:jc w:val="both"/>
+        <w:rPr>
+          <w:rStyle w:val="CdigoHTML"/>
+          <w:color w:val="000000"/>
+        </w:rPr>
+      </w:pPr>
+      <w:r>
+        <w:rPr>
+          <w:rStyle w:val="CdigoHTML"/>
+          <w:color w:val="000000"/>
+        </w:rPr>
+        <w:t xml:space="preserve">  &lt;/</w:t>
+      </w:r>
+      <w:proofErr w:type="spellStart"/>
+      <w:proofErr w:type="gramStart"/>
+      <w:r>
+        <w:rPr>
+          <w:rStyle w:val="CdigoHTML"/>
+          <w:color w:val="000000"/>
+        </w:rPr>
+        <w:t>tr</w:t>
+      </w:r>
+      <w:proofErr w:type="spellEnd"/>
+      <w:proofErr w:type="gramEnd"/>
+      <w:r>
+        <w:rPr>
+          <w:rStyle w:val="CdigoHTML"/>
+          <w:color w:val="000000"/>
+        </w:rPr>
+        <w:t>&gt;</w:t>
+      </w:r>
+    </w:p>
+    <w:p>
+      <w:pPr>
+        <w:pStyle w:val="HTMLconformatoprevio"/>
+        <w:spacing w:line="136" w:lineRule="atLeast"/>
+        <w:jc w:val="both"/>
+        <w:rPr>
+          <w:rStyle w:val="CdigoHTML"/>
+          <w:color w:val="000000"/>
+        </w:rPr>
+      </w:pPr>
       <w:r>
         <w:rPr>
           <w:rStyle w:val="CdigoHTML"/>
@@ -7385,96 +10770,28 @@
           <w:rStyle w:val="CdigoHTML"/>
           <w:color w:val="000000"/>
         </w:rPr>
-        <w:t>tr</w:t>
-      </w:r>
-      <w:proofErr w:type="spellEnd"/>
-      <w:proofErr w:type="gramEnd"/>
-      <w:r>
-        <w:rPr>
-          <w:rStyle w:val="CdigoHTML"/>
-          <w:color w:val="000000"/>
-        </w:rPr>
-        <w:t>&gt;</w:t>
-      </w:r>
-    </w:p>
-    <w:p>
-      <w:pPr>
-        <w:pStyle w:val="HTMLconformatoprevio"/>
-        <w:spacing w:line="136" w:lineRule="atLeast"/>
-        <w:jc w:val="both"/>
-        <w:rPr>
-          <w:rStyle w:val="CdigoHTML"/>
-          <w:color w:val="000000"/>
-        </w:rPr>
-      </w:pPr>
-      <w:r>
-        <w:rPr>
-          <w:rStyle w:val="CdigoHTML"/>
-          <w:color w:val="000000"/>
-        </w:rPr>
-        <w:t xml:space="preserve">  &lt;</w:t>
-      </w:r>
-      <w:proofErr w:type="spellStart"/>
-      <w:proofErr w:type="gramStart"/>
-      <w:r>
-        <w:rPr>
-          <w:rStyle w:val="CdigoHTML"/>
-          <w:color w:val="000000"/>
-        </w:rPr>
-        <w:t>tr</w:t>
-      </w:r>
-      <w:proofErr w:type="spellEnd"/>
-      <w:proofErr w:type="gramEnd"/>
-      <w:r>
-        <w:rPr>
-          <w:rStyle w:val="CdigoHTML"/>
-          <w:color w:val="000000"/>
-        </w:rPr>
-        <w:t>&gt;</w:t>
-      </w:r>
-    </w:p>
-    <w:p>
-      <w:pPr>
-        <w:pStyle w:val="HTMLconformatoprevio"/>
-        <w:spacing w:line="136" w:lineRule="atLeast"/>
-        <w:jc w:val="both"/>
-        <w:rPr>
-          <w:rStyle w:val="CdigoHTML"/>
-          <w:color w:val="000000"/>
-        </w:rPr>
-      </w:pPr>
-      <w:r>
-        <w:rPr>
-          <w:rStyle w:val="CdigoHTML"/>
-          <w:color w:val="000000"/>
-        </w:rPr>
-        <w:t xml:space="preserve">    &lt;</w:t>
-      </w:r>
-      <w:proofErr w:type="spellStart"/>
-      <w:proofErr w:type="gramStart"/>
-      <w:r>
-        <w:rPr>
-          <w:rStyle w:val="CdigoHTML"/>
-          <w:color w:val="000000"/>
-        </w:rPr>
-        <w:t>td</w:t>
-      </w:r>
-      <w:proofErr w:type="spellEnd"/>
-      <w:r>
-        <w:rPr>
-          <w:rStyle w:val="CdigoHTML"/>
-          <w:color w:val="000000"/>
-        </w:rPr>
-        <w:t>&gt;</w:t>
-      </w:r>
-      <w:proofErr w:type="gramEnd"/>
-      <w:r>
-        <w:rPr>
-          <w:rStyle w:val="CdigoHTML"/>
-          <w:color w:val="000000"/>
-        </w:rPr>
-        <w:t>Desarrollo de Aplicaciones Multiplataforma</w:t>
-      </w:r>
+        <w:t>table</w:t>
+      </w:r>
+      <w:proofErr w:type="spellEnd"/>
+      <w:proofErr w:type="gramEnd"/>
+      <w:r>
+        <w:rPr>
+          <w:rStyle w:val="CdigoHTML"/>
+          <w:color w:val="000000"/>
+        </w:rPr>
+        <w:t>&gt;</w:t>
+      </w:r>
+    </w:p>
+    <w:p>
+      <w:pPr>
+        <w:pStyle w:val="HTMLconformatoprevio"/>
+        <w:spacing w:line="136" w:lineRule="atLeast"/>
+        <w:jc w:val="both"/>
+        <w:rPr>
+          <w:rStyle w:val="CdigoHTML"/>
+          <w:color w:val="000000"/>
+        </w:rPr>
+      </w:pPr>
       <w:r>
         <w:rPr>
           <w:rStyle w:val="CdigoHTML"/>
@@ -7483,653 +10800,13 @@
         <w:t>&lt;/</w:t>
       </w:r>
       <w:proofErr w:type="spellStart"/>
-      <w:r>
-        <w:rPr>
-          <w:rStyle w:val="CdigoHTML"/>
-          <w:color w:val="000000"/>
-        </w:rPr>
-        <w:t>td</w:t>
-      </w:r>
-      <w:proofErr w:type="spellEnd"/>
-      <w:r>
-        <w:rPr>
-          <w:rStyle w:val="CdigoHTML"/>
-          <w:color w:val="000000"/>
-        </w:rPr>
-        <w:t>&gt;</w:t>
-      </w:r>
-    </w:p>
-    <w:p>
-      <w:pPr>
-        <w:pStyle w:val="HTMLconformatoprevio"/>
-        <w:spacing w:line="136" w:lineRule="atLeast"/>
-        <w:jc w:val="both"/>
-        <w:rPr>
-          <w:rStyle w:val="CdigoHTML"/>
-          <w:color w:val="000000"/>
-          <w:lang w:val="en-US"/>
-        </w:rPr>
-      </w:pPr>
-      <w:r>
-        <w:rPr>
-          <w:rStyle w:val="CdigoHTML"/>
-          <w:color w:val="000000"/>
-        </w:rPr>
-        <w:t xml:space="preserve">    </w:t>
-      </w:r>
-      <w:r>
-        <w:rPr>
-          <w:rStyle w:val="CdigoHTML"/>
-          <w:color w:val="000000"/>
-          <w:lang w:val="en-US"/>
-        </w:rPr>
-        <w:t>&lt;</w:t>
-      </w:r>
-      <w:proofErr w:type="gramStart"/>
-      <w:r>
-        <w:rPr>
-          <w:rStyle w:val="CdigoHTML"/>
-          <w:color w:val="000000"/>
-          <w:lang w:val="en-US"/>
-        </w:rPr>
-        <w:t>td&gt;</w:t>
-      </w:r>
-      <w:proofErr w:type="gramEnd"/>
-      <w:r>
-        <w:rPr>
-          <w:rStyle w:val="CdigoHTML"/>
-          <w:color w:val="000000"/>
-          <w:lang w:val="en-US"/>
-        </w:rPr>
-        <w:t>Superior&lt;/td&gt;</w:t>
-      </w:r>
-    </w:p>
-    <w:p>
-      <w:pPr>
-        <w:pStyle w:val="HTMLconformatoprevio"/>
-        <w:spacing w:line="136" w:lineRule="atLeast"/>
-        <w:jc w:val="both"/>
-        <w:rPr>
-          <w:rStyle w:val="CdigoHTML"/>
-          <w:color w:val="000000"/>
-          <w:lang w:val="en-US"/>
-        </w:rPr>
-      </w:pPr>
-      <w:r>
-        <w:rPr>
-          <w:rStyle w:val="CdigoHTML"/>
-          <w:color w:val="000000"/>
-          <w:lang w:val="en-US"/>
-        </w:rPr>
-        <w:t xml:space="preserve">    &lt;</w:t>
-      </w:r>
-      <w:proofErr w:type="gramStart"/>
-      <w:r>
-        <w:rPr>
-          <w:rStyle w:val="CdigoHTML"/>
-          <w:color w:val="000000"/>
-          <w:lang w:val="en-US"/>
-        </w:rPr>
-        <w:t>td&gt;</w:t>
-      </w:r>
-      <w:proofErr w:type="gramEnd"/>
-      <w:r>
-        <w:rPr>
-          <w:rStyle w:val="CdigoHTML"/>
-          <w:color w:val="000000"/>
-          <w:lang w:val="en-US"/>
-        </w:rPr>
-        <w:t>2010</w:t>
-      </w:r>
-      <w:r>
-        <w:rPr>
-          <w:rStyle w:val="CdigoHTML"/>
-          <w:color w:val="000000"/>
-          <w:lang w:val="en-US"/>
-        </w:rPr>
-        <w:t>&lt;/td&gt;</w:t>
-      </w:r>
-    </w:p>
-    <w:p>
-      <w:pPr>
-        <w:pStyle w:val="HTMLconformatoprevio"/>
-        <w:spacing w:line="136" w:lineRule="atLeast"/>
-        <w:jc w:val="both"/>
-        <w:rPr>
-          <w:rStyle w:val="CdigoHTML"/>
-          <w:color w:val="000000"/>
-        </w:rPr>
-      </w:pPr>
-      <w:r>
-        <w:rPr>
-          <w:rStyle w:val="CdigoHTML"/>
-          <w:color w:val="000000"/>
-          <w:lang w:val="en-US"/>
-        </w:rPr>
-        <w:t xml:space="preserve">  </w:t>
-      </w:r>
-      <w:r>
-        <w:rPr>
-          <w:rStyle w:val="CdigoHTML"/>
-          <w:color w:val="000000"/>
-        </w:rPr>
-        <w:t>&lt;/</w:t>
-      </w:r>
-      <w:proofErr w:type="spellStart"/>
-      <w:proofErr w:type="gramStart"/>
-      <w:r>
-        <w:rPr>
-          <w:rStyle w:val="CdigoHTML"/>
-          <w:color w:val="000000"/>
-        </w:rPr>
-        <w:t>tr</w:t>
-      </w:r>
-      <w:proofErr w:type="spellEnd"/>
-      <w:proofErr w:type="gramEnd"/>
-      <w:r>
-        <w:rPr>
-          <w:rStyle w:val="CdigoHTML"/>
-          <w:color w:val="000000"/>
-        </w:rPr>
-        <w:t>&gt;</w:t>
-      </w:r>
-    </w:p>
-    <w:p>
-      <w:pPr>
-        <w:pStyle w:val="HTMLconformatoprevio"/>
-        <w:spacing w:line="136" w:lineRule="atLeast"/>
-        <w:jc w:val="both"/>
-        <w:rPr>
-          <w:rStyle w:val="CdigoHTML"/>
-          <w:color w:val="000000"/>
-        </w:rPr>
-      </w:pPr>
-      <w:r>
-        <w:rPr>
-          <w:rStyle w:val="CdigoHTML"/>
-          <w:color w:val="000000"/>
-        </w:rPr>
-        <w:t xml:space="preserve">  &lt;</w:t>
-      </w:r>
-      <w:proofErr w:type="spellStart"/>
-      <w:proofErr w:type="gramStart"/>
-      <w:r>
-        <w:rPr>
-          <w:rStyle w:val="CdigoHTML"/>
-          <w:color w:val="000000"/>
-        </w:rPr>
-        <w:t>tr</w:t>
-      </w:r>
-      <w:proofErr w:type="spellEnd"/>
-      <w:proofErr w:type="gramEnd"/>
-      <w:r>
-        <w:rPr>
-          <w:rStyle w:val="CdigoHTML"/>
-          <w:color w:val="000000"/>
-        </w:rPr>
-        <w:t>&gt;</w:t>
-      </w:r>
-    </w:p>
-    <w:p>
-      <w:pPr>
-        <w:pStyle w:val="HTMLconformatoprevio"/>
-        <w:spacing w:line="136" w:lineRule="atLeast"/>
-        <w:jc w:val="both"/>
-        <w:rPr>
-          <w:rStyle w:val="CdigoHTML"/>
-          <w:color w:val="000000"/>
-        </w:rPr>
-      </w:pPr>
-      <w:r>
-        <w:rPr>
-          <w:rStyle w:val="CdigoHTML"/>
-          <w:color w:val="000000"/>
-        </w:rPr>
-        <w:t xml:space="preserve">    &lt;</w:t>
-      </w:r>
-      <w:proofErr w:type="spellStart"/>
-      <w:proofErr w:type="gramStart"/>
-      <w:r>
-        <w:rPr>
-          <w:rStyle w:val="CdigoHTML"/>
-          <w:color w:val="000000"/>
-        </w:rPr>
-        <w:t>td</w:t>
-      </w:r>
-      <w:proofErr w:type="spellEnd"/>
-      <w:r>
-        <w:rPr>
-          <w:rStyle w:val="CdigoHTML"/>
-          <w:color w:val="000000"/>
-        </w:rPr>
-        <w:t>&gt;</w:t>
-      </w:r>
-      <w:proofErr w:type="gramEnd"/>
-      <w:r>
-        <w:rPr>
-          <w:rStyle w:val="CdigoHTML"/>
-          <w:color w:val="000000"/>
-        </w:rPr>
-        <w:t>Desarrollo de Aplicaciones Web&lt;/</w:t>
-      </w:r>
-      <w:proofErr w:type="spellStart"/>
-      <w:r>
-        <w:rPr>
-          <w:rStyle w:val="CdigoHTML"/>
-          <w:color w:val="000000"/>
-        </w:rPr>
-        <w:t>td</w:t>
-      </w:r>
-      <w:proofErr w:type="spellEnd"/>
-      <w:r>
-        <w:rPr>
-          <w:rStyle w:val="CdigoHTML"/>
-          <w:color w:val="000000"/>
-        </w:rPr>
-        <w:t>&gt;</w:t>
-      </w:r>
-    </w:p>
-    <w:p>
-      <w:pPr>
-        <w:pStyle w:val="HTMLconformatoprevio"/>
-        <w:spacing w:line="136" w:lineRule="atLeast"/>
-        <w:jc w:val="both"/>
-        <w:rPr>
-          <w:rStyle w:val="CdigoHTML"/>
-          <w:color w:val="000000"/>
-          <w:lang w:val="en-US"/>
-        </w:rPr>
-      </w:pPr>
-      <w:r>
-        <w:rPr>
-          <w:rStyle w:val="CdigoHTML"/>
-          <w:color w:val="000000"/>
-        </w:rPr>
-        <w:t xml:space="preserve">    </w:t>
-      </w:r>
-      <w:r>
-        <w:rPr>
-          <w:rStyle w:val="CdigoHTML"/>
-          <w:color w:val="000000"/>
-          <w:lang w:val="en-US"/>
-        </w:rPr>
-        <w:t>&lt;</w:t>
-      </w:r>
-      <w:proofErr w:type="gramStart"/>
-      <w:r>
-        <w:rPr>
-          <w:rStyle w:val="CdigoHTML"/>
-          <w:color w:val="000000"/>
-          <w:lang w:val="en-US"/>
-        </w:rPr>
-        <w:t>td&gt;</w:t>
-      </w:r>
-      <w:proofErr w:type="gramEnd"/>
-      <w:r>
-        <w:rPr>
-          <w:rStyle w:val="CdigoHTML"/>
-          <w:color w:val="000000"/>
-          <w:lang w:val="en-US"/>
-        </w:rPr>
-        <w:t>Superior&lt;/td&gt;</w:t>
-      </w:r>
-    </w:p>
-    <w:p>
-      <w:pPr>
-        <w:pStyle w:val="HTMLconformatoprevio"/>
-        <w:spacing w:line="136" w:lineRule="atLeast"/>
-        <w:jc w:val="both"/>
-        <w:rPr>
-          <w:rStyle w:val="CdigoHTML"/>
-          <w:color w:val="000000"/>
-          <w:lang w:val="en-US"/>
-        </w:rPr>
-      </w:pPr>
-      <w:r>
-        <w:rPr>
-          <w:rStyle w:val="CdigoHTML"/>
-          <w:color w:val="000000"/>
-          <w:lang w:val="en-US"/>
-        </w:rPr>
-        <w:t xml:space="preserve">    &lt;</w:t>
-      </w:r>
-      <w:proofErr w:type="gramStart"/>
-      <w:r>
-        <w:rPr>
-          <w:rStyle w:val="CdigoHTML"/>
-          <w:color w:val="000000"/>
-          <w:lang w:val="en-US"/>
-        </w:rPr>
-        <w:t>td&gt;</w:t>
-      </w:r>
-      <w:proofErr w:type="gramEnd"/>
-      <w:r>
-        <w:rPr>
-          <w:rStyle w:val="CdigoHTML"/>
-          <w:color w:val="000000"/>
-          <w:lang w:val="en-US"/>
-        </w:rPr>
-        <w:t>2010&lt;/td&gt;</w:t>
-      </w:r>
-    </w:p>
-    <w:p>
-      <w:pPr>
-        <w:pStyle w:val="HTMLconformatoprevio"/>
-        <w:spacing w:line="136" w:lineRule="atLeast"/>
-        <w:jc w:val="both"/>
-        <w:rPr>
-          <w:rStyle w:val="CdigoHTML"/>
-          <w:color w:val="000000"/>
-        </w:rPr>
-      </w:pPr>
-      <w:r>
-        <w:rPr>
-          <w:rStyle w:val="CdigoHTML"/>
-          <w:color w:val="000000"/>
-          <w:lang w:val="en-US"/>
-        </w:rPr>
-        <w:t xml:space="preserve">  </w:t>
-      </w:r>
-      <w:r>
-        <w:rPr>
-          <w:rStyle w:val="CdigoHTML"/>
-          <w:color w:val="000000"/>
-        </w:rPr>
-        <w:t>&lt;/</w:t>
-      </w:r>
-      <w:proofErr w:type="spellStart"/>
-      <w:proofErr w:type="gramStart"/>
-      <w:r>
-        <w:rPr>
-          <w:rStyle w:val="CdigoHTML"/>
-          <w:color w:val="000000"/>
-        </w:rPr>
-        <w:t>tr</w:t>
-      </w:r>
-      <w:proofErr w:type="spellEnd"/>
-      <w:proofErr w:type="gramEnd"/>
-      <w:r>
-        <w:rPr>
-          <w:rStyle w:val="CdigoHTML"/>
-          <w:color w:val="000000"/>
-        </w:rPr>
-        <w:t>&gt;</w:t>
-      </w:r>
-    </w:p>
-    <w:p>
-      <w:pPr>
-        <w:pStyle w:val="HTMLconformatoprevio"/>
-        <w:spacing w:line="136" w:lineRule="atLeast"/>
-        <w:jc w:val="both"/>
-        <w:rPr>
-          <w:rStyle w:val="CdigoHTML"/>
-          <w:color w:val="000000"/>
-        </w:rPr>
-      </w:pPr>
-      <w:r>
-        <w:rPr>
-          <w:rStyle w:val="CdigoHTML"/>
-          <w:color w:val="000000"/>
-        </w:rPr>
-        <w:t xml:space="preserve">  &lt;</w:t>
-      </w:r>
-      <w:proofErr w:type="spellStart"/>
-      <w:proofErr w:type="gramStart"/>
-      <w:r>
-        <w:rPr>
-          <w:rStyle w:val="CdigoHTML"/>
-          <w:color w:val="000000"/>
-        </w:rPr>
-        <w:t>tr</w:t>
-      </w:r>
-      <w:proofErr w:type="spellEnd"/>
-      <w:proofErr w:type="gramEnd"/>
-      <w:r>
-        <w:rPr>
-          <w:rStyle w:val="CdigoHTML"/>
-          <w:color w:val="000000"/>
-        </w:rPr>
-        <w:t>&gt;</w:t>
-      </w:r>
-    </w:p>
-    <w:p>
-      <w:pPr>
-        <w:pStyle w:val="HTMLconformatoprevio"/>
-        <w:spacing w:line="136" w:lineRule="atLeast"/>
-        <w:jc w:val="both"/>
-        <w:rPr>
-          <w:rStyle w:val="CdigoHTML"/>
-          <w:color w:val="000000"/>
-        </w:rPr>
-      </w:pPr>
-      <w:r>
-        <w:rPr>
-          <w:rStyle w:val="CdigoHTML"/>
-          <w:color w:val="000000"/>
-        </w:rPr>
-        <w:t xml:space="preserve">    &lt;</w:t>
-      </w:r>
-      <w:proofErr w:type="spellStart"/>
-      <w:proofErr w:type="gramStart"/>
-      <w:r>
-        <w:rPr>
-          <w:rStyle w:val="CdigoHTML"/>
-          <w:color w:val="000000"/>
-        </w:rPr>
-        <w:t>td</w:t>
-      </w:r>
-      <w:proofErr w:type="spellEnd"/>
-      <w:r>
-        <w:rPr>
-          <w:rStyle w:val="CdigoHTML"/>
-          <w:color w:val="000000"/>
-        </w:rPr>
-        <w:t>&gt;</w:t>
-      </w:r>
-      <w:proofErr w:type="gramEnd"/>
-      <w:r>
-        <w:rPr>
-          <w:rStyle w:val="CdigoHTML"/>
-          <w:color w:val="000000"/>
-        </w:rPr>
-        <w:t>Sistemas Microinformáticos y Redes&lt;/</w:t>
-      </w:r>
-      <w:proofErr w:type="spellStart"/>
-      <w:r>
-        <w:rPr>
-          <w:rStyle w:val="CdigoHTML"/>
-          <w:color w:val="000000"/>
-        </w:rPr>
-        <w:t>td</w:t>
-      </w:r>
-      <w:proofErr w:type="spellEnd"/>
-      <w:r>
-        <w:rPr>
-          <w:rStyle w:val="CdigoHTML"/>
-          <w:color w:val="000000"/>
-        </w:rPr>
-        <w:t>&gt;</w:t>
-      </w:r>
-    </w:p>
-    <w:p>
-      <w:pPr>
-        <w:pStyle w:val="HTMLconformatoprevio"/>
-        <w:spacing w:line="136" w:lineRule="atLeast"/>
-        <w:jc w:val="both"/>
-        <w:rPr>
-          <w:rStyle w:val="CdigoHTML"/>
-          <w:color w:val="000000"/>
-        </w:rPr>
-      </w:pPr>
-      <w:r>
-        <w:rPr>
-          <w:rStyle w:val="CdigoHTML"/>
-          <w:color w:val="000000"/>
-        </w:rPr>
-        <w:t xml:space="preserve">    &lt;</w:t>
-      </w:r>
-      <w:proofErr w:type="spellStart"/>
-      <w:proofErr w:type="gramStart"/>
-      <w:r>
-        <w:rPr>
-          <w:rStyle w:val="CdigoHTML"/>
-          <w:color w:val="000000"/>
-        </w:rPr>
-        <w:t>td</w:t>
-      </w:r>
-      <w:proofErr w:type="spellEnd"/>
-      <w:r>
-        <w:rPr>
-          <w:rStyle w:val="CdigoHTML"/>
-          <w:color w:val="000000"/>
-        </w:rPr>
-        <w:t>&gt;</w:t>
-      </w:r>
-      <w:proofErr w:type="gramEnd"/>
-      <w:r>
-        <w:rPr>
-          <w:rStyle w:val="CdigoHTML"/>
-          <w:color w:val="000000"/>
-        </w:rPr>
-        <w:t>Medio&lt;/</w:t>
-      </w:r>
-      <w:proofErr w:type="spellStart"/>
-      <w:r>
-        <w:rPr>
-          <w:rStyle w:val="CdigoHTML"/>
-          <w:color w:val="000000"/>
-        </w:rPr>
-        <w:t>td</w:t>
-      </w:r>
-      <w:proofErr w:type="spellEnd"/>
-      <w:r>
-        <w:rPr>
-          <w:rStyle w:val="CdigoHTML"/>
-          <w:color w:val="000000"/>
-        </w:rPr>
-        <w:t>&gt;</w:t>
-      </w:r>
-    </w:p>
-    <w:p>
-      <w:pPr>
-        <w:pStyle w:val="HTMLconformatoprevio"/>
-        <w:spacing w:line="136" w:lineRule="atLeast"/>
-        <w:jc w:val="both"/>
-        <w:rPr>
-          <w:rStyle w:val="CdigoHTML"/>
-          <w:color w:val="000000"/>
-        </w:rPr>
-      </w:pPr>
-      <w:r>
-        <w:rPr>
-          <w:rStyle w:val="CdigoHTML"/>
-          <w:color w:val="000000"/>
-        </w:rPr>
-        <w:t xml:space="preserve">    &lt;</w:t>
-      </w:r>
-      <w:proofErr w:type="spellStart"/>
-      <w:proofErr w:type="gramStart"/>
-      <w:r>
-        <w:rPr>
-          <w:rStyle w:val="CdigoHTML"/>
-          <w:color w:val="000000"/>
-        </w:rPr>
-        <w:t>td</w:t>
-      </w:r>
-      <w:proofErr w:type="spellEnd"/>
-      <w:r>
-        <w:rPr>
-          <w:rStyle w:val="CdigoHTML"/>
-          <w:color w:val="000000"/>
-        </w:rPr>
-        <w:t>&gt;</w:t>
-      </w:r>
-      <w:proofErr w:type="gramEnd"/>
-      <w:r>
-        <w:rPr>
-          <w:rStyle w:val="CdigoHTML"/>
-          <w:color w:val="000000"/>
-        </w:rPr>
-        <w:t>2008&lt;/</w:t>
-      </w:r>
-      <w:proofErr w:type="spellStart"/>
-      <w:r>
-        <w:rPr>
-          <w:rStyle w:val="CdigoHTML"/>
-          <w:color w:val="000000"/>
-        </w:rPr>
-        <w:t>td</w:t>
-      </w:r>
-      <w:proofErr w:type="spellEnd"/>
-      <w:r>
-        <w:rPr>
-          <w:rStyle w:val="CdigoHTML"/>
-          <w:color w:val="000000"/>
-        </w:rPr>
-        <w:t>&gt;</w:t>
-      </w:r>
-    </w:p>
-    <w:p>
-      <w:pPr>
-        <w:pStyle w:val="HTMLconformatoprevio"/>
-        <w:spacing w:line="136" w:lineRule="atLeast"/>
-        <w:jc w:val="both"/>
-        <w:rPr>
-          <w:rStyle w:val="CdigoHTML"/>
-          <w:color w:val="000000"/>
-        </w:rPr>
-      </w:pPr>
-      <w:r>
-        <w:rPr>
-          <w:rStyle w:val="CdigoHTML"/>
-          <w:color w:val="000000"/>
-        </w:rPr>
-        <w:t xml:space="preserve">  &lt;/</w:t>
-      </w:r>
-      <w:proofErr w:type="spellStart"/>
-      <w:proofErr w:type="gramStart"/>
-      <w:r>
-        <w:rPr>
-          <w:rStyle w:val="CdigoHTML"/>
-          <w:color w:val="000000"/>
-        </w:rPr>
-        <w:t>tr</w:t>
-      </w:r>
-      <w:proofErr w:type="spellEnd"/>
-      <w:proofErr w:type="gramEnd"/>
-      <w:r>
-        <w:rPr>
-          <w:rStyle w:val="CdigoHTML"/>
-          <w:color w:val="000000"/>
-        </w:rPr>
-        <w:t>&gt;</w:t>
-      </w:r>
-    </w:p>
-    <w:p>
-      <w:pPr>
-        <w:pStyle w:val="HTMLconformatoprevio"/>
-        <w:spacing w:line="136" w:lineRule="atLeast"/>
-        <w:jc w:val="both"/>
-        <w:rPr>
-          <w:rStyle w:val="CdigoHTML"/>
-          <w:color w:val="000000"/>
-        </w:rPr>
-      </w:pPr>
-      <w:r>
-        <w:rPr>
-          <w:rStyle w:val="CdigoHTML"/>
-          <w:color w:val="000000"/>
-        </w:rPr>
-        <w:t>&lt;/</w:t>
-      </w:r>
-      <w:proofErr w:type="spellStart"/>
-      <w:proofErr w:type="gramStart"/>
-      <w:r>
-        <w:rPr>
-          <w:rStyle w:val="CdigoHTML"/>
-          <w:color w:val="000000"/>
-        </w:rPr>
-        <w:t>table</w:t>
+      <w:proofErr w:type="gramStart"/>
+      <w:r>
+        <w:rPr>
+          <w:rStyle w:val="CdigoHTML"/>
+          <w:color w:val="000000"/>
+        </w:rPr>
+        <w:t>html</w:t>
       </w:r>
       <w:proofErr w:type="spellEnd"/>
       <w:proofErr w:type="gramEnd"/>
@@ -8152,33 +10829,1694 @@
           <w:szCs w:val="27"/>
         </w:rPr>
       </w:pPr>
-      <w:r>
-        <w:rPr>
-          <w:rStyle w:val="CdigoHTML"/>
-          <w:color w:val="000000"/>
-        </w:rPr>
-        <w:t>&lt;/</w:t>
-      </w:r>
-      <w:proofErr w:type="spellStart"/>
-      <w:proofErr w:type="gramStart"/>
-      <w:r>
-        <w:rPr>
-          <w:rStyle w:val="CdigoHTML"/>
-          <w:color w:val="000000"/>
+    </w:p>
+    <w:p>
+      <w:pPr>
+        <w:pStyle w:val="HTMLconformatoprevio"/>
+        <w:spacing w:line="136" w:lineRule="atLeast"/>
+        <w:jc w:val="both"/>
+        <w:rPr>
+          <w:rStyle w:val="CdigoHTML"/>
+          <w:color w:val="00B0F0"/>
+        </w:rPr>
+      </w:pPr>
+      <w:r>
+        <w:rPr>
+          <w:rStyle w:val="CdigoHTML"/>
+          <w:color w:val="00B0F0"/>
+        </w:rPr>
+        <w:t>&lt;?</w:t>
+      </w:r>
+      <w:proofErr w:type="spellStart"/>
+      <w:proofErr w:type="gramStart"/>
+      <w:r>
+        <w:rPr>
+          <w:rStyle w:val="CdigoHTML"/>
+          <w:color w:val="00B0F0"/>
+        </w:rPr>
+        <w:t>xml</w:t>
+      </w:r>
+      <w:proofErr w:type="spellEnd"/>
+      <w:proofErr w:type="gramEnd"/>
+      <w:r>
+        <w:rPr>
+          <w:rStyle w:val="CdigoHTML"/>
+          <w:color w:val="00B0F0"/>
+        </w:rPr>
+        <w:t xml:space="preserve"> </w:t>
+      </w:r>
+      <w:proofErr w:type="spellStart"/>
+      <w:r>
+        <w:rPr>
+          <w:rStyle w:val="CdigoHTML"/>
+          <w:color w:val="00B0F0"/>
+        </w:rPr>
+        <w:t>version</w:t>
+      </w:r>
+      <w:proofErr w:type="spellEnd"/>
+      <w:r>
+        <w:rPr>
+          <w:rStyle w:val="CdigoHTML"/>
+          <w:color w:val="00B0F0"/>
+        </w:rPr>
+        <w:t xml:space="preserve">="1.0" </w:t>
+      </w:r>
+      <w:proofErr w:type="spellStart"/>
+      <w:r>
+        <w:rPr>
+          <w:rStyle w:val="CdigoHTML"/>
+          <w:color w:val="00B0F0"/>
+        </w:rPr>
+        <w:t>encoding</w:t>
+      </w:r>
+      <w:proofErr w:type="spellEnd"/>
+      <w:r>
+        <w:rPr>
+          <w:rStyle w:val="CdigoHTML"/>
+          <w:color w:val="00B0F0"/>
+        </w:rPr>
+        <w:t>="UTF-8"?&gt;</w:t>
+      </w:r>
+    </w:p>
+    <w:p>
+      <w:pPr>
+        <w:pStyle w:val="HTMLconformatoprevio"/>
+        <w:spacing w:line="136" w:lineRule="atLeast"/>
+        <w:jc w:val="both"/>
+        <w:rPr>
+          <w:rStyle w:val="CdigoHTML"/>
+          <w:color w:val="00B0F0"/>
+        </w:rPr>
+      </w:pPr>
+      <w:r>
+        <w:rPr>
+          <w:rStyle w:val="CdigoHTML"/>
+          <w:color w:val="00B0F0"/>
+        </w:rPr>
+        <w:t>&lt;</w:t>
+      </w:r>
+      <w:proofErr w:type="spellStart"/>
+      <w:proofErr w:type="gramStart"/>
+      <w:r>
+        <w:rPr>
+          <w:rStyle w:val="CdigoHTML"/>
+          <w:color w:val="00B0F0"/>
+        </w:rPr>
+        <w:t>xsl:</w:t>
+      </w:r>
+      <w:proofErr w:type="gramEnd"/>
+      <w:r>
+        <w:rPr>
+          <w:rStyle w:val="CdigoHTML"/>
+          <w:color w:val="00B0F0"/>
+        </w:rPr>
+        <w:t>stylesheet</w:t>
+      </w:r>
+      <w:proofErr w:type="spellEnd"/>
+      <w:r>
+        <w:rPr>
+          <w:rStyle w:val="CdigoHTML"/>
+          <w:color w:val="00B0F0"/>
+        </w:rPr>
+        <w:t xml:space="preserve"> </w:t>
+      </w:r>
+      <w:proofErr w:type="spellStart"/>
+      <w:r>
+        <w:rPr>
+          <w:rStyle w:val="CdigoHTML"/>
+          <w:color w:val="00B0F0"/>
+        </w:rPr>
+        <w:t>version</w:t>
+      </w:r>
+      <w:proofErr w:type="spellEnd"/>
+      <w:r>
+        <w:rPr>
+          <w:rStyle w:val="CdigoHTML"/>
+          <w:color w:val="00B0F0"/>
+        </w:rPr>
+        <w:t xml:space="preserve">="1.0" </w:t>
+      </w:r>
+      <w:proofErr w:type="spellStart"/>
+      <w:r>
+        <w:rPr>
+          <w:rStyle w:val="CdigoHTML"/>
+          <w:color w:val="00B0F0"/>
+        </w:rPr>
+        <w:t>xmlns:xsl</w:t>
+      </w:r>
+      <w:proofErr w:type="spellEnd"/>
+      <w:r>
+        <w:rPr>
+          <w:rStyle w:val="CdigoHTML"/>
+          <w:color w:val="00B0F0"/>
+        </w:rPr>
+        <w:t>="http://www.w3.org/1999/XSL/Transform"&gt;</w:t>
+      </w:r>
+    </w:p>
+    <w:p>
+      <w:pPr>
+        <w:pStyle w:val="HTMLconformatoprevio"/>
+        <w:spacing w:line="136" w:lineRule="atLeast"/>
+        <w:jc w:val="both"/>
+        <w:rPr>
+          <w:rStyle w:val="CdigoHTML"/>
+          <w:color w:val="00B0F0"/>
+        </w:rPr>
+      </w:pPr>
+      <w:r>
+        <w:rPr>
+          <w:rStyle w:val="CdigoHTML"/>
+          <w:color w:val="00B0F0"/>
+        </w:rPr>
+        <w:t xml:space="preserve">    &lt;</w:t>
+      </w:r>
+      <w:proofErr w:type="spellStart"/>
+      <w:r>
+        <w:rPr>
+          <w:rStyle w:val="CdigoHTML"/>
+          <w:color w:val="00B0F0"/>
+        </w:rPr>
+        <w:t>xsl</w:t>
+      </w:r>
+      <w:proofErr w:type="gramStart"/>
+      <w:r>
+        <w:rPr>
+          <w:rStyle w:val="CdigoHTML"/>
+          <w:color w:val="00B0F0"/>
+        </w:rPr>
+        <w:t>:output</w:t>
+      </w:r>
+      <w:proofErr w:type="spellEnd"/>
+      <w:proofErr w:type="gramEnd"/>
+      <w:r>
+        <w:rPr>
+          <w:rStyle w:val="CdigoHTML"/>
+          <w:color w:val="00B0F0"/>
+        </w:rPr>
+        <w:t xml:space="preserve"> </w:t>
+      </w:r>
+      <w:proofErr w:type="spellStart"/>
+      <w:r>
+        <w:rPr>
+          <w:rStyle w:val="CdigoHTML"/>
+          <w:color w:val="00B0F0"/>
+        </w:rPr>
+        <w:t>method</w:t>
+      </w:r>
+      <w:proofErr w:type="spellEnd"/>
+      <w:r>
+        <w:rPr>
+          <w:rStyle w:val="CdigoHTML"/>
+          <w:color w:val="00B0F0"/>
+        </w:rPr>
+        <w:t>="</w:t>
+      </w:r>
+      <w:proofErr w:type="spellStart"/>
+      <w:r>
+        <w:rPr>
+          <w:rStyle w:val="CdigoHTML"/>
+          <w:color w:val="00B0F0"/>
         </w:rPr>
         <w:t>html</w:t>
       </w:r>
       <w:proofErr w:type="spellEnd"/>
-      <w:proofErr w:type="gramEnd"/>
-      <w:r>
-        <w:rPr>
-          <w:rStyle w:val="CdigoHTML"/>
-          <w:color w:val="000000"/>
-        </w:rPr>
-        <w:t>&gt;</w:t>
-      </w:r>
-    </w:p>
-    <w:p/>
+      <w:r>
+        <w:rPr>
+          <w:rStyle w:val="CdigoHTML"/>
+          <w:color w:val="00B0F0"/>
+        </w:rPr>
+        <w:t>"/&gt;</w:t>
+      </w:r>
+    </w:p>
+    <w:p>
+      <w:pPr>
+        <w:pStyle w:val="HTMLconformatoprevio"/>
+        <w:spacing w:line="136" w:lineRule="atLeast"/>
+        <w:jc w:val="both"/>
+        <w:rPr>
+          <w:rStyle w:val="CdigoHTML"/>
+          <w:color w:val="00B0F0"/>
+        </w:rPr>
+      </w:pPr>
+      <w:r>
+        <w:rPr>
+          <w:rStyle w:val="CdigoHTML"/>
+          <w:color w:val="00B0F0"/>
+        </w:rPr>
+        <w:t xml:space="preserve">    &lt;</w:t>
+      </w:r>
+      <w:proofErr w:type="spellStart"/>
+      <w:r>
+        <w:rPr>
+          <w:rStyle w:val="CdigoHTML"/>
+          <w:color w:val="00B0F0"/>
+        </w:rPr>
+        <w:t>xsl</w:t>
+      </w:r>
+      <w:proofErr w:type="gramStart"/>
+      <w:r>
+        <w:rPr>
+          <w:rStyle w:val="CdigoHTML"/>
+          <w:color w:val="00B0F0"/>
+        </w:rPr>
+        <w:t>:template</w:t>
+      </w:r>
+      <w:proofErr w:type="spellEnd"/>
+      <w:proofErr w:type="gramEnd"/>
+      <w:r>
+        <w:rPr>
+          <w:rStyle w:val="CdigoHTML"/>
+          <w:color w:val="00B0F0"/>
+        </w:rPr>
+        <w:t xml:space="preserve"> match="/"&gt;</w:t>
+      </w:r>
+    </w:p>
+    <w:p>
+      <w:pPr>
+        <w:pStyle w:val="HTMLconformatoprevio"/>
+        <w:spacing w:line="136" w:lineRule="atLeast"/>
+        <w:jc w:val="both"/>
+        <w:rPr>
+          <w:rStyle w:val="CdigoHTML"/>
+          <w:color w:val="00B0F0"/>
+        </w:rPr>
+      </w:pPr>
+      <w:r>
+        <w:rPr>
+          <w:rStyle w:val="CdigoHTML"/>
+          <w:color w:val="00B0F0"/>
+        </w:rPr>
+        <w:t xml:space="preserve">      &lt;</w:t>
+      </w:r>
+      <w:proofErr w:type="spellStart"/>
+      <w:proofErr w:type="gramStart"/>
+      <w:r>
+        <w:rPr>
+          <w:rStyle w:val="CdigoHTML"/>
+          <w:color w:val="00B0F0"/>
+        </w:rPr>
+        <w:t>html</w:t>
+      </w:r>
+      <w:proofErr w:type="spellEnd"/>
+      <w:proofErr w:type="gramEnd"/>
+      <w:r>
+        <w:rPr>
+          <w:rStyle w:val="CdigoHTML"/>
+          <w:color w:val="00B0F0"/>
+        </w:rPr>
+        <w:t>&gt;</w:t>
+      </w:r>
+    </w:p>
+    <w:p>
+      <w:pPr>
+        <w:pStyle w:val="HTMLconformatoprevio"/>
+        <w:spacing w:line="136" w:lineRule="atLeast"/>
+        <w:jc w:val="both"/>
+        <w:rPr>
+          <w:rStyle w:val="CdigoHTML"/>
+          <w:color w:val="00B0F0"/>
+        </w:rPr>
+      </w:pPr>
+      <w:r>
+        <w:rPr>
+          <w:rStyle w:val="CdigoHTML"/>
+          <w:color w:val="00B0F0"/>
+        </w:rPr>
+        <w:t xml:space="preserve">      &lt;h1&gt;&lt;</w:t>
+      </w:r>
+      <w:proofErr w:type="spellStart"/>
+      <w:r>
+        <w:rPr>
+          <w:rStyle w:val="CdigoHTML"/>
+          <w:color w:val="00B0F0"/>
+        </w:rPr>
+        <w:t>xsl</w:t>
+      </w:r>
+      <w:proofErr w:type="gramStart"/>
+      <w:r>
+        <w:rPr>
+          <w:rStyle w:val="CdigoHTML"/>
+          <w:color w:val="00B0F0"/>
+        </w:rPr>
+        <w:t>:value</w:t>
+      </w:r>
+      <w:proofErr w:type="spellEnd"/>
+      <w:proofErr w:type="gramEnd"/>
+      <w:r>
+        <w:rPr>
+          <w:rStyle w:val="CdigoHTML"/>
+          <w:color w:val="00B0F0"/>
+        </w:rPr>
+        <w:t xml:space="preserve">-of </w:t>
+      </w:r>
+      <w:proofErr w:type="spellStart"/>
+      <w:r>
+        <w:rPr>
+          <w:rStyle w:val="CdigoHTML"/>
+          <w:color w:val="00B0F0"/>
+        </w:rPr>
+        <w:t>select</w:t>
+      </w:r>
+      <w:proofErr w:type="spellEnd"/>
+      <w:r>
+        <w:rPr>
+          <w:rStyle w:val="CdigoHTML"/>
+          <w:color w:val="00B0F0"/>
+        </w:rPr>
+        <w:t>="</w:t>
+      </w:r>
+      <w:proofErr w:type="spellStart"/>
+      <w:r>
+        <w:rPr>
+          <w:rStyle w:val="CdigoHTML"/>
+          <w:color w:val="00B0F0"/>
+        </w:rPr>
+        <w:t>ies</w:t>
+      </w:r>
+      <w:proofErr w:type="spellEnd"/>
+      <w:r>
+        <w:rPr>
+          <w:rStyle w:val="CdigoHTML"/>
+          <w:color w:val="00B0F0"/>
+        </w:rPr>
+        <w:t>/@nombre"/&gt;&lt;/h1&gt;</w:t>
+      </w:r>
+    </w:p>
+    <w:p>
+      <w:pPr>
+        <w:pStyle w:val="HTMLconformatoprevio"/>
+        <w:spacing w:line="136" w:lineRule="atLeast"/>
+        <w:jc w:val="both"/>
+        <w:rPr>
+          <w:rStyle w:val="CdigoHTML"/>
+          <w:color w:val="00B0F0"/>
+        </w:rPr>
+      </w:pPr>
+      <w:r>
+        <w:rPr>
+          <w:rStyle w:val="CdigoHTML"/>
+          <w:color w:val="00B0F0"/>
+        </w:rPr>
+        <w:t xml:space="preserve">      &lt;p&gt;Pagina web: &lt;a &gt;&lt;</w:t>
+      </w:r>
+      <w:proofErr w:type="spellStart"/>
+      <w:r>
+        <w:rPr>
+          <w:rStyle w:val="CdigoHTML"/>
+          <w:color w:val="00B0F0"/>
+        </w:rPr>
+        <w:t>xsl</w:t>
+      </w:r>
+      <w:proofErr w:type="gramStart"/>
+      <w:r>
+        <w:rPr>
+          <w:rStyle w:val="CdigoHTML"/>
+          <w:color w:val="00B0F0"/>
+        </w:rPr>
+        <w:t>:attribute</w:t>
+      </w:r>
+      <w:proofErr w:type="spellEnd"/>
+      <w:proofErr w:type="gramEnd"/>
+      <w:r>
+        <w:rPr>
+          <w:rStyle w:val="CdigoHTML"/>
+          <w:color w:val="00B0F0"/>
+        </w:rPr>
+        <w:t xml:space="preserve"> </w:t>
+      </w:r>
+      <w:proofErr w:type="spellStart"/>
+      <w:r>
+        <w:rPr>
+          <w:rStyle w:val="CdigoHTML"/>
+          <w:color w:val="00B0F0"/>
+        </w:rPr>
+        <w:t>name</w:t>
+      </w:r>
+      <w:proofErr w:type="spellEnd"/>
+      <w:r>
+        <w:rPr>
+          <w:rStyle w:val="CdigoHTML"/>
+          <w:color w:val="00B0F0"/>
+        </w:rPr>
+        <w:t>="</w:t>
+      </w:r>
+      <w:proofErr w:type="spellStart"/>
+      <w:r>
+        <w:rPr>
+          <w:rStyle w:val="CdigoHTML"/>
+          <w:color w:val="00B0F0"/>
+        </w:rPr>
+        <w:t>href</w:t>
+      </w:r>
+      <w:proofErr w:type="spellEnd"/>
+      <w:r>
+        <w:rPr>
+          <w:rStyle w:val="CdigoHTML"/>
+          <w:color w:val="00B0F0"/>
+        </w:rPr>
+        <w:t>"&gt;</w:t>
+      </w:r>
+    </w:p>
+    <w:p>
+      <w:pPr>
+        <w:pStyle w:val="HTMLconformatoprevio"/>
+        <w:spacing w:line="136" w:lineRule="atLeast"/>
+        <w:jc w:val="both"/>
+        <w:rPr>
+          <w:rStyle w:val="CdigoHTML"/>
+          <w:color w:val="00B0F0"/>
+        </w:rPr>
+      </w:pPr>
+      <w:r>
+        <w:rPr>
+          <w:rStyle w:val="CdigoHTML"/>
+          <w:color w:val="00B0F0"/>
+        </w:rPr>
+        <w:t xml:space="preserve">      &lt;</w:t>
+      </w:r>
+      <w:proofErr w:type="spellStart"/>
+      <w:r>
+        <w:rPr>
+          <w:rStyle w:val="CdigoHTML"/>
+          <w:color w:val="00B0F0"/>
+        </w:rPr>
+        <w:t>xsl</w:t>
+      </w:r>
+      <w:proofErr w:type="gramStart"/>
+      <w:r>
+        <w:rPr>
+          <w:rStyle w:val="CdigoHTML"/>
+          <w:color w:val="00B0F0"/>
+        </w:rPr>
+        <w:t>:value</w:t>
+      </w:r>
+      <w:proofErr w:type="spellEnd"/>
+      <w:proofErr w:type="gramEnd"/>
+      <w:r>
+        <w:rPr>
+          <w:rStyle w:val="CdigoHTML"/>
+          <w:color w:val="00B0F0"/>
+        </w:rPr>
+        <w:t xml:space="preserve">-of </w:t>
+      </w:r>
+      <w:proofErr w:type="spellStart"/>
+      <w:r>
+        <w:rPr>
+          <w:rStyle w:val="CdigoHTML"/>
+          <w:color w:val="00B0F0"/>
+        </w:rPr>
+        <w:t>select</w:t>
+      </w:r>
+      <w:proofErr w:type="spellEnd"/>
+      <w:r>
+        <w:rPr>
+          <w:rStyle w:val="CdigoHTML"/>
+          <w:color w:val="00B0F0"/>
+        </w:rPr>
+        <w:t>="</w:t>
+      </w:r>
+      <w:proofErr w:type="spellStart"/>
+      <w:r>
+        <w:rPr>
+          <w:rStyle w:val="CdigoHTML"/>
+          <w:color w:val="00B0F0"/>
+        </w:rPr>
+        <w:t>ies</w:t>
+      </w:r>
+      <w:proofErr w:type="spellEnd"/>
+      <w:r>
+        <w:rPr>
+          <w:rStyle w:val="CdigoHTML"/>
+          <w:color w:val="00B0F0"/>
+        </w:rPr>
+        <w:t>/@web"/&gt;</w:t>
+      </w:r>
+    </w:p>
+    <w:p>
+      <w:pPr>
+        <w:pStyle w:val="HTMLconformatoprevio"/>
+        <w:spacing w:line="136" w:lineRule="atLeast"/>
+        <w:jc w:val="both"/>
+        <w:rPr>
+          <w:rStyle w:val="CdigoHTML"/>
+          <w:color w:val="00B0F0"/>
+        </w:rPr>
+      </w:pPr>
+      <w:r>
+        <w:rPr>
+          <w:rStyle w:val="CdigoHTML"/>
+          <w:color w:val="00B0F0"/>
+        </w:rPr>
+        <w:t xml:space="preserve">      &lt;/</w:t>
+      </w:r>
+      <w:proofErr w:type="spellStart"/>
+      <w:proofErr w:type="gramStart"/>
+      <w:r>
+        <w:rPr>
+          <w:rStyle w:val="CdigoHTML"/>
+          <w:color w:val="00B0F0"/>
+        </w:rPr>
+        <w:t>xsl:</w:t>
+      </w:r>
+      <w:proofErr w:type="gramEnd"/>
+      <w:r>
+        <w:rPr>
+          <w:rStyle w:val="CdigoHTML"/>
+          <w:color w:val="00B0F0"/>
+        </w:rPr>
+        <w:t>attribute</w:t>
+      </w:r>
+      <w:proofErr w:type="spellEnd"/>
+      <w:r>
+        <w:rPr>
+          <w:rStyle w:val="CdigoHTML"/>
+          <w:color w:val="00B0F0"/>
+        </w:rPr>
+        <w:t>&gt;&lt;</w:t>
+      </w:r>
+      <w:proofErr w:type="spellStart"/>
+      <w:r>
+        <w:rPr>
+          <w:rStyle w:val="CdigoHTML"/>
+          <w:color w:val="00B0F0"/>
+        </w:rPr>
+        <w:t>xsl:value</w:t>
+      </w:r>
+      <w:proofErr w:type="spellEnd"/>
+      <w:r>
+        <w:rPr>
+          <w:rStyle w:val="CdigoHTML"/>
+          <w:color w:val="00B0F0"/>
+        </w:rPr>
+        <w:t xml:space="preserve">-of </w:t>
+      </w:r>
+      <w:proofErr w:type="spellStart"/>
+      <w:r>
+        <w:rPr>
+          <w:rStyle w:val="CdigoHTML"/>
+          <w:color w:val="00B0F0"/>
+        </w:rPr>
+        <w:t>select</w:t>
+      </w:r>
+      <w:proofErr w:type="spellEnd"/>
+      <w:r>
+        <w:rPr>
+          <w:rStyle w:val="CdigoHTML"/>
+          <w:color w:val="00B0F0"/>
+        </w:rPr>
+        <w:t>="</w:t>
+      </w:r>
+      <w:proofErr w:type="spellStart"/>
+      <w:r>
+        <w:rPr>
+          <w:rStyle w:val="CdigoHTML"/>
+          <w:color w:val="00B0F0"/>
+        </w:rPr>
+        <w:t>ies</w:t>
+      </w:r>
+      <w:proofErr w:type="spellEnd"/>
+      <w:r>
+        <w:rPr>
+          <w:rStyle w:val="CdigoHTML"/>
+          <w:color w:val="00B0F0"/>
+        </w:rPr>
+        <w:t>/@web"/&gt;&lt;/a&gt;&lt;/p&gt;</w:t>
+      </w:r>
+    </w:p>
+    <w:p>
+      <w:pPr>
+        <w:pStyle w:val="HTMLconformatoprevio"/>
+        <w:spacing w:line="136" w:lineRule="atLeast"/>
+        <w:jc w:val="both"/>
+        <w:rPr>
+          <w:rStyle w:val="CdigoHTML"/>
+          <w:color w:val="00B0F0"/>
+        </w:rPr>
+      </w:pPr>
+      <w:r>
+        <w:rPr>
+          <w:rStyle w:val="CdigoHTML"/>
+          <w:color w:val="00B0F0"/>
+        </w:rPr>
+        <w:t xml:space="preserve">      &lt;</w:t>
+      </w:r>
+      <w:proofErr w:type="spellStart"/>
+      <w:r>
+        <w:rPr>
+          <w:rStyle w:val="CdigoHTML"/>
+          <w:color w:val="00B0F0"/>
+        </w:rPr>
+        <w:t>table</w:t>
+      </w:r>
+      <w:proofErr w:type="spellEnd"/>
+      <w:r>
+        <w:rPr>
+          <w:rStyle w:val="CdigoHTML"/>
+          <w:color w:val="00B0F0"/>
+        </w:rPr>
+        <w:t xml:space="preserve"> </w:t>
+      </w:r>
+      <w:proofErr w:type="spellStart"/>
+      <w:r>
+        <w:rPr>
+          <w:rStyle w:val="CdigoHTML"/>
+          <w:color w:val="00B0F0"/>
+        </w:rPr>
+        <w:t>border</w:t>
+      </w:r>
+      <w:proofErr w:type="spellEnd"/>
+      <w:r>
+        <w:rPr>
+          <w:rStyle w:val="CdigoHTML"/>
+          <w:color w:val="00B0F0"/>
+        </w:rPr>
+        <w:t>="1"&gt;</w:t>
+      </w:r>
+    </w:p>
+    <w:p>
+      <w:pPr>
+        <w:pStyle w:val="HTMLconformatoprevio"/>
+        <w:spacing w:line="136" w:lineRule="atLeast"/>
+        <w:jc w:val="both"/>
+        <w:rPr>
+          <w:rStyle w:val="CdigoHTML"/>
+          <w:color w:val="00B0F0"/>
+        </w:rPr>
+      </w:pPr>
+      <w:r>
+        <w:rPr>
+          <w:rStyle w:val="CdigoHTML"/>
+          <w:color w:val="00B0F0"/>
+        </w:rPr>
+        <w:t xml:space="preserve">      &lt;</w:t>
+      </w:r>
+      <w:proofErr w:type="spellStart"/>
+      <w:proofErr w:type="gramStart"/>
+      <w:r>
+        <w:rPr>
+          <w:rStyle w:val="CdigoHTML"/>
+          <w:color w:val="00B0F0"/>
+        </w:rPr>
+        <w:t>tr</w:t>
+      </w:r>
+      <w:proofErr w:type="spellEnd"/>
+      <w:proofErr w:type="gramEnd"/>
+      <w:r>
+        <w:rPr>
+          <w:rStyle w:val="CdigoHTML"/>
+          <w:color w:val="00B0F0"/>
+        </w:rPr>
+        <w:t>&gt;</w:t>
+      </w:r>
+    </w:p>
+    <w:p>
+      <w:pPr>
+        <w:pStyle w:val="HTMLconformatoprevio"/>
+        <w:spacing w:line="136" w:lineRule="atLeast"/>
+        <w:jc w:val="both"/>
+        <w:rPr>
+          <w:rStyle w:val="CdigoHTML"/>
+          <w:color w:val="00B0F0"/>
+        </w:rPr>
+      </w:pPr>
+      <w:r>
+        <w:rPr>
+          <w:rStyle w:val="CdigoHTML"/>
+          <w:color w:val="00B0F0"/>
+        </w:rPr>
+        <w:t xml:space="preserve">            &lt;</w:t>
+      </w:r>
+      <w:proofErr w:type="spellStart"/>
+      <w:proofErr w:type="gramStart"/>
+      <w:r>
+        <w:rPr>
+          <w:rStyle w:val="CdigoHTML"/>
+          <w:color w:val="00B0F0"/>
+        </w:rPr>
+        <w:t>th</w:t>
+      </w:r>
+      <w:proofErr w:type="spellEnd"/>
+      <w:r>
+        <w:rPr>
+          <w:rStyle w:val="CdigoHTML"/>
+          <w:color w:val="00B0F0"/>
+        </w:rPr>
+        <w:t>&gt;</w:t>
+      </w:r>
+      <w:proofErr w:type="gramEnd"/>
+      <w:r>
+        <w:rPr>
+          <w:rStyle w:val="CdigoHTML"/>
+          <w:color w:val="00B0F0"/>
+        </w:rPr>
+        <w:t>Nombre del ciclo&lt;/</w:t>
+      </w:r>
+      <w:proofErr w:type="spellStart"/>
+      <w:r>
+        <w:rPr>
+          <w:rStyle w:val="CdigoHTML"/>
+          <w:color w:val="00B0F0"/>
+        </w:rPr>
+        <w:t>th</w:t>
+      </w:r>
+      <w:proofErr w:type="spellEnd"/>
+      <w:r>
+        <w:rPr>
+          <w:rStyle w:val="CdigoHTML"/>
+          <w:color w:val="00B0F0"/>
+        </w:rPr>
+        <w:t>&gt;</w:t>
+      </w:r>
+    </w:p>
+    <w:p>
+      <w:pPr>
+        <w:pStyle w:val="HTMLconformatoprevio"/>
+        <w:spacing w:line="136" w:lineRule="atLeast"/>
+        <w:jc w:val="both"/>
+        <w:rPr>
+          <w:rStyle w:val="CdigoHTML"/>
+          <w:color w:val="00B0F0"/>
+        </w:rPr>
+      </w:pPr>
+      <w:r>
+        <w:rPr>
+          <w:rStyle w:val="CdigoHTML"/>
+          <w:color w:val="00B0F0"/>
+        </w:rPr>
+        <w:t xml:space="preserve">            &lt;</w:t>
+      </w:r>
+      <w:proofErr w:type="spellStart"/>
+      <w:proofErr w:type="gramStart"/>
+      <w:r>
+        <w:rPr>
+          <w:rStyle w:val="CdigoHTML"/>
+          <w:color w:val="00B0F0"/>
+        </w:rPr>
+        <w:t>th</w:t>
+      </w:r>
+      <w:proofErr w:type="spellEnd"/>
+      <w:r>
+        <w:rPr>
+          <w:rStyle w:val="CdigoHTML"/>
+          <w:color w:val="00B0F0"/>
+        </w:rPr>
+        <w:t>&gt;</w:t>
+      </w:r>
+      <w:proofErr w:type="gramEnd"/>
+      <w:r>
+        <w:rPr>
+          <w:rStyle w:val="CdigoHTML"/>
+          <w:color w:val="00B0F0"/>
+        </w:rPr>
+        <w:t>Grado&lt;/</w:t>
+      </w:r>
+      <w:proofErr w:type="spellStart"/>
+      <w:r>
+        <w:rPr>
+          <w:rStyle w:val="CdigoHTML"/>
+          <w:color w:val="00B0F0"/>
+        </w:rPr>
+        <w:t>th</w:t>
+      </w:r>
+      <w:proofErr w:type="spellEnd"/>
+      <w:r>
+        <w:rPr>
+          <w:rStyle w:val="CdigoHTML"/>
+          <w:color w:val="00B0F0"/>
+        </w:rPr>
+        <w:t>&gt;</w:t>
+      </w:r>
+    </w:p>
+    <w:p>
+      <w:pPr>
+        <w:pStyle w:val="HTMLconformatoprevio"/>
+        <w:spacing w:line="136" w:lineRule="atLeast"/>
+        <w:jc w:val="both"/>
+        <w:rPr>
+          <w:rStyle w:val="CdigoHTML"/>
+          <w:color w:val="00B0F0"/>
+        </w:rPr>
+      </w:pPr>
+      <w:r>
+        <w:rPr>
+          <w:rStyle w:val="CdigoHTML"/>
+          <w:color w:val="00B0F0"/>
+        </w:rPr>
+        <w:t xml:space="preserve">            &lt;</w:t>
+      </w:r>
+      <w:proofErr w:type="spellStart"/>
+      <w:proofErr w:type="gramStart"/>
+      <w:r>
+        <w:rPr>
+          <w:rStyle w:val="CdigoHTML"/>
+          <w:color w:val="00B0F0"/>
+        </w:rPr>
+        <w:t>th</w:t>
+      </w:r>
+      <w:proofErr w:type="spellEnd"/>
+      <w:r>
+        <w:rPr>
+          <w:rStyle w:val="CdigoHTML"/>
+          <w:color w:val="00B0F0"/>
+        </w:rPr>
+        <w:t>&gt;</w:t>
+      </w:r>
+      <w:proofErr w:type="gramEnd"/>
+      <w:r>
+        <w:rPr>
+          <w:rStyle w:val="CdigoHTML"/>
+          <w:color w:val="00B0F0"/>
+        </w:rPr>
+        <w:t>Año del título&lt;/</w:t>
+      </w:r>
+      <w:proofErr w:type="spellStart"/>
+      <w:r>
+        <w:rPr>
+          <w:rStyle w:val="CdigoHTML"/>
+          <w:color w:val="00B0F0"/>
+        </w:rPr>
+        <w:t>th</w:t>
+      </w:r>
+      <w:proofErr w:type="spellEnd"/>
+      <w:r>
+        <w:rPr>
+          <w:rStyle w:val="CdigoHTML"/>
+          <w:color w:val="00B0F0"/>
+        </w:rPr>
+        <w:t>&gt;</w:t>
+      </w:r>
+    </w:p>
+    <w:p>
+      <w:pPr>
+        <w:pStyle w:val="HTMLconformatoprevio"/>
+        <w:spacing w:line="136" w:lineRule="atLeast"/>
+        <w:jc w:val="both"/>
+        <w:rPr>
+          <w:rStyle w:val="CdigoHTML"/>
+          <w:color w:val="00B0F0"/>
+        </w:rPr>
+      </w:pPr>
+      <w:r>
+        <w:rPr>
+          <w:rStyle w:val="CdigoHTML"/>
+          <w:color w:val="00B0F0"/>
+        </w:rPr>
+        <w:t xml:space="preserve">      &lt;/</w:t>
+      </w:r>
+      <w:proofErr w:type="spellStart"/>
+      <w:proofErr w:type="gramStart"/>
+      <w:r>
+        <w:rPr>
+          <w:rStyle w:val="CdigoHTML"/>
+          <w:color w:val="00B0F0"/>
+        </w:rPr>
+        <w:t>tr</w:t>
+      </w:r>
+      <w:proofErr w:type="spellEnd"/>
+      <w:proofErr w:type="gramEnd"/>
+      <w:r>
+        <w:rPr>
+          <w:rStyle w:val="CdigoHTML"/>
+          <w:color w:val="00B0F0"/>
+        </w:rPr>
+        <w:t>&gt;</w:t>
+      </w:r>
+    </w:p>
+    <w:p>
+      <w:pPr>
+        <w:pStyle w:val="HTMLconformatoprevio"/>
+        <w:spacing w:line="136" w:lineRule="atLeast"/>
+        <w:jc w:val="both"/>
+        <w:rPr>
+          <w:rStyle w:val="CdigoHTML"/>
+          <w:color w:val="00B0F0"/>
+        </w:rPr>
+      </w:pPr>
+      <w:r>
+        <w:rPr>
+          <w:rStyle w:val="CdigoHTML"/>
+          <w:color w:val="00B0F0"/>
+        </w:rPr>
+        <w:t xml:space="preserve">        &lt;</w:t>
+      </w:r>
+      <w:proofErr w:type="spellStart"/>
+      <w:r>
+        <w:rPr>
+          <w:rStyle w:val="CdigoHTML"/>
+          <w:color w:val="00B0F0"/>
+        </w:rPr>
+        <w:t>xsl</w:t>
+      </w:r>
+      <w:proofErr w:type="gramStart"/>
+      <w:r>
+        <w:rPr>
+          <w:rStyle w:val="CdigoHTML"/>
+          <w:color w:val="00B0F0"/>
+        </w:rPr>
+        <w:t>:apply</w:t>
+      </w:r>
+      <w:proofErr w:type="gramEnd"/>
+      <w:r>
+        <w:rPr>
+          <w:rStyle w:val="CdigoHTML"/>
+          <w:color w:val="00B0F0"/>
+        </w:rPr>
+        <w:t>-templates</w:t>
+      </w:r>
+      <w:proofErr w:type="spellEnd"/>
+      <w:r>
+        <w:rPr>
+          <w:rStyle w:val="CdigoHTML"/>
+          <w:color w:val="00B0F0"/>
+        </w:rPr>
+        <w:t xml:space="preserve"> /&gt;</w:t>
+      </w:r>
+    </w:p>
+    <w:p>
+      <w:pPr>
+        <w:pStyle w:val="HTMLconformatoprevio"/>
+        <w:spacing w:line="136" w:lineRule="atLeast"/>
+        <w:jc w:val="both"/>
+        <w:rPr>
+          <w:rStyle w:val="CdigoHTML"/>
+          <w:color w:val="00B0F0"/>
+        </w:rPr>
+      </w:pPr>
+      <w:r>
+        <w:rPr>
+          <w:rStyle w:val="CdigoHTML"/>
+          <w:color w:val="00B0F0"/>
+        </w:rPr>
+        <w:t xml:space="preserve">      &lt;/</w:t>
+      </w:r>
+      <w:proofErr w:type="spellStart"/>
+      <w:proofErr w:type="gramStart"/>
+      <w:r>
+        <w:rPr>
+          <w:rStyle w:val="CdigoHTML"/>
+          <w:color w:val="00B0F0"/>
+        </w:rPr>
+        <w:t>table</w:t>
+      </w:r>
+      <w:proofErr w:type="spellEnd"/>
+      <w:proofErr w:type="gramEnd"/>
+      <w:r>
+        <w:rPr>
+          <w:rStyle w:val="CdigoHTML"/>
+          <w:color w:val="00B0F0"/>
+        </w:rPr>
+        <w:t>&gt;</w:t>
+      </w:r>
+    </w:p>
+    <w:p>
+      <w:pPr>
+        <w:pStyle w:val="HTMLconformatoprevio"/>
+        <w:spacing w:line="136" w:lineRule="atLeast"/>
+        <w:jc w:val="both"/>
+        <w:rPr>
+          <w:rStyle w:val="CdigoHTML"/>
+          <w:color w:val="00B0F0"/>
+        </w:rPr>
+      </w:pPr>
+      <w:r>
+        <w:rPr>
+          <w:rStyle w:val="CdigoHTML"/>
+          <w:color w:val="00B0F0"/>
+        </w:rPr>
+        <w:t xml:space="preserve">      &lt;/</w:t>
+      </w:r>
+      <w:proofErr w:type="spellStart"/>
+      <w:proofErr w:type="gramStart"/>
+      <w:r>
+        <w:rPr>
+          <w:rStyle w:val="CdigoHTML"/>
+          <w:color w:val="00B0F0"/>
+        </w:rPr>
+        <w:t>html</w:t>
+      </w:r>
+      <w:proofErr w:type="spellEnd"/>
+      <w:proofErr w:type="gramEnd"/>
+      <w:r>
+        <w:rPr>
+          <w:rStyle w:val="CdigoHTML"/>
+          <w:color w:val="00B0F0"/>
+        </w:rPr>
+        <w:t>&gt;</w:t>
+      </w:r>
+    </w:p>
+    <w:p>
+      <w:pPr>
+        <w:pStyle w:val="HTMLconformatoprevio"/>
+        <w:spacing w:line="136" w:lineRule="atLeast"/>
+        <w:jc w:val="both"/>
+        <w:rPr>
+          <w:rStyle w:val="CdigoHTML"/>
+          <w:color w:val="00B0F0"/>
+        </w:rPr>
+      </w:pPr>
+      <w:r>
+        <w:rPr>
+          <w:rStyle w:val="CdigoHTML"/>
+          <w:color w:val="00B0F0"/>
+        </w:rPr>
+        <w:t xml:space="preserve">    &lt;/</w:t>
+      </w:r>
+      <w:proofErr w:type="spellStart"/>
+      <w:proofErr w:type="gramStart"/>
+      <w:r>
+        <w:rPr>
+          <w:rStyle w:val="CdigoHTML"/>
+          <w:color w:val="00B0F0"/>
+        </w:rPr>
+        <w:t>xsl:</w:t>
+      </w:r>
+      <w:proofErr w:type="gramEnd"/>
+      <w:r>
+        <w:rPr>
+          <w:rStyle w:val="CdigoHTML"/>
+          <w:color w:val="00B0F0"/>
+        </w:rPr>
+        <w:t>template</w:t>
+      </w:r>
+      <w:proofErr w:type="spellEnd"/>
+      <w:r>
+        <w:rPr>
+          <w:rStyle w:val="CdigoHTML"/>
+          <w:color w:val="00B0F0"/>
+        </w:rPr>
+        <w:t>&gt;</w:t>
+      </w:r>
+    </w:p>
+    <w:p>
+      <w:pPr>
+        <w:pStyle w:val="HTMLconformatoprevio"/>
+        <w:spacing w:line="136" w:lineRule="atLeast"/>
+        <w:jc w:val="both"/>
+        <w:rPr>
+          <w:rStyle w:val="CdigoHTML"/>
+          <w:color w:val="00B0F0"/>
+        </w:rPr>
+      </w:pPr>
+      <w:r>
+        <w:rPr>
+          <w:rStyle w:val="CdigoHTML"/>
+          <w:color w:val="00B0F0"/>
+        </w:rPr>
+        <w:t xml:space="preserve">    &lt;</w:t>
+      </w:r>
+      <w:proofErr w:type="spellStart"/>
+      <w:r>
+        <w:rPr>
+          <w:rStyle w:val="CdigoHTML"/>
+          <w:color w:val="00B0F0"/>
+        </w:rPr>
+        <w:t>xsl</w:t>
+      </w:r>
+      <w:proofErr w:type="gramStart"/>
+      <w:r>
+        <w:rPr>
+          <w:rStyle w:val="CdigoHTML"/>
+          <w:color w:val="00B0F0"/>
+        </w:rPr>
+        <w:t>:template</w:t>
+      </w:r>
+      <w:proofErr w:type="spellEnd"/>
+      <w:proofErr w:type="gramEnd"/>
+      <w:r>
+        <w:rPr>
+          <w:rStyle w:val="CdigoHTML"/>
+          <w:color w:val="00B0F0"/>
+        </w:rPr>
+        <w:t xml:space="preserve"> match="ciclo"&gt;</w:t>
+      </w:r>
+    </w:p>
+    <w:p>
+      <w:pPr>
+        <w:pStyle w:val="HTMLconformatoprevio"/>
+        <w:spacing w:line="136" w:lineRule="atLeast"/>
+        <w:jc w:val="both"/>
+        <w:rPr>
+          <w:rStyle w:val="CdigoHTML"/>
+          <w:color w:val="00B0F0"/>
+        </w:rPr>
+      </w:pPr>
+      <w:r>
+        <w:rPr>
+          <w:rStyle w:val="CdigoHTML"/>
+          <w:color w:val="00B0F0"/>
+        </w:rPr>
+        <w:t xml:space="preserve">    &lt;</w:t>
+      </w:r>
+      <w:proofErr w:type="spellStart"/>
+      <w:proofErr w:type="gramStart"/>
+      <w:r>
+        <w:rPr>
+          <w:rStyle w:val="CdigoHTML"/>
+          <w:color w:val="00B0F0"/>
+        </w:rPr>
+        <w:t>tr</w:t>
+      </w:r>
+      <w:proofErr w:type="spellEnd"/>
+      <w:proofErr w:type="gramEnd"/>
+      <w:r>
+        <w:rPr>
+          <w:rStyle w:val="CdigoHTML"/>
+          <w:color w:val="00B0F0"/>
+        </w:rPr>
+        <w:t>&gt;</w:t>
+      </w:r>
+    </w:p>
+    <w:p>
+      <w:pPr>
+        <w:pStyle w:val="HTMLconformatoprevio"/>
+        <w:spacing w:line="136" w:lineRule="atLeast"/>
+        <w:jc w:val="both"/>
+        <w:rPr>
+          <w:rStyle w:val="CdigoHTML"/>
+          <w:color w:val="00B0F0"/>
+        </w:rPr>
+      </w:pPr>
+      <w:r>
+        <w:rPr>
+          <w:rStyle w:val="CdigoHTML"/>
+          <w:color w:val="00B0F0"/>
+        </w:rPr>
+        <w:t xml:space="preserve">            &lt;</w:t>
+      </w:r>
+      <w:proofErr w:type="spellStart"/>
+      <w:proofErr w:type="gramStart"/>
+      <w:r>
+        <w:rPr>
+          <w:rStyle w:val="CdigoHTML"/>
+          <w:color w:val="00B0F0"/>
+        </w:rPr>
+        <w:t>td</w:t>
+      </w:r>
+      <w:proofErr w:type="spellEnd"/>
+      <w:proofErr w:type="gramEnd"/>
+      <w:r>
+        <w:rPr>
+          <w:rStyle w:val="CdigoHTML"/>
+          <w:color w:val="00B0F0"/>
+        </w:rPr>
+        <w:t>&gt;</w:t>
+      </w:r>
+    </w:p>
+    <w:p>
+      <w:pPr>
+        <w:pStyle w:val="HTMLconformatoprevio"/>
+        <w:spacing w:line="136" w:lineRule="atLeast"/>
+        <w:jc w:val="both"/>
+        <w:rPr>
+          <w:rStyle w:val="CdigoHTML"/>
+          <w:color w:val="00B0F0"/>
+        </w:rPr>
+      </w:pPr>
+      <w:r>
+        <w:rPr>
+          <w:rStyle w:val="CdigoHTML"/>
+          <w:color w:val="00B0F0"/>
+        </w:rPr>
+        <w:t xml:space="preserve">            &lt;</w:t>
+      </w:r>
+      <w:proofErr w:type="spellStart"/>
+      <w:r>
+        <w:rPr>
+          <w:rStyle w:val="CdigoHTML"/>
+          <w:color w:val="00B0F0"/>
+        </w:rPr>
+        <w:t>xsl</w:t>
+      </w:r>
+      <w:proofErr w:type="gramStart"/>
+      <w:r>
+        <w:rPr>
+          <w:rStyle w:val="CdigoHTML"/>
+          <w:color w:val="00B0F0"/>
+        </w:rPr>
+        <w:t>:value</w:t>
+      </w:r>
+      <w:proofErr w:type="spellEnd"/>
+      <w:proofErr w:type="gramEnd"/>
+      <w:r>
+        <w:rPr>
+          <w:rStyle w:val="CdigoHTML"/>
+          <w:color w:val="00B0F0"/>
+        </w:rPr>
+        <w:t xml:space="preserve">-of </w:t>
+      </w:r>
+      <w:proofErr w:type="spellStart"/>
+      <w:r>
+        <w:rPr>
+          <w:rStyle w:val="CdigoHTML"/>
+          <w:color w:val="00B0F0"/>
+        </w:rPr>
+        <w:t>select</w:t>
+      </w:r>
+      <w:proofErr w:type="spellEnd"/>
+      <w:r>
+        <w:rPr>
+          <w:rStyle w:val="CdigoHTML"/>
+          <w:color w:val="00B0F0"/>
+        </w:rPr>
+        <w:t>="nombre"/&gt;</w:t>
+      </w:r>
+    </w:p>
+    <w:p>
+      <w:pPr>
+        <w:pStyle w:val="HTMLconformatoprevio"/>
+        <w:spacing w:line="136" w:lineRule="atLeast"/>
+        <w:jc w:val="both"/>
+        <w:rPr>
+          <w:rStyle w:val="CdigoHTML"/>
+          <w:color w:val="00B0F0"/>
+        </w:rPr>
+      </w:pPr>
+      <w:r>
+        <w:rPr>
+          <w:rStyle w:val="CdigoHTML"/>
+          <w:color w:val="00B0F0"/>
+        </w:rPr>
+        <w:t xml:space="preserve">            &lt;/</w:t>
+      </w:r>
+      <w:proofErr w:type="spellStart"/>
+      <w:proofErr w:type="gramStart"/>
+      <w:r>
+        <w:rPr>
+          <w:rStyle w:val="CdigoHTML"/>
+          <w:color w:val="00B0F0"/>
+        </w:rPr>
+        <w:t>td</w:t>
+      </w:r>
+      <w:proofErr w:type="spellEnd"/>
+      <w:proofErr w:type="gramEnd"/>
+      <w:r>
+        <w:rPr>
+          <w:rStyle w:val="CdigoHTML"/>
+          <w:color w:val="00B0F0"/>
+        </w:rPr>
+        <w:t>&gt;</w:t>
+      </w:r>
+    </w:p>
+    <w:p>
+      <w:pPr>
+        <w:pStyle w:val="HTMLconformatoprevio"/>
+        <w:spacing w:line="136" w:lineRule="atLeast"/>
+        <w:jc w:val="both"/>
+        <w:rPr>
+          <w:rStyle w:val="CdigoHTML"/>
+          <w:color w:val="00B0F0"/>
+        </w:rPr>
+      </w:pPr>
+      <w:r>
+        <w:rPr>
+          <w:rStyle w:val="CdigoHTML"/>
+          <w:color w:val="00B0F0"/>
+        </w:rPr>
+        <w:t xml:space="preserve">            &lt;</w:t>
+      </w:r>
+      <w:proofErr w:type="spellStart"/>
+      <w:proofErr w:type="gramStart"/>
+      <w:r>
+        <w:rPr>
+          <w:rStyle w:val="CdigoHTML"/>
+          <w:color w:val="00B0F0"/>
+        </w:rPr>
+        <w:t>td</w:t>
+      </w:r>
+      <w:proofErr w:type="spellEnd"/>
+      <w:proofErr w:type="gramEnd"/>
+      <w:r>
+        <w:rPr>
+          <w:rStyle w:val="CdigoHTML"/>
+          <w:color w:val="00B0F0"/>
+        </w:rPr>
+        <w:t>&gt;</w:t>
+      </w:r>
+    </w:p>
+    <w:p>
+      <w:pPr>
+        <w:pStyle w:val="HTMLconformatoprevio"/>
+        <w:spacing w:line="136" w:lineRule="atLeast"/>
+        <w:jc w:val="both"/>
+        <w:rPr>
+          <w:rStyle w:val="CdigoHTML"/>
+          <w:color w:val="00B0F0"/>
+        </w:rPr>
+      </w:pPr>
+      <w:r>
+        <w:rPr>
+          <w:rStyle w:val="CdigoHTML"/>
+          <w:color w:val="00B0F0"/>
+        </w:rPr>
+        <w:t xml:space="preserve">            &lt;</w:t>
+      </w:r>
+      <w:proofErr w:type="spellStart"/>
+      <w:r>
+        <w:rPr>
+          <w:rStyle w:val="CdigoHTML"/>
+          <w:color w:val="00B0F0"/>
+        </w:rPr>
+        <w:t>xsl</w:t>
+      </w:r>
+      <w:proofErr w:type="gramStart"/>
+      <w:r>
+        <w:rPr>
+          <w:rStyle w:val="CdigoHTML"/>
+          <w:color w:val="00B0F0"/>
+        </w:rPr>
+        <w:t>:value</w:t>
+      </w:r>
+      <w:proofErr w:type="spellEnd"/>
+      <w:proofErr w:type="gramEnd"/>
+      <w:r>
+        <w:rPr>
+          <w:rStyle w:val="CdigoHTML"/>
+          <w:color w:val="00B0F0"/>
+        </w:rPr>
+        <w:t xml:space="preserve">-of </w:t>
+      </w:r>
+      <w:proofErr w:type="spellStart"/>
+      <w:r>
+        <w:rPr>
+          <w:rStyle w:val="CdigoHTML"/>
+          <w:color w:val="00B0F0"/>
+        </w:rPr>
+        <w:t>select</w:t>
+      </w:r>
+      <w:proofErr w:type="spellEnd"/>
+      <w:r>
+        <w:rPr>
+          <w:rStyle w:val="CdigoHTML"/>
+          <w:color w:val="00B0F0"/>
+        </w:rPr>
+        <w:t>="grado"/&gt;</w:t>
+      </w:r>
+    </w:p>
+    <w:p>
+      <w:pPr>
+        <w:pStyle w:val="HTMLconformatoprevio"/>
+        <w:spacing w:line="136" w:lineRule="atLeast"/>
+        <w:jc w:val="both"/>
+        <w:rPr>
+          <w:rStyle w:val="CdigoHTML"/>
+          <w:color w:val="00B0F0"/>
+        </w:rPr>
+      </w:pPr>
+      <w:r>
+        <w:rPr>
+          <w:rStyle w:val="CdigoHTML"/>
+          <w:color w:val="00B0F0"/>
+        </w:rPr>
+        <w:t xml:space="preserve">            &lt;/</w:t>
+      </w:r>
+      <w:proofErr w:type="spellStart"/>
+      <w:proofErr w:type="gramStart"/>
+      <w:r>
+        <w:rPr>
+          <w:rStyle w:val="CdigoHTML"/>
+          <w:color w:val="00B0F0"/>
+        </w:rPr>
+        <w:t>td</w:t>
+      </w:r>
+      <w:proofErr w:type="spellEnd"/>
+      <w:proofErr w:type="gramEnd"/>
+      <w:r>
+        <w:rPr>
+          <w:rStyle w:val="CdigoHTML"/>
+          <w:color w:val="00B0F0"/>
+        </w:rPr>
+        <w:t>&gt;</w:t>
+      </w:r>
+    </w:p>
+    <w:p>
+      <w:pPr>
+        <w:pStyle w:val="HTMLconformatoprevio"/>
+        <w:spacing w:line="136" w:lineRule="atLeast"/>
+        <w:jc w:val="both"/>
+        <w:rPr>
+          <w:rStyle w:val="CdigoHTML"/>
+          <w:color w:val="00B0F0"/>
+        </w:rPr>
+      </w:pPr>
+      <w:r>
+        <w:rPr>
+          <w:rStyle w:val="CdigoHTML"/>
+          <w:color w:val="00B0F0"/>
+        </w:rPr>
+        <w:t xml:space="preserve">            &lt;</w:t>
+      </w:r>
+      <w:proofErr w:type="spellStart"/>
+      <w:proofErr w:type="gramStart"/>
+      <w:r>
+        <w:rPr>
+          <w:rStyle w:val="CdigoHTML"/>
+          <w:color w:val="00B0F0"/>
+        </w:rPr>
+        <w:t>td</w:t>
+      </w:r>
+      <w:proofErr w:type="spellEnd"/>
+      <w:proofErr w:type="gramEnd"/>
+      <w:r>
+        <w:rPr>
+          <w:rStyle w:val="CdigoHTML"/>
+          <w:color w:val="00B0F0"/>
+        </w:rPr>
+        <w:t>&gt;</w:t>
+      </w:r>
+    </w:p>
+    <w:p>
+      <w:pPr>
+        <w:pStyle w:val="HTMLconformatoprevio"/>
+        <w:spacing w:line="136" w:lineRule="atLeast"/>
+        <w:jc w:val="both"/>
+        <w:rPr>
+          <w:rStyle w:val="CdigoHTML"/>
+          <w:color w:val="00B0F0"/>
+        </w:rPr>
+      </w:pPr>
+      <w:r>
+        <w:rPr>
+          <w:rStyle w:val="CdigoHTML"/>
+          <w:color w:val="00B0F0"/>
+        </w:rPr>
+        <w:t xml:space="preserve">            &lt;</w:t>
+      </w:r>
+      <w:proofErr w:type="spellStart"/>
+      <w:r>
+        <w:rPr>
+          <w:rStyle w:val="CdigoHTML"/>
+          <w:color w:val="00B0F0"/>
+        </w:rPr>
+        <w:t>xsl</w:t>
+      </w:r>
+      <w:proofErr w:type="gramStart"/>
+      <w:r>
+        <w:rPr>
+          <w:rStyle w:val="CdigoHTML"/>
+          <w:color w:val="00B0F0"/>
+        </w:rPr>
+        <w:t>:value</w:t>
+      </w:r>
+      <w:proofErr w:type="spellEnd"/>
+      <w:proofErr w:type="gramEnd"/>
+      <w:r>
+        <w:rPr>
+          <w:rStyle w:val="CdigoHTML"/>
+          <w:color w:val="00B0F0"/>
+        </w:rPr>
+        <w:t xml:space="preserve">-of </w:t>
+      </w:r>
+      <w:proofErr w:type="spellStart"/>
+      <w:r>
+        <w:rPr>
+          <w:rStyle w:val="CdigoHTML"/>
+          <w:color w:val="00B0F0"/>
+        </w:rPr>
+        <w:t>select</w:t>
+      </w:r>
+      <w:proofErr w:type="spellEnd"/>
+      <w:r>
+        <w:rPr>
+          <w:rStyle w:val="CdigoHTML"/>
+          <w:color w:val="00B0F0"/>
+        </w:rPr>
+        <w:t>="</w:t>
+      </w:r>
+      <w:proofErr w:type="spellStart"/>
+      <w:r>
+        <w:rPr>
+          <w:rStyle w:val="CdigoHTML"/>
+          <w:color w:val="00B0F0"/>
+        </w:rPr>
+        <w:t>decretoTitulo</w:t>
+      </w:r>
+      <w:proofErr w:type="spellEnd"/>
+      <w:r>
+        <w:rPr>
+          <w:rStyle w:val="CdigoHTML"/>
+          <w:color w:val="00B0F0"/>
+        </w:rPr>
+        <w:t>/@año"/&gt;</w:t>
+      </w:r>
+    </w:p>
+    <w:p>
+      <w:pPr>
+        <w:pStyle w:val="HTMLconformatoprevio"/>
+        <w:spacing w:line="136" w:lineRule="atLeast"/>
+        <w:jc w:val="both"/>
+        <w:rPr>
+          <w:rStyle w:val="CdigoHTML"/>
+          <w:color w:val="00B0F0"/>
+        </w:rPr>
+      </w:pPr>
+      <w:r>
+        <w:rPr>
+          <w:rStyle w:val="CdigoHTML"/>
+          <w:color w:val="00B0F0"/>
+        </w:rPr>
+        <w:t xml:space="preserve">            &lt;/</w:t>
+      </w:r>
+      <w:proofErr w:type="spellStart"/>
+      <w:proofErr w:type="gramStart"/>
+      <w:r>
+        <w:rPr>
+          <w:rStyle w:val="CdigoHTML"/>
+          <w:color w:val="00B0F0"/>
+        </w:rPr>
+        <w:t>td</w:t>
+      </w:r>
+      <w:proofErr w:type="spellEnd"/>
+      <w:proofErr w:type="gramEnd"/>
+      <w:r>
+        <w:rPr>
+          <w:rStyle w:val="CdigoHTML"/>
+          <w:color w:val="00B0F0"/>
+        </w:rPr>
+        <w:t>&gt;</w:t>
+      </w:r>
+    </w:p>
+    <w:p>
+      <w:pPr>
+        <w:pStyle w:val="HTMLconformatoprevio"/>
+        <w:spacing w:line="136" w:lineRule="atLeast"/>
+        <w:jc w:val="both"/>
+        <w:rPr>
+          <w:rStyle w:val="CdigoHTML"/>
+          <w:color w:val="00B0F0"/>
+        </w:rPr>
+      </w:pPr>
+      <w:r>
+        <w:rPr>
+          <w:rStyle w:val="CdigoHTML"/>
+          <w:color w:val="00B0F0"/>
+        </w:rPr>
+        <w:t xml:space="preserve">      &lt;/</w:t>
+      </w:r>
+      <w:proofErr w:type="spellStart"/>
+      <w:proofErr w:type="gramStart"/>
+      <w:r>
+        <w:rPr>
+          <w:rStyle w:val="CdigoHTML"/>
+          <w:color w:val="00B0F0"/>
+        </w:rPr>
+        <w:t>tr</w:t>
+      </w:r>
+      <w:proofErr w:type="spellEnd"/>
+      <w:proofErr w:type="gramEnd"/>
+      <w:r>
+        <w:rPr>
+          <w:rStyle w:val="CdigoHTML"/>
+          <w:color w:val="00B0F0"/>
+        </w:rPr>
+        <w:t>&gt;</w:t>
+      </w:r>
+    </w:p>
+    <w:p>
+      <w:pPr>
+        <w:pStyle w:val="HTMLconformatoprevio"/>
+        <w:spacing w:line="136" w:lineRule="atLeast"/>
+        <w:jc w:val="both"/>
+        <w:rPr>
+          <w:rStyle w:val="CdigoHTML"/>
+          <w:color w:val="00B0F0"/>
+        </w:rPr>
+      </w:pPr>
+      <w:r>
+        <w:rPr>
+          <w:rStyle w:val="CdigoHTML"/>
+          <w:color w:val="00B0F0"/>
+        </w:rPr>
+        <w:t xml:space="preserve">    &lt;/</w:t>
+      </w:r>
+      <w:proofErr w:type="spellStart"/>
+      <w:proofErr w:type="gramStart"/>
+      <w:r>
+        <w:rPr>
+          <w:rStyle w:val="CdigoHTML"/>
+          <w:color w:val="00B0F0"/>
+        </w:rPr>
+        <w:t>xsl:</w:t>
+      </w:r>
+      <w:proofErr w:type="gramEnd"/>
+      <w:r>
+        <w:rPr>
+          <w:rStyle w:val="CdigoHTML"/>
+          <w:color w:val="00B0F0"/>
+        </w:rPr>
+        <w:t>template</w:t>
+      </w:r>
+      <w:proofErr w:type="spellEnd"/>
+      <w:r>
+        <w:rPr>
+          <w:rStyle w:val="CdigoHTML"/>
+          <w:color w:val="00B0F0"/>
+        </w:rPr>
+        <w:t>&gt;</w:t>
+      </w:r>
+    </w:p>
+    <w:p>
+      <w:pPr>
+        <w:pStyle w:val="HTMLconformatoprevio"/>
+        <w:spacing w:line="136" w:lineRule="atLeast"/>
+        <w:jc w:val="both"/>
+        <w:rPr>
+          <w:rStyle w:val="CdigoHTML"/>
+          <w:color w:val="00B0F0"/>
+        </w:rPr>
+      </w:pPr>
+      <w:r>
+        <w:rPr>
+          <w:rStyle w:val="CdigoHTML"/>
+          <w:color w:val="00B0F0"/>
+        </w:rPr>
+        <w:t xml:space="preserve"> &lt;/</w:t>
+      </w:r>
+      <w:proofErr w:type="spellStart"/>
+      <w:proofErr w:type="gramStart"/>
+      <w:r>
+        <w:rPr>
+          <w:rStyle w:val="CdigoHTML"/>
+          <w:color w:val="00B0F0"/>
+        </w:rPr>
+        <w:t>xsl:</w:t>
+      </w:r>
+      <w:proofErr w:type="gramEnd"/>
+      <w:r>
+        <w:rPr>
+          <w:rStyle w:val="CdigoHTML"/>
+          <w:color w:val="00B0F0"/>
+        </w:rPr>
+        <w:t>stylesheet</w:t>
+      </w:r>
+      <w:proofErr w:type="spellEnd"/>
+      <w:r>
+        <w:rPr>
+          <w:rStyle w:val="CdigoHTML"/>
+          <w:color w:val="00B0F0"/>
+        </w:rPr>
+        <w:t>&gt;</w:t>
+      </w:r>
+    </w:p>
     <w:p>
       <w:pPr>
         <w:rPr>
@@ -8472,15 +12810,679 @@
         <w:spacing w:line="136" w:lineRule="atLeast"/>
         <w:jc w:val="both"/>
         <w:rPr>
+          <w:rStyle w:val="CdigoHTML"/>
+          <w:color w:val="000000"/>
+          <w:lang w:val="en-US"/>
+        </w:rPr>
+      </w:pPr>
+      <w:r>
+        <w:rPr>
+          <w:rStyle w:val="CdigoHTML"/>
+          <w:color w:val="000000"/>
+          <w:lang w:val="en-US"/>
+        </w:rPr>
+        <w:t>&lt;/html&gt;</w:t>
+      </w:r>
+    </w:p>
+    <w:p>
+      <w:pPr>
+        <w:pStyle w:val="HTMLconformatoprevio"/>
+        <w:spacing w:line="136" w:lineRule="atLeast"/>
+        <w:jc w:val="both"/>
+        <w:rPr>
           <w:color w:val="000000"/>
           <w:sz w:val="27"/>
           <w:szCs w:val="27"/>
-        </w:rPr>
-      </w:pPr>
-      <w:r>
-        <w:rPr>
-          <w:rStyle w:val="CdigoHTML"/>
-          <w:color w:val="000000"/>
+          <w:lang w:val="en-US"/>
+        </w:rPr>
+      </w:pPr>
+    </w:p>
+    <w:p>
+      <w:pPr>
+        <w:pStyle w:val="HTMLconformatoprevio"/>
+        <w:spacing w:line="136" w:lineRule="atLeast"/>
+        <w:jc w:val="both"/>
+        <w:rPr>
+          <w:color w:val="00B0F0"/>
+          <w:sz w:val="22"/>
+          <w:szCs w:val="22"/>
+          <w:lang w:val="en-US"/>
+        </w:rPr>
+      </w:pPr>
+      <w:proofErr w:type="gramStart"/>
+      <w:r>
+        <w:rPr>
+          <w:color w:val="00B0F0"/>
+          <w:sz w:val="22"/>
+          <w:szCs w:val="22"/>
+          <w:lang w:val="en-US"/>
+        </w:rPr>
+        <w:t>&lt;?xml</w:t>
+      </w:r>
+      <w:proofErr w:type="gramEnd"/>
+      <w:r>
+        <w:rPr>
+          <w:color w:val="00B0F0"/>
+          <w:sz w:val="22"/>
+          <w:szCs w:val="22"/>
+          <w:lang w:val="en-US"/>
+        </w:rPr>
+        <w:t xml:space="preserve"> version="1.0" encoding="UTF-8"?&gt;</w:t>
+      </w:r>
+    </w:p>
+    <w:p>
+      <w:pPr>
+        <w:pStyle w:val="HTMLconformatoprevio"/>
+        <w:spacing w:line="136" w:lineRule="atLeast"/>
+        <w:jc w:val="both"/>
+        <w:rPr>
+          <w:color w:val="00B0F0"/>
+          <w:sz w:val="22"/>
+          <w:szCs w:val="22"/>
+          <w:lang w:val="en-US"/>
+        </w:rPr>
+      </w:pPr>
+      <w:r>
+        <w:rPr>
+          <w:color w:val="00B0F0"/>
+          <w:sz w:val="22"/>
+          <w:szCs w:val="22"/>
+          <w:lang w:val="en-US"/>
+        </w:rPr>
+        <w:t>&lt;</w:t>
+      </w:r>
+      <w:proofErr w:type="spellStart"/>
+      <w:r>
+        <w:rPr>
+          <w:color w:val="00B0F0"/>
+          <w:sz w:val="22"/>
+          <w:szCs w:val="22"/>
+          <w:lang w:val="en-US"/>
+        </w:rPr>
+        <w:t>xsl</w:t>
+      </w:r>
+      <w:proofErr w:type="gramStart"/>
+      <w:r>
+        <w:rPr>
+          <w:color w:val="00B0F0"/>
+          <w:sz w:val="22"/>
+          <w:szCs w:val="22"/>
+          <w:lang w:val="en-US"/>
+        </w:rPr>
+        <w:t>:stylesheet</w:t>
+      </w:r>
+      <w:proofErr w:type="spellEnd"/>
+      <w:proofErr w:type="gramEnd"/>
+      <w:r>
+        <w:rPr>
+          <w:color w:val="00B0F0"/>
+          <w:sz w:val="22"/>
+          <w:szCs w:val="22"/>
+          <w:lang w:val="en-US"/>
+        </w:rPr>
+        <w:t xml:space="preserve"> version="1.0" </w:t>
+      </w:r>
+      <w:proofErr w:type="spellStart"/>
+      <w:r>
+        <w:rPr>
+          <w:color w:val="00B0F0"/>
+          <w:sz w:val="22"/>
+          <w:szCs w:val="22"/>
+          <w:lang w:val="en-US"/>
+        </w:rPr>
+        <w:t>xmlns:xsl</w:t>
+      </w:r>
+      <w:proofErr w:type="spellEnd"/>
+      <w:r>
+        <w:rPr>
+          <w:color w:val="00B0F0"/>
+          <w:sz w:val="22"/>
+          <w:szCs w:val="22"/>
+          <w:lang w:val="en-US"/>
+        </w:rPr>
+        <w:t>="http://www.w3.org/1999/XSL/Transform"&gt;</w:t>
+      </w:r>
+    </w:p>
+    <w:p>
+      <w:pPr>
+        <w:pStyle w:val="HTMLconformatoprevio"/>
+        <w:spacing w:line="136" w:lineRule="atLeast"/>
+        <w:jc w:val="both"/>
+        <w:rPr>
+          <w:color w:val="00B0F0"/>
+          <w:sz w:val="22"/>
+          <w:szCs w:val="22"/>
+          <w:lang w:val="en-US"/>
+        </w:rPr>
+      </w:pPr>
+      <w:r>
+        <w:rPr>
+          <w:color w:val="00B0F0"/>
+          <w:sz w:val="22"/>
+          <w:szCs w:val="22"/>
+          <w:lang w:val="en-US"/>
+        </w:rPr>
+        <w:t xml:space="preserve">    &lt;</w:t>
+      </w:r>
+      <w:proofErr w:type="spellStart"/>
+      <w:r>
+        <w:rPr>
+          <w:color w:val="00B0F0"/>
+          <w:sz w:val="22"/>
+          <w:szCs w:val="22"/>
+          <w:lang w:val="en-US"/>
+        </w:rPr>
+        <w:t>xsl</w:t>
+      </w:r>
+      <w:proofErr w:type="gramStart"/>
+      <w:r>
+        <w:rPr>
+          <w:color w:val="00B0F0"/>
+          <w:sz w:val="22"/>
+          <w:szCs w:val="22"/>
+          <w:lang w:val="en-US"/>
+        </w:rPr>
+        <w:t>:output</w:t>
+      </w:r>
+      <w:proofErr w:type="spellEnd"/>
+      <w:proofErr w:type="gramEnd"/>
+      <w:r>
+        <w:rPr>
+          <w:color w:val="00B0F0"/>
+          <w:sz w:val="22"/>
+          <w:szCs w:val="22"/>
+          <w:lang w:val="en-US"/>
+        </w:rPr>
+        <w:t xml:space="preserve"> method="html"/&gt;</w:t>
+      </w:r>
+    </w:p>
+    <w:p>
+      <w:pPr>
+        <w:pStyle w:val="HTMLconformatoprevio"/>
+        <w:spacing w:line="136" w:lineRule="atLeast"/>
+        <w:jc w:val="both"/>
+        <w:rPr>
+          <w:color w:val="00B0F0"/>
+          <w:sz w:val="22"/>
+          <w:szCs w:val="22"/>
+          <w:lang w:val="en-US"/>
+        </w:rPr>
+      </w:pPr>
+      <w:r>
+        <w:rPr>
+          <w:color w:val="00B0F0"/>
+          <w:sz w:val="22"/>
+          <w:szCs w:val="22"/>
+          <w:lang w:val="en-US"/>
+        </w:rPr>
+        <w:t xml:space="preserve">    &lt;</w:t>
+      </w:r>
+      <w:proofErr w:type="spellStart"/>
+      <w:r>
+        <w:rPr>
+          <w:color w:val="00B0F0"/>
+          <w:sz w:val="22"/>
+          <w:szCs w:val="22"/>
+          <w:lang w:val="en-US"/>
+        </w:rPr>
+        <w:t>xsl</w:t>
+      </w:r>
+      <w:proofErr w:type="gramStart"/>
+      <w:r>
+        <w:rPr>
+          <w:color w:val="00B0F0"/>
+          <w:sz w:val="22"/>
+          <w:szCs w:val="22"/>
+          <w:lang w:val="en-US"/>
+        </w:rPr>
+        <w:t>:template</w:t>
+      </w:r>
+      <w:proofErr w:type="spellEnd"/>
+      <w:proofErr w:type="gramEnd"/>
+      <w:r>
+        <w:rPr>
+          <w:color w:val="00B0F0"/>
+          <w:sz w:val="22"/>
+          <w:szCs w:val="22"/>
+          <w:lang w:val="en-US"/>
+        </w:rPr>
+        <w:t xml:space="preserve"> match="/"&gt;</w:t>
+      </w:r>
+    </w:p>
+    <w:p>
+      <w:pPr>
+        <w:pStyle w:val="HTMLconformatoprevio"/>
+        <w:spacing w:line="136" w:lineRule="atLeast"/>
+        <w:jc w:val="both"/>
+        <w:rPr>
+          <w:color w:val="00B0F0"/>
+          <w:sz w:val="22"/>
+          <w:szCs w:val="22"/>
+          <w:lang w:val="en-US"/>
+        </w:rPr>
+      </w:pPr>
+      <w:r>
+        <w:rPr>
+          <w:color w:val="00B0F0"/>
+          <w:sz w:val="22"/>
+          <w:szCs w:val="22"/>
+          <w:lang w:val="en-US"/>
+        </w:rPr>
+        <w:t xml:space="preserve">      &lt;</w:t>
+      </w:r>
+      <w:proofErr w:type="gramStart"/>
+      <w:r>
+        <w:rPr>
+          <w:color w:val="00B0F0"/>
+          <w:sz w:val="22"/>
+          <w:szCs w:val="22"/>
+          <w:lang w:val="en-US"/>
+        </w:rPr>
+        <w:t>html</w:t>
+      </w:r>
+      <w:proofErr w:type="gramEnd"/>
+      <w:r>
+        <w:rPr>
+          <w:color w:val="00B0F0"/>
+          <w:sz w:val="22"/>
+          <w:szCs w:val="22"/>
+          <w:lang w:val="en-US"/>
+        </w:rPr>
+        <w:t>&gt;</w:t>
+      </w:r>
+    </w:p>
+    <w:p>
+      <w:pPr>
+        <w:pStyle w:val="HTMLconformatoprevio"/>
+        <w:spacing w:line="136" w:lineRule="atLeast"/>
+        <w:jc w:val="both"/>
+        <w:rPr>
+          <w:color w:val="00B0F0"/>
+          <w:sz w:val="22"/>
+          <w:szCs w:val="22"/>
+          <w:lang w:val="en-US"/>
+        </w:rPr>
+      </w:pPr>
+      <w:r>
+        <w:rPr>
+          <w:color w:val="00B0F0"/>
+          <w:sz w:val="22"/>
+          <w:szCs w:val="22"/>
+          <w:lang w:val="en-US"/>
+        </w:rPr>
+        <w:t xml:space="preserve">      &lt;h1&gt;&lt;</w:t>
+      </w:r>
+      <w:proofErr w:type="spellStart"/>
+      <w:r>
+        <w:rPr>
+          <w:color w:val="00B0F0"/>
+          <w:sz w:val="22"/>
+          <w:szCs w:val="22"/>
+          <w:lang w:val="en-US"/>
+        </w:rPr>
+        <w:t>xsl</w:t>
+      </w:r>
+      <w:proofErr w:type="gramStart"/>
+      <w:r>
+        <w:rPr>
+          <w:color w:val="00B0F0"/>
+          <w:sz w:val="22"/>
+          <w:szCs w:val="22"/>
+          <w:lang w:val="en-US"/>
+        </w:rPr>
+        <w:t>:value</w:t>
+      </w:r>
+      <w:proofErr w:type="spellEnd"/>
+      <w:proofErr w:type="gramEnd"/>
+      <w:r>
+        <w:rPr>
+          <w:color w:val="00B0F0"/>
+          <w:sz w:val="22"/>
+          <w:szCs w:val="22"/>
+          <w:lang w:val="en-US"/>
+        </w:rPr>
+        <w:t>-of select="</w:t>
+      </w:r>
+      <w:proofErr w:type="spellStart"/>
+      <w:r>
+        <w:rPr>
+          <w:color w:val="00B0F0"/>
+          <w:sz w:val="22"/>
+          <w:szCs w:val="22"/>
+          <w:lang w:val="en-US"/>
+        </w:rPr>
+        <w:t>ies</w:t>
+      </w:r>
+      <w:proofErr w:type="spellEnd"/>
+      <w:r>
+        <w:rPr>
+          <w:color w:val="00B0F0"/>
+          <w:sz w:val="22"/>
+          <w:szCs w:val="22"/>
+          <w:lang w:val="en-US"/>
+        </w:rPr>
+        <w:t>/@</w:t>
+      </w:r>
+      <w:proofErr w:type="spellStart"/>
+      <w:r>
+        <w:rPr>
+          <w:color w:val="00B0F0"/>
+          <w:sz w:val="22"/>
+          <w:szCs w:val="22"/>
+          <w:lang w:val="en-US"/>
+        </w:rPr>
+        <w:t>nombre</w:t>
+      </w:r>
+      <w:proofErr w:type="spellEnd"/>
+      <w:r>
+        <w:rPr>
+          <w:color w:val="00B0F0"/>
+          <w:sz w:val="22"/>
+          <w:szCs w:val="22"/>
+          <w:lang w:val="en-US"/>
+        </w:rPr>
+        <w:t>"/&gt;&lt;/h1&gt;</w:t>
+      </w:r>
+    </w:p>
+    <w:p>
+      <w:pPr>
+        <w:pStyle w:val="HTMLconformatoprevio"/>
+        <w:spacing w:line="136" w:lineRule="atLeast"/>
+        <w:jc w:val="both"/>
+        <w:rPr>
+          <w:color w:val="00B0F0"/>
+          <w:sz w:val="22"/>
+          <w:szCs w:val="22"/>
+          <w:lang w:val="en-US"/>
+        </w:rPr>
+      </w:pPr>
+      <w:r>
+        <w:rPr>
+          <w:color w:val="00B0F0"/>
+          <w:sz w:val="22"/>
+          <w:szCs w:val="22"/>
+          <w:lang w:val="en-US"/>
+        </w:rPr>
+        <w:t xml:space="preserve">        &lt;</w:t>
+      </w:r>
+      <w:proofErr w:type="spellStart"/>
+      <w:r>
+        <w:rPr>
+          <w:color w:val="00B0F0"/>
+          <w:sz w:val="22"/>
+          <w:szCs w:val="22"/>
+          <w:lang w:val="en-US"/>
+        </w:rPr>
+        <w:t>xsl</w:t>
+      </w:r>
+      <w:proofErr w:type="gramStart"/>
+      <w:r>
+        <w:rPr>
+          <w:color w:val="00B0F0"/>
+          <w:sz w:val="22"/>
+          <w:szCs w:val="22"/>
+          <w:lang w:val="en-US"/>
+        </w:rPr>
+        <w:t>:apply</w:t>
+      </w:r>
+      <w:proofErr w:type="spellEnd"/>
+      <w:proofErr w:type="gramEnd"/>
+      <w:r>
+        <w:rPr>
+          <w:color w:val="00B0F0"/>
+          <w:sz w:val="22"/>
+          <w:szCs w:val="22"/>
+          <w:lang w:val="en-US"/>
+        </w:rPr>
+        <w:t>-templates /&gt;</w:t>
+      </w:r>
+    </w:p>
+    <w:p>
+      <w:pPr>
+        <w:pStyle w:val="HTMLconformatoprevio"/>
+        <w:spacing w:line="136" w:lineRule="atLeast"/>
+        <w:jc w:val="both"/>
+        <w:rPr>
+          <w:color w:val="00B0F0"/>
+          <w:sz w:val="22"/>
+          <w:szCs w:val="22"/>
+          <w:lang w:val="en-US"/>
+        </w:rPr>
+      </w:pPr>
+      <w:r>
+        <w:rPr>
+          <w:color w:val="00B0F0"/>
+          <w:sz w:val="22"/>
+          <w:szCs w:val="22"/>
+          <w:lang w:val="en-US"/>
+        </w:rPr>
+        <w:t xml:space="preserve">      &lt;/html&gt;</w:t>
+      </w:r>
+    </w:p>
+    <w:p>
+      <w:pPr>
+        <w:pStyle w:val="HTMLconformatoprevio"/>
+        <w:spacing w:line="136" w:lineRule="atLeast"/>
+        <w:jc w:val="both"/>
+        <w:rPr>
+          <w:color w:val="00B0F0"/>
+          <w:sz w:val="22"/>
+          <w:szCs w:val="22"/>
+          <w:lang w:val="en-US"/>
+        </w:rPr>
+      </w:pPr>
+      <w:r>
+        <w:rPr>
+          <w:color w:val="00B0F0"/>
+          <w:sz w:val="22"/>
+          <w:szCs w:val="22"/>
+          <w:lang w:val="en-US"/>
+        </w:rPr>
+        <w:t xml:space="preserve">    &lt;/</w:t>
+      </w:r>
+      <w:proofErr w:type="spellStart"/>
+      <w:r>
+        <w:rPr>
+          <w:color w:val="00B0F0"/>
+          <w:sz w:val="22"/>
+          <w:szCs w:val="22"/>
+          <w:lang w:val="en-US"/>
+        </w:rPr>
+        <w:t>xsl</w:t>
+      </w:r>
+      <w:proofErr w:type="gramStart"/>
+      <w:r>
+        <w:rPr>
+          <w:color w:val="00B0F0"/>
+          <w:sz w:val="22"/>
+          <w:szCs w:val="22"/>
+          <w:lang w:val="en-US"/>
+        </w:rPr>
+        <w:t>:template</w:t>
+      </w:r>
+      <w:proofErr w:type="spellEnd"/>
+      <w:proofErr w:type="gramEnd"/>
+      <w:r>
+        <w:rPr>
+          <w:color w:val="00B0F0"/>
+          <w:sz w:val="22"/>
+          <w:szCs w:val="22"/>
+          <w:lang w:val="en-US"/>
+        </w:rPr>
+        <w:t>&gt;</w:t>
+      </w:r>
+    </w:p>
+    <w:p>
+      <w:pPr>
+        <w:pStyle w:val="HTMLconformatoprevio"/>
+        <w:spacing w:line="136" w:lineRule="atLeast"/>
+        <w:jc w:val="both"/>
+        <w:rPr>
+          <w:color w:val="00B0F0"/>
+          <w:sz w:val="22"/>
+          <w:szCs w:val="22"/>
+          <w:lang w:val="en-US"/>
+        </w:rPr>
+      </w:pPr>
+      <w:r>
+        <w:rPr>
+          <w:color w:val="00B0F0"/>
+          <w:sz w:val="22"/>
+          <w:szCs w:val="22"/>
+          <w:lang w:val="en-US"/>
+        </w:rPr>
+        <w:t xml:space="preserve">    &lt;</w:t>
+      </w:r>
+      <w:proofErr w:type="spellStart"/>
+      <w:r>
+        <w:rPr>
+          <w:color w:val="00B0F0"/>
+          <w:sz w:val="22"/>
+          <w:szCs w:val="22"/>
+          <w:lang w:val="en-US"/>
+        </w:rPr>
+        <w:t>xsl</w:t>
+      </w:r>
+      <w:proofErr w:type="gramStart"/>
+      <w:r>
+        <w:rPr>
+          <w:color w:val="00B0F0"/>
+          <w:sz w:val="22"/>
+          <w:szCs w:val="22"/>
+          <w:lang w:val="en-US"/>
+        </w:rPr>
+        <w:t>:template</w:t>
+      </w:r>
+      <w:proofErr w:type="spellEnd"/>
+      <w:proofErr w:type="gramEnd"/>
+      <w:r>
+        <w:rPr>
+          <w:color w:val="00B0F0"/>
+          <w:sz w:val="22"/>
+          <w:szCs w:val="22"/>
+          <w:lang w:val="en-US"/>
+        </w:rPr>
+        <w:t xml:space="preserve"> match="</w:t>
+      </w:r>
+      <w:proofErr w:type="spellStart"/>
+      <w:r>
+        <w:rPr>
+          <w:color w:val="00B0F0"/>
+          <w:sz w:val="22"/>
+          <w:szCs w:val="22"/>
+          <w:lang w:val="en-US"/>
+        </w:rPr>
+        <w:t>ciclo</w:t>
+      </w:r>
+      <w:proofErr w:type="spellEnd"/>
+      <w:r>
+        <w:rPr>
+          <w:color w:val="00B0F0"/>
+          <w:sz w:val="22"/>
+          <w:szCs w:val="22"/>
+          <w:lang w:val="en-US"/>
+        </w:rPr>
+        <w:t>"&gt;</w:t>
+      </w:r>
+    </w:p>
+    <w:p>
+      <w:pPr>
+        <w:pStyle w:val="HTMLconformatoprevio"/>
+        <w:spacing w:line="136" w:lineRule="atLeast"/>
+        <w:jc w:val="both"/>
+        <w:rPr>
+          <w:color w:val="00B0F0"/>
+          <w:sz w:val="22"/>
+          <w:szCs w:val="22"/>
+          <w:lang w:val="en-US"/>
+        </w:rPr>
+      </w:pPr>
+      <w:r>
+        <w:rPr>
+          <w:color w:val="00B0F0"/>
+          <w:sz w:val="22"/>
+          <w:szCs w:val="22"/>
+          <w:lang w:val="en-US"/>
+        </w:rPr>
+        <w:t xml:space="preserve">            &lt;p&gt;&lt;</w:t>
+      </w:r>
+      <w:proofErr w:type="spellStart"/>
+      <w:r>
+        <w:rPr>
+          <w:color w:val="00B0F0"/>
+          <w:sz w:val="22"/>
+          <w:szCs w:val="22"/>
+          <w:lang w:val="en-US"/>
+        </w:rPr>
+        <w:t>xsl</w:t>
+      </w:r>
+      <w:proofErr w:type="gramStart"/>
+      <w:r>
+        <w:rPr>
+          <w:color w:val="00B0F0"/>
+          <w:sz w:val="22"/>
+          <w:szCs w:val="22"/>
+          <w:lang w:val="en-US"/>
+        </w:rPr>
+        <w:t>:value</w:t>
+      </w:r>
+      <w:proofErr w:type="spellEnd"/>
+      <w:proofErr w:type="gramEnd"/>
+      <w:r>
+        <w:rPr>
+          <w:color w:val="00B0F0"/>
+          <w:sz w:val="22"/>
+          <w:szCs w:val="22"/>
+          <w:lang w:val="en-US"/>
+        </w:rPr>
+        <w:t>-of select="</w:t>
+      </w:r>
+      <w:proofErr w:type="spellStart"/>
+      <w:r>
+        <w:rPr>
+          <w:color w:val="00B0F0"/>
+          <w:sz w:val="22"/>
+          <w:szCs w:val="22"/>
+          <w:lang w:val="en-US"/>
+        </w:rPr>
+        <w:t>nombre</w:t>
+      </w:r>
+      <w:proofErr w:type="spellEnd"/>
+      <w:r>
+        <w:rPr>
+          <w:color w:val="00B0F0"/>
+          <w:sz w:val="22"/>
+          <w:szCs w:val="22"/>
+          <w:lang w:val="en-US"/>
+        </w:rPr>
+        <w:t>"/&gt;&lt;/p&gt;</w:t>
+      </w:r>
+    </w:p>
+    <w:p>
+      <w:pPr>
+        <w:pStyle w:val="HTMLconformatoprevio"/>
+        <w:spacing w:line="136" w:lineRule="atLeast"/>
+        <w:jc w:val="both"/>
+        <w:rPr>
+          <w:color w:val="00B0F0"/>
+          <w:sz w:val="22"/>
+          <w:szCs w:val="22"/>
+        </w:rPr>
+      </w:pPr>
+      <w:r>
+        <w:rPr>
+          <w:color w:val="00B0F0"/>
+          <w:sz w:val="22"/>
+          <w:szCs w:val="22"/>
+          <w:lang w:val="en-US"/>
+        </w:rPr>
+        <w:t xml:space="preserve">    </w:t>
+      </w:r>
+      <w:r>
+        <w:rPr>
+          <w:color w:val="00B0F0"/>
+          <w:sz w:val="22"/>
+          <w:szCs w:val="22"/>
         </w:rPr>
         <w:t>&lt;/</w:t>
       </w:r>
@@ -8488,17 +13490,75 @@
       <w:proofErr w:type="gramStart"/>
       <w:r>
         <w:rPr>
-          <w:rStyle w:val="CdigoHTML"/>
-          <w:color w:val="000000"/>
-        </w:rPr>
-        <w:t>html</w:t>
-      </w:r>
-      <w:proofErr w:type="spellEnd"/>
-      <w:proofErr w:type="gramEnd"/>
-      <w:r>
-        <w:rPr>
-          <w:rStyle w:val="CdigoHTML"/>
-          <w:color w:val="000000"/>
+          <w:color w:val="00B0F0"/>
+          <w:sz w:val="22"/>
+          <w:szCs w:val="22"/>
+        </w:rPr>
+        <w:t>xsl:</w:t>
+      </w:r>
+      <w:proofErr w:type="gramEnd"/>
+      <w:r>
+        <w:rPr>
+          <w:color w:val="00B0F0"/>
+          <w:sz w:val="22"/>
+          <w:szCs w:val="22"/>
+        </w:rPr>
+        <w:t>template</w:t>
+      </w:r>
+      <w:proofErr w:type="spellEnd"/>
+      <w:r>
+        <w:rPr>
+          <w:color w:val="00B0F0"/>
+          <w:sz w:val="22"/>
+          <w:szCs w:val="22"/>
+        </w:rPr>
+        <w:t>&gt;</w:t>
+      </w:r>
+    </w:p>
+    <w:p>
+      <w:pPr>
+        <w:pStyle w:val="HTMLconformatoprevio"/>
+        <w:spacing w:line="136" w:lineRule="atLeast"/>
+        <w:jc w:val="both"/>
+        <w:rPr>
+          <w:color w:val="00B0F0"/>
+          <w:sz w:val="22"/>
+          <w:szCs w:val="22"/>
+        </w:rPr>
+      </w:pPr>
+      <w:r>
+        <w:rPr>
+          <w:color w:val="00B0F0"/>
+          <w:sz w:val="22"/>
+          <w:szCs w:val="22"/>
+        </w:rPr>
+        <w:t xml:space="preserve"> &lt;/</w:t>
+      </w:r>
+      <w:proofErr w:type="spellStart"/>
+      <w:proofErr w:type="gramStart"/>
+      <w:r>
+        <w:rPr>
+          <w:color w:val="00B0F0"/>
+          <w:sz w:val="22"/>
+          <w:szCs w:val="22"/>
+        </w:rPr>
+        <w:t>xsl:</w:t>
+      </w:r>
+      <w:proofErr w:type="gramEnd"/>
+      <w:r>
+        <w:rPr>
+          <w:color w:val="00B0F0"/>
+          <w:sz w:val="22"/>
+          <w:szCs w:val="22"/>
+        </w:rPr>
+        <w:t>stylesheet</w:t>
+      </w:r>
+      <w:proofErr w:type="spellEnd"/>
+      <w:r>
+        <w:rPr>
+          <w:color w:val="00B0F0"/>
+          <w:sz w:val="22"/>
+          <w:szCs w:val="22"/>
         </w:rPr>
         <w:t>&gt;</w:t>
       </w:r>
@@ -8527,46 +13587,40 @@
         <w:rPr>
           <w:rStyle w:val="CdigoHTML"/>
           <w:color w:val="000000"/>
-        </w:rPr>
-      </w:pPr>
-      <w:r>
-        <w:rPr>
-          <w:rStyle w:val="CdigoHTML"/>
-          <w:color w:val="000000"/>
-        </w:rPr>
-        <w:t>&lt;?</w:t>
-      </w:r>
-      <w:proofErr w:type="spellStart"/>
-      <w:proofErr w:type="gramStart"/>
-      <w:r>
-        <w:rPr>
-          <w:rStyle w:val="CdigoHTML"/>
-          <w:color w:val="000000"/>
-        </w:rPr>
-        <w:t>xml</w:t>
-      </w:r>
-      <w:proofErr w:type="spellEnd"/>
-      <w:proofErr w:type="gramEnd"/>
-      <w:r>
-        <w:rPr>
-          <w:rStyle w:val="CdigoHTML"/>
-          <w:color w:val="000000"/>
+          <w:lang w:val="en-US"/>
+        </w:rPr>
+      </w:pPr>
+      <w:proofErr w:type="gramStart"/>
+      <w:r>
+        <w:rPr>
+          <w:rStyle w:val="CdigoHTML"/>
+          <w:color w:val="000000"/>
+          <w:lang w:val="en-US"/>
+        </w:rPr>
+        <w:t>&lt;?xml</w:t>
+      </w:r>
+      <w:proofErr w:type="gramEnd"/>
+      <w:r>
+        <w:rPr>
+          <w:rStyle w:val="CdigoHTML"/>
+          <w:color w:val="000000"/>
+          <w:lang w:val="en-US"/>
         </w:rPr>
         <w:t xml:space="preserve"> </w:t>
       </w:r>
-      <w:proofErr w:type="spellStart"/>
       <w:r>
         <w:rPr>
           <w:rStyle w:val="attr-name"/>
           <w:color w:val="FC0204"/>
+          <w:lang w:val="en-US"/>
         </w:rPr>
         <w:t>version</w:t>
       </w:r>
-      <w:proofErr w:type="spellEnd"/>
-      <w:r>
-        <w:rPr>
-          <w:rStyle w:val="CdigoHTML"/>
-          <w:color w:val="000000"/>
+      <w:r>
+        <w:rPr>
+          <w:rStyle w:val="CdigoHTML"/>
+          <w:color w:val="000000"/>
+          <w:lang w:val="en-US"/>
         </w:rPr>
         <w:t>=</w:t>
       </w:r>
@@ -8574,6 +13628,7 @@
         <w:rPr>
           <w:rStyle w:val="attr-value"/>
           <w:color w:val="000000"/>
+          <w:lang w:val="en-US"/>
         </w:rPr>
         <w:t>"1.0"</w:t>
       </w:r>
@@ -8581,22 +13636,23 @@
         <w:rPr>
           <w:rStyle w:val="CdigoHTML"/>
           <w:color w:val="000000"/>
+          <w:lang w:val="en-US"/>
         </w:rPr>
         <w:t xml:space="preserve"> </w:t>
       </w:r>
-      <w:proofErr w:type="spellStart"/>
       <w:r>
         <w:rPr>
           <w:rStyle w:val="attr-name"/>
           <w:color w:val="FC0204"/>
+          <w:lang w:val="en-US"/>
         </w:rPr>
         <w:t>encoding</w:t>
       </w:r>
-      <w:proofErr w:type="spellEnd"/>
-      <w:r>
-        <w:rPr>
-          <w:rStyle w:val="CdigoHTML"/>
-          <w:color w:val="000000"/>
+      <w:r>
+        <w:rPr>
+          <w:rStyle w:val="CdigoHTML"/>
+          <w:color w:val="000000"/>
+          <w:lang w:val="en-US"/>
         </w:rPr>
         <w:t>=</w:t>
       </w:r>
@@ -8604,6 +13660,7 @@
         <w:rPr>
           <w:rStyle w:val="attr-value"/>
           <w:color w:val="000000"/>
+          <w:lang w:val="en-US"/>
         </w:rPr>
         <w:t>"UTF-8"</w:t>
       </w:r>
@@ -8611,6 +13668,7 @@
         <w:rPr>
           <w:rStyle w:val="CdigoHTML"/>
           <w:color w:val="000000"/>
+          <w:lang w:val="en-US"/>
         </w:rPr>
         <w:t>?&gt;</w:t>
       </w:r>
@@ -8623,50 +13681,60 @@
         <w:rPr>
           <w:rStyle w:val="CdigoHTML"/>
           <w:color w:val="000000"/>
-        </w:rPr>
-      </w:pPr>
-      <w:r>
-        <w:rPr>
-          <w:rStyle w:val="CdigoHTML"/>
-          <w:color w:val="000000"/>
+          <w:lang w:val="en-US"/>
+        </w:rPr>
+      </w:pPr>
+      <w:r>
+        <w:rPr>
+          <w:rStyle w:val="CdigoHTML"/>
+          <w:color w:val="000000"/>
+          <w:lang w:val="en-US"/>
         </w:rPr>
         <w:t>&lt;</w:t>
       </w:r>
-      <w:proofErr w:type="spellStart"/>
-      <w:proofErr w:type="gramStart"/>
-      <w:r>
-        <w:rPr>
-          <w:rStyle w:val="CdigoHTML"/>
-          <w:color w:val="000000"/>
+      <w:proofErr w:type="gramStart"/>
+      <w:r>
+        <w:rPr>
+          <w:rStyle w:val="CdigoHTML"/>
+          <w:color w:val="000000"/>
+          <w:lang w:val="en-US"/>
         </w:rPr>
         <w:t>html</w:t>
       </w:r>
-      <w:proofErr w:type="spellEnd"/>
-      <w:proofErr w:type="gramEnd"/>
-      <w:r>
-        <w:rPr>
-          <w:rStyle w:val="CdigoHTML"/>
-          <w:color w:val="000000"/>
-        </w:rPr>
-        <w:t>&gt;</w:t>
-      </w:r>
-    </w:p>
-    <w:p>
-      <w:pPr>
-        <w:pStyle w:val="HTMLconformatoprevio"/>
-        <w:spacing w:line="136" w:lineRule="atLeast"/>
-        <w:jc w:val="both"/>
-        <w:rPr>
-          <w:rStyle w:val="CdigoHTML"/>
-          <w:color w:val="000000"/>
-        </w:rPr>
-      </w:pPr>
-      <w:r>
-        <w:rPr>
-          <w:rStyle w:val="CdigoHTML"/>
-          <w:color w:val="000000"/>
-        </w:rPr>
-        <w:t xml:space="preserve"> &lt;h1&gt;Ciclos formativos del </w:t>
+      <w:proofErr w:type="gramEnd"/>
+      <w:r>
+        <w:rPr>
+          <w:rStyle w:val="CdigoHTML"/>
+          <w:color w:val="000000"/>
+          <w:lang w:val="en-US"/>
+        </w:rPr>
+        <w:t>&gt;</w:t>
+      </w:r>
+    </w:p>
+    <w:p>
+      <w:pPr>
+        <w:pStyle w:val="HTMLconformatoprevio"/>
+        <w:spacing w:line="136" w:lineRule="atLeast"/>
+        <w:jc w:val="both"/>
+        <w:rPr>
+          <w:rStyle w:val="CdigoHTML"/>
+          <w:color w:val="000000"/>
+        </w:rPr>
+      </w:pPr>
+      <w:r>
+        <w:rPr>
+          <w:rStyle w:val="CdigoHTML"/>
+          <w:color w:val="000000"/>
+          <w:lang w:val="en-US"/>
+        </w:rPr>
+        <w:t xml:space="preserve"> </w:t>
+      </w:r>
+      <w:r>
+        <w:rPr>
+          <w:rStyle w:val="CdigoHTML"/>
+          <w:color w:val="000000"/>
+        </w:rPr>
+        <w:t xml:space="preserve">&lt;h1&gt;Ciclos formativos del </w:t>
       </w:r>
       <w:r>
         <w:rPr>
@@ -9949,6 +15017,7 @@
           <w:rStyle w:val="CdigoHTML"/>
           <w:color w:val="000000"/>
         </w:rPr>
+        <w:lastRenderedPageBreak/>
         <w:t xml:space="preserve">      </w:t>
       </w:r>
       <w:r>
